--- a/public/speccohort2020.docx
+++ b/public/speccohort2020.docx
@@ -345,15 +345,7 @@
           </w:tcPr>
           <w:p>
             <w:r>
-              <w:t>{#</w:t>
-            </w:r>
-            <w:proofErr w:type="gramStart"/>
-            <w:r>
-              <w:t>partner}Yes</w:t>
-            </w:r>
-            <w:proofErr w:type="gramEnd"/>
-            <w:r>
-              <w:t>{/partner}{#noPartner}No{/noPartner}</w:t>
+              <w:t>{#partner}Yes{/partner}{#noPartner}No{/noPartner}</w:t>
             </w:r>
           </w:p>
           <w:p/>
@@ -367,21 +359,7 @@
               <w:rPr>
                 <w:i/>
               </w:rPr>
-              <w:t xml:space="preserve">If ‘yes’ please </w:t>
-            </w:r>
-            <w:proofErr w:type="gramStart"/>
-            <w:r>
-              <w:rPr>
-                <w:i/>
-              </w:rPr>
-              <w:t>state</w:t>
-            </w:r>
-            <w:proofErr w:type="gramEnd"/>
-            <w:r>
-              <w:rPr>
-                <w:i/>
-              </w:rPr>
-              <w:t xml:space="preserve"> the name of the partner College/School/Institute:</w:t>
+              <w:t>If ‘yes’ please state the name of the partner College/School/Institute:</w:t>
             </w:r>
           </w:p>
           <w:p/>
@@ -434,15 +412,7 @@
           </w:tcPr>
           <w:p>
             <w:r>
-              <w:t>{#</w:t>
-            </w:r>
-            <w:proofErr w:type="gramStart"/>
-            <w:r>
-              <w:t>collaboration}Yes</w:t>
-            </w:r>
-            <w:proofErr w:type="gramEnd"/>
-            <w:r>
-              <w:t>{/collaboration}{#noCollab}No{/noCollab}</w:t>
+              <w:t>{#collaboration}Yes{/collaboration}{#noCollab}No{/noCollab}</w:t>
             </w:r>
           </w:p>
           <w:p/>
@@ -456,21 +426,7 @@
               <w:rPr>
                 <w:i/>
               </w:rPr>
-              <w:t xml:space="preserve">If ‘yes’ please state the organisation’s name and the type of collaboration, </w:t>
-            </w:r>
-            <w:proofErr w:type="gramStart"/>
-            <w:r>
-              <w:rPr>
-                <w:i/>
-              </w:rPr>
-              <w:t>e.g.</w:t>
-            </w:r>
-            <w:proofErr w:type="gramEnd"/>
-            <w:r>
-              <w:rPr>
-                <w:i/>
-              </w:rPr>
-              <w:t xml:space="preserve"> Joint Degree, Validation:</w:t>
+              <w:t>If ‘yes’ please state the organisation’s name and the type of collaboration, e.g. Joint Degree, Validation:</w:t>
             </w:r>
           </w:p>
           <w:p>
@@ -555,15 +511,7 @@
           </w:tcPr>
           <w:p>
             <w:r>
-              <w:t>{</w:t>
-            </w:r>
-            <w:proofErr w:type="spellStart"/>
-            <w:r>
-              <w:t>progTitle</w:t>
-            </w:r>
-            <w:proofErr w:type="spellEnd"/>
-            <w:r>
-              <w:t>}</w:t>
+              <w:t>{progTitle}</w:t>
             </w:r>
           </w:p>
         </w:tc>
@@ -616,15 +564,7 @@
           </w:tcPr>
           <w:p>
             <w:r>
-              <w:t>{</w:t>
-            </w:r>
-            <w:proofErr w:type="spellStart"/>
-            <w:r>
-              <w:t>progCode</w:t>
-            </w:r>
-            <w:proofErr w:type="spellEnd"/>
-            <w:r>
-              <w:t>}</w:t>
+              <w:t>{progCode}</w:t>
             </w:r>
           </w:p>
         </w:tc>
@@ -654,13 +594,8 @@
                 <w:highlight w:val="yellow"/>
               </w:rPr>
             </w:pPr>
-            <w:proofErr w:type="spellStart"/>
-            <w:r>
-              <w:t>HECoS</w:t>
-            </w:r>
-            <w:proofErr w:type="spellEnd"/>
-            <w:r>
-              <w:t xml:space="preserve"> code (formerly JACS code, y</w:t>
+            <w:r>
+              <w:t>HECoS code (formerly JACS code, y</w:t>
             </w:r>
             <w:r>
               <w:t>our College Planning Partner can advise</w:t>
@@ -740,15 +675,7 @@
           </w:tcPr>
           <w:p>
             <w:r>
-              <w:t>{</w:t>
-            </w:r>
-            <w:proofErr w:type="spellStart"/>
-            <w:r>
-              <w:t>atas</w:t>
-            </w:r>
-            <w:proofErr w:type="spellEnd"/>
-            <w:r>
-              <w:t>}</w:t>
+              <w:t>{atas}</w:t>
             </w:r>
           </w:p>
         </w:tc>
@@ -1030,13 +957,8 @@
             <w:tcW w:w="3785" w:type="dxa"/>
           </w:tcPr>
           <w:p>
-            <w:proofErr w:type="gramStart"/>
-            <w:r>
-              <w:t>On the basis of</w:t>
-            </w:r>
-            <w:proofErr w:type="gramEnd"/>
-            <w:r>
-              <w:t xml:space="preserve"> your answers, is your programme likely to require a UK export licence?</w:t>
+            <w:r>
+              <w:t>On the basis of your answers, is your programme likely to require a UK export licence?</w:t>
             </w:r>
           </w:p>
         </w:tc>
@@ -1131,15 +1053,7 @@
           </w:tcPr>
           <w:p>
             <w:r>
-              <w:t>{</w:t>
-            </w:r>
-            <w:proofErr w:type="spellStart"/>
-            <w:r>
-              <w:t>regBody</w:t>
-            </w:r>
-            <w:proofErr w:type="spellEnd"/>
-            <w:r>
-              <w:t>}</w:t>
+              <w:t>{regBody}</w:t>
             </w:r>
           </w:p>
         </w:tc>
@@ -1417,15 +1331,7 @@
               <w:t>how</w:t>
             </w:r>
             <w:r>
-              <w:t xml:space="preserve"> was it used, </w:t>
-            </w:r>
-            <w:proofErr w:type="gramStart"/>
-            <w:r>
-              <w:t>e.g.</w:t>
-            </w:r>
-            <w:proofErr w:type="gramEnd"/>
-            <w:r>
-              <w:t xml:space="preserve"> to info</w:t>
+              <w:t xml:space="preserve"> was it used, e.g. to info</w:t>
             </w:r>
             <w:r>
               <w:t>rm the content of the programme</w:t>
@@ -1616,21 +1522,7 @@
               <w:rPr>
                 <w:color w:val="auto"/>
               </w:rPr>
-              <w:t xml:space="preserve">Inclusivity, </w:t>
-            </w:r>
-            <w:proofErr w:type="gramStart"/>
-            <w:r>
-              <w:rPr>
-                <w:color w:val="auto"/>
-              </w:rPr>
-              <w:t>access</w:t>
-            </w:r>
-            <w:proofErr w:type="gramEnd"/>
-            <w:r>
-              <w:rPr>
-                <w:color w:val="auto"/>
-              </w:rPr>
-              <w:t xml:space="preserve"> and student support</w:t>
+              <w:t>Inclusivity, access and student support</w:t>
             </w:r>
           </w:p>
         </w:tc>
@@ -1864,19 +1756,11 @@
             <w:r>
               <w:t>as part of completing the qualification of (</w:t>
             </w:r>
-            <w:proofErr w:type="gramStart"/>
             <w:r>
               <w:rPr>
                 <w:i/>
               </w:rPr>
-              <w:t>e.g.</w:t>
-            </w:r>
-            <w:proofErr w:type="gramEnd"/>
-            <w:r>
-              <w:rPr>
-                <w:i/>
-              </w:rPr>
-              <w:t xml:space="preserve"> PGCert; PGDip; MSc; PGCert/PGDip; PGDip/MSc; PGCert/ PGDip/MSc</w:t>
+              <w:t>e.g. PGCert; PGDip; MSc; PGCert/PGDip; PGDip/MSc; PGCert/ PGDip/MSc</w:t>
             </w:r>
             <w:r>
               <w:t xml:space="preserve">) and/or Joint Honours or Major/minor component </w:t>
@@ -1903,15 +1787,7 @@
               </w:rPr>
             </w:pPr>
             <w:r>
-              <w:t>{#</w:t>
-            </w:r>
-            <w:proofErr w:type="gramStart"/>
-            <w:r>
-              <w:t>knowledge}{</w:t>
-            </w:r>
-            <w:proofErr w:type="gramEnd"/>
-            <w:r>
-              <w:t>#outcome}{.}</w:t>
+              <w:t>{#knowledge}{#outcome}{.}</w:t>
             </w:r>
           </w:p>
         </w:tc>
@@ -1927,15 +1803,7 @@
               </w:rPr>
             </w:pPr>
             <w:r>
-              <w:t>{/</w:t>
-            </w:r>
-            <w:proofErr w:type="gramStart"/>
-            <w:r>
-              <w:t>outcome}{</w:t>
-            </w:r>
-            <w:proofErr w:type="gramEnd"/>
-            <w:r>
-              <w:t>/knowledge}</w:t>
+              <w:t>{/outcome}{/knowledge}</w:t>
             </w:r>
           </w:p>
         </w:tc>
@@ -1974,15 +1842,7 @@
               </w:rPr>
             </w:pPr>
             <w:r>
-              <w:t>{#</w:t>
-            </w:r>
-            <w:proofErr w:type="gramStart"/>
-            <w:r>
-              <w:t>knowledge}{</w:t>
-            </w:r>
-            <w:proofErr w:type="gramEnd"/>
-            <w:r>
-              <w:t>learning}{/knowledge}</w:t>
+              <w:t>{#knowledge}{learning}{/knowledge}</w:t>
             </w:r>
           </w:p>
         </w:tc>
@@ -2023,15 +1883,7 @@
           </w:tcPr>
           <w:p>
             <w:r>
-              <w:t>{#</w:t>
-            </w:r>
-            <w:proofErr w:type="gramStart"/>
-            <w:r>
-              <w:t>knowledge}{</w:t>
-            </w:r>
-            <w:proofErr w:type="gramEnd"/>
-            <w:r>
-              <w:t>assessment}{/knowledge}</w:t>
+              <w:t>{#knowledge}{assessment}{/knowledge}</w:t>
             </w:r>
           </w:p>
         </w:tc>
@@ -2068,19 +1920,11 @@
             <w:r>
               <w:t>as part of completing the qualification of (</w:t>
             </w:r>
-            <w:proofErr w:type="gramStart"/>
             <w:r>
               <w:rPr>
                 <w:i/>
               </w:rPr>
-              <w:t>e.g.</w:t>
-            </w:r>
-            <w:proofErr w:type="gramEnd"/>
-            <w:r>
-              <w:rPr>
-                <w:i/>
-              </w:rPr>
-              <w:t xml:space="preserve"> PGCert; PGDip; MSc; PGCert/PGDip; PGDip/MSc; PGCert/ PGDip/MSc</w:t>
+              <w:t>e.g. PGCert; PGDip; MSc; PGCert/PGDip; PGDip/MSc; PGCert/ PGDip/MSc</w:t>
             </w:r>
             <w:r>
               <w:t xml:space="preserve">) and/or Joint Honours or Major/minor component </w:t>
@@ -2102,15 +1946,7 @@
           </w:tcPr>
           <w:p>
             <w:r>
-              <w:t>{#</w:t>
-            </w:r>
-            <w:proofErr w:type="gramStart"/>
-            <w:r>
-              <w:t>skills}{</w:t>
-            </w:r>
-            <w:proofErr w:type="gramEnd"/>
-            <w:r>
-              <w:t>#outcome}{.}</w:t>
+              <w:t>{#skills}{#outcome}{.}</w:t>
             </w:r>
           </w:p>
         </w:tc>
@@ -2121,15 +1957,7 @@
           </w:tcPr>
           <w:p>
             <w:r>
-              <w:t>{/</w:t>
-            </w:r>
-            <w:proofErr w:type="gramStart"/>
-            <w:r>
-              <w:t>outcome}{</w:t>
-            </w:r>
-            <w:proofErr w:type="gramEnd"/>
-            <w:r>
-              <w:t>/skills}</w:t>
+              <w:t>{/outcome}{/skills}</w:t>
             </w:r>
           </w:p>
         </w:tc>
@@ -2163,15 +1991,7 @@
           </w:tcPr>
           <w:p>
             <w:r>
-              <w:t>{#</w:t>
-            </w:r>
-            <w:proofErr w:type="gramStart"/>
-            <w:r>
-              <w:t>skills}{</w:t>
-            </w:r>
-            <w:proofErr w:type="gramEnd"/>
-            <w:r>
-              <w:t>learning}{/skills}</w:t>
+              <w:t>{#skills}{learning}{/skills}</w:t>
             </w:r>
           </w:p>
         </w:tc>
@@ -2205,15 +2025,7 @@
           </w:tcPr>
           <w:p>
             <w:r>
-              <w:t>{#</w:t>
-            </w:r>
-            <w:proofErr w:type="gramStart"/>
-            <w:r>
-              <w:t>skills}{</w:t>
-            </w:r>
-            <w:proofErr w:type="gramEnd"/>
-            <w:r>
-              <w:t>assessment}{/skills}</w:t>
+              <w:t>{#skills}{assessment}{/skills}</w:t>
             </w:r>
           </w:p>
         </w:tc>
@@ -2268,15 +2080,7 @@
               </w:rPr>
             </w:pPr>
             <w:r>
-              <w:t>{#year1</w:t>
-            </w:r>
-            <w:proofErr w:type="gramStart"/>
-            <w:r>
-              <w:t>Exists}Module</w:t>
-            </w:r>
-            <w:proofErr w:type="gramEnd"/>
-            <w:r>
-              <w:t xml:space="preserve"> Title </w:t>
+              <w:t xml:space="preserve">{#year1Exists}Module Title </w:t>
             </w:r>
             <w:r>
               <w:rPr>
@@ -2298,15 +2102,7 @@
           </w:p>
           <w:p>
             <w:r>
-              <w:t>{#year1} {</w:t>
-            </w:r>
-            <w:proofErr w:type="spellStart"/>
-            <w:r>
-              <w:t>yearText</w:t>
-            </w:r>
-            <w:proofErr w:type="spellEnd"/>
-            <w:r>
-              <w:t>} {/year1}</w:t>
+              <w:t>{#year1} {yearText} {/year1}</w:t>
             </w:r>
           </w:p>
         </w:tc>
@@ -2328,15 +2124,7 @@
           </w:tcPr>
           <w:p>
             <w:r>
-              <w:t>Level (</w:t>
-            </w:r>
-            <w:proofErr w:type="gramStart"/>
-            <w:r>
-              <w:t>e.g.</w:t>
-            </w:r>
-            <w:proofErr w:type="gramEnd"/>
-            <w:r>
-              <w:t xml:space="preserve"> </w:t>
+              <w:t xml:space="preserve">Level (e.g. </w:t>
             </w:r>
             <w:r>
               <w:rPr>
@@ -2391,15 +2179,7 @@
           </w:tcPr>
           <w:p>
             <w:r>
-              <w:t>Effective from (</w:t>
-            </w:r>
-            <w:proofErr w:type="gramStart"/>
-            <w:r>
-              <w:t>e.g.</w:t>
-            </w:r>
-            <w:proofErr w:type="gramEnd"/>
-            <w:r>
-              <w:t xml:space="preserve"> 2020/21)</w:t>
+              <w:t>Effective from (e.g. 2020/21)</w:t>
             </w:r>
           </w:p>
         </w:tc>
@@ -2475,15 +2255,7 @@
           </w:tcPr>
           <w:p>
             <w:r>
-              <w:t>{#year1} {#</w:t>
-            </w:r>
-            <w:proofErr w:type="gramStart"/>
-            <w:r>
-              <w:t>rules}{</w:t>
-            </w:r>
-            <w:proofErr w:type="gramEnd"/>
-            <w:r>
-              <w:t>#compulsory}</w:t>
+              <w:t>{#year1} {#rules}{#compulsory}</w:t>
             </w:r>
             <w:r>
               <w:rPr>
@@ -2541,15 +2313,7 @@
           </w:tcPr>
           <w:p>
             <w:r>
-              <w:t>{#</w:t>
-            </w:r>
-            <w:proofErr w:type="gramStart"/>
-            <w:r>
-              <w:t>module}{</w:t>
-            </w:r>
-            <w:proofErr w:type="gramEnd"/>
-            <w:r>
-              <w:t>moduleTitle}</w:t>
+              <w:t>{#module}{moduleTitle}</w:t>
             </w:r>
           </w:p>
         </w:tc>
@@ -2560,15 +2324,7 @@
           </w:tcPr>
           <w:p>
             <w:r>
-              <w:t>{</w:t>
-            </w:r>
-            <w:proofErr w:type="spellStart"/>
-            <w:r>
-              <w:t>moduleCredits</w:t>
-            </w:r>
-            <w:proofErr w:type="spellEnd"/>
-            <w:r>
-              <w:t>}</w:t>
+              <w:t>{moduleCredits}</w:t>
             </w:r>
           </w:p>
         </w:tc>
@@ -2579,15 +2335,7 @@
           </w:tcPr>
           <w:p>
             <w:r>
-              <w:t>{</w:t>
-            </w:r>
-            <w:proofErr w:type="spellStart"/>
-            <w:r>
-              <w:t>moduleLevel</w:t>
-            </w:r>
-            <w:proofErr w:type="spellEnd"/>
-            <w:r>
-              <w:t>}</w:t>
+              <w:t>{moduleLevel}</w:t>
             </w:r>
           </w:p>
         </w:tc>
@@ -2598,15 +2346,7 @@
           </w:tcPr>
           <w:p>
             <w:r>
-              <w:t>{</w:t>
-            </w:r>
-            <w:proofErr w:type="spellStart"/>
-            <w:r>
-              <w:t>moduleCode</w:t>
-            </w:r>
-            <w:proofErr w:type="spellEnd"/>
-            <w:r>
-              <w:t>}</w:t>
+              <w:t>{moduleCode}</w:t>
             </w:r>
           </w:p>
         </w:tc>
@@ -2628,23 +2368,7 @@
           </w:tcPr>
           <w:p>
             <w:r>
-              <w:t>{</w:t>
-            </w:r>
-            <w:proofErr w:type="spellStart"/>
-            <w:r>
-              <w:t>moduleSemester</w:t>
-            </w:r>
-            <w:proofErr w:type="spellEnd"/>
-            <w:r>
-              <w:t>}{/</w:t>
-            </w:r>
-            <w:proofErr w:type="gramStart"/>
-            <w:r>
-              <w:t>module}{</w:t>
-            </w:r>
-            <w:proofErr w:type="gramEnd"/>
-            <w:r>
-              <w:t>/compulsory}{/rules} {/year1}</w:t>
+              <w:t>{moduleSemester}{/module}{/compulsory}{/rules} {/year1}</w:t>
             </w:r>
           </w:p>
         </w:tc>
@@ -2729,15 +2453,7 @@
           </w:tcPr>
           <w:p>
             <w:r>
-              <w:t>{#year1} {#</w:t>
-            </w:r>
-            <w:proofErr w:type="gramStart"/>
-            <w:r>
-              <w:t>rules}{</w:t>
-            </w:r>
-            <w:proofErr w:type="gramEnd"/>
-            <w:r>
-              <w:t>#optional}</w:t>
+              <w:t>{#year1} {#rules}{#optional}</w:t>
             </w:r>
             <w:r>
               <w:rPr>
@@ -2792,15 +2508,7 @@
           </w:tcPr>
           <w:p>
             <w:r>
-              <w:t>{#</w:t>
-            </w:r>
-            <w:proofErr w:type="gramStart"/>
-            <w:r>
-              <w:t>module}{</w:t>
-            </w:r>
-            <w:proofErr w:type="gramEnd"/>
-            <w:r>
-              <w:t>moduleTitle}</w:t>
+              <w:t>{#module}{moduleTitle}</w:t>
             </w:r>
           </w:p>
         </w:tc>
@@ -2811,15 +2519,7 @@
           </w:tcPr>
           <w:p>
             <w:r>
-              <w:t>{</w:t>
-            </w:r>
-            <w:proofErr w:type="spellStart"/>
-            <w:r>
-              <w:t>moduleCredits</w:t>
-            </w:r>
-            <w:proofErr w:type="spellEnd"/>
-            <w:r>
-              <w:t>}</w:t>
+              <w:t>{moduleCredits}</w:t>
             </w:r>
           </w:p>
         </w:tc>
@@ -2830,15 +2530,7 @@
           </w:tcPr>
           <w:p>
             <w:r>
-              <w:t>{</w:t>
-            </w:r>
-            <w:proofErr w:type="spellStart"/>
-            <w:r>
-              <w:t>moduleLevel</w:t>
-            </w:r>
-            <w:proofErr w:type="spellEnd"/>
-            <w:r>
-              <w:t>}</w:t>
+              <w:t>{moduleLevel}</w:t>
             </w:r>
           </w:p>
         </w:tc>
@@ -2849,15 +2541,7 @@
           </w:tcPr>
           <w:p>
             <w:r>
-              <w:t>{</w:t>
-            </w:r>
-            <w:proofErr w:type="spellStart"/>
-            <w:r>
-              <w:t>moduleCode</w:t>
-            </w:r>
-            <w:proofErr w:type="spellEnd"/>
-            <w:r>
-              <w:t>}</w:t>
+              <w:t>{moduleCode}</w:t>
             </w:r>
           </w:p>
         </w:tc>
@@ -2879,23 +2563,7 @@
           </w:tcPr>
           <w:p>
             <w:r>
-              <w:t>{</w:t>
-            </w:r>
-            <w:proofErr w:type="spellStart"/>
-            <w:r>
-              <w:t>moduleSemester</w:t>
-            </w:r>
-            <w:proofErr w:type="spellEnd"/>
-            <w:r>
-              <w:t>}{/</w:t>
-            </w:r>
-            <w:proofErr w:type="gramStart"/>
-            <w:r>
-              <w:t>module}{</w:t>
-            </w:r>
-            <w:proofErr w:type="gramEnd"/>
-            <w:r>
-              <w:t>/optional}{/rules} {/year1}</w:t>
+              <w:t>{moduleSemester}{/module}{/optional}{/rules} {/year1}</w:t>
             </w:r>
           </w:p>
         </w:tc>
@@ -3034,15 +2702,7 @@
           </w:tcPr>
           <w:p>
             <w:r>
-              <w:t>{#year2</w:t>
-            </w:r>
-            <w:proofErr w:type="gramStart"/>
-            <w:r>
-              <w:t>Exists}Module</w:t>
-            </w:r>
-            <w:proofErr w:type="gramEnd"/>
-            <w:r>
-              <w:t xml:space="preserve"> Title </w:t>
+              <w:t xml:space="preserve">{#year2Exists}Module Title </w:t>
             </w:r>
             <w:r>
               <w:rPr>
@@ -3082,15 +2742,7 @@
           </w:tcPr>
           <w:p>
             <w:r>
-              <w:t>Level (</w:t>
-            </w:r>
-            <w:proofErr w:type="gramStart"/>
-            <w:r>
-              <w:t>e.g.</w:t>
-            </w:r>
-            <w:proofErr w:type="gramEnd"/>
-            <w:r>
-              <w:t xml:space="preserve"> </w:t>
+              <w:t xml:space="preserve">Level (e.g. </w:t>
             </w:r>
             <w:r>
               <w:rPr>
@@ -3150,15 +2802,7 @@
           <w:p>
             <w:r>
               <w:lastRenderedPageBreak/>
-              <w:t>Effective from (</w:t>
-            </w:r>
-            <w:proofErr w:type="gramStart"/>
-            <w:r>
-              <w:t>e.g.</w:t>
-            </w:r>
-            <w:proofErr w:type="gramEnd"/>
-            <w:r>
-              <w:t xml:space="preserve"> 2020/21)</w:t>
+              <w:t>Effective from (e.g. 2020/21)</w:t>
             </w:r>
           </w:p>
         </w:tc>
@@ -3192,15 +2836,7 @@
           </w:p>
           <w:p>
             <w:r>
-              <w:t>{#year2} {#</w:t>
-            </w:r>
-            <w:proofErr w:type="gramStart"/>
-            <w:r>
-              <w:t>rules}{</w:t>
-            </w:r>
-            <w:proofErr w:type="gramEnd"/>
-            <w:r>
-              <w:t>#compulsory}</w:t>
+              <w:t>{#year2} {#rules}{#compulsory}</w:t>
             </w:r>
             <w:r>
               <w:rPr>
@@ -3255,15 +2891,7 @@
           </w:tcPr>
           <w:p>
             <w:r>
-              <w:t>{#</w:t>
-            </w:r>
-            <w:proofErr w:type="gramStart"/>
-            <w:r>
-              <w:t>module}{</w:t>
-            </w:r>
-            <w:proofErr w:type="gramEnd"/>
-            <w:r>
-              <w:t>moduleTitle}</w:t>
+              <w:t>{#module}{moduleTitle}</w:t>
             </w:r>
           </w:p>
         </w:tc>
@@ -3274,15 +2902,7 @@
           </w:tcPr>
           <w:p>
             <w:r>
-              <w:t>{</w:t>
-            </w:r>
-            <w:proofErr w:type="spellStart"/>
-            <w:r>
-              <w:t>moduleCredits</w:t>
-            </w:r>
-            <w:proofErr w:type="spellEnd"/>
-            <w:r>
-              <w:t>}</w:t>
+              <w:t>{moduleCredits}</w:t>
             </w:r>
           </w:p>
         </w:tc>
@@ -3293,15 +2913,7 @@
           </w:tcPr>
           <w:p>
             <w:r>
-              <w:t>{</w:t>
-            </w:r>
-            <w:proofErr w:type="spellStart"/>
-            <w:r>
-              <w:t>moduleLevel</w:t>
-            </w:r>
-            <w:proofErr w:type="spellEnd"/>
-            <w:r>
-              <w:t>}</w:t>
+              <w:t>{moduleLevel}</w:t>
             </w:r>
           </w:p>
         </w:tc>
@@ -3312,15 +2924,7 @@
           </w:tcPr>
           <w:p>
             <w:r>
-              <w:t>{</w:t>
-            </w:r>
-            <w:proofErr w:type="spellStart"/>
-            <w:r>
-              <w:t>moduleCode</w:t>
-            </w:r>
-            <w:proofErr w:type="spellEnd"/>
-            <w:r>
-              <w:t>}</w:t>
+              <w:t>{moduleCode}</w:t>
             </w:r>
           </w:p>
         </w:tc>
@@ -3334,13 +2938,13 @@
               <w:t>202</w:t>
             </w:r>
             <w:r>
-              <w:t>0</w:t>
+              <w:t>1</w:t>
             </w:r>
             <w:r>
               <w:t>/2</w:t>
             </w:r>
             <w:r>
-              <w:t>1</w:t>
+              <w:t>2</w:t>
             </w:r>
           </w:p>
         </w:tc>
@@ -3351,23 +2955,7 @@
           </w:tcPr>
           <w:p>
             <w:r>
-              <w:t>{</w:t>
-            </w:r>
-            <w:proofErr w:type="spellStart"/>
-            <w:r>
-              <w:t>moduleSemester</w:t>
-            </w:r>
-            <w:proofErr w:type="spellEnd"/>
-            <w:r>
-              <w:t>}{/</w:t>
-            </w:r>
-            <w:proofErr w:type="gramStart"/>
-            <w:r>
-              <w:t>module}{</w:t>
-            </w:r>
-            <w:proofErr w:type="gramEnd"/>
-            <w:r>
-              <w:t>/compulsory}{/rules} {/year2}</w:t>
+              <w:t>{moduleSemester}{/module}{/compulsory}{/rules} {/year2}</w:t>
             </w:r>
           </w:p>
         </w:tc>
@@ -3452,15 +3040,7 @@
           </w:tcPr>
           <w:p>
             <w:r>
-              <w:t>{#year2} {#</w:t>
-            </w:r>
-            <w:proofErr w:type="gramStart"/>
-            <w:r>
-              <w:t>rules}{</w:t>
-            </w:r>
-            <w:proofErr w:type="gramEnd"/>
-            <w:r>
-              <w:t>#optional}</w:t>
+              <w:t>{#year2} {#rules}{#optional}</w:t>
             </w:r>
             <w:r>
               <w:rPr>
@@ -3515,15 +3095,7 @@
           </w:tcPr>
           <w:p>
             <w:r>
-              <w:t>{#</w:t>
-            </w:r>
-            <w:proofErr w:type="gramStart"/>
-            <w:r>
-              <w:t>module}{</w:t>
-            </w:r>
-            <w:proofErr w:type="gramEnd"/>
-            <w:r>
-              <w:t>moduleTitle}</w:t>
+              <w:t>{#module}{moduleTitle}</w:t>
             </w:r>
           </w:p>
         </w:tc>
@@ -3534,15 +3106,7 @@
           </w:tcPr>
           <w:p>
             <w:r>
-              <w:t>{</w:t>
-            </w:r>
-            <w:proofErr w:type="spellStart"/>
-            <w:r>
-              <w:t>moduleCredits</w:t>
-            </w:r>
-            <w:proofErr w:type="spellEnd"/>
-            <w:r>
-              <w:t>}</w:t>
+              <w:t>{moduleCredits}</w:t>
             </w:r>
           </w:p>
         </w:tc>
@@ -3553,15 +3117,7 @@
           </w:tcPr>
           <w:p>
             <w:r>
-              <w:t>{</w:t>
-            </w:r>
-            <w:proofErr w:type="spellStart"/>
-            <w:r>
-              <w:t>moduleLevel</w:t>
-            </w:r>
-            <w:proofErr w:type="spellEnd"/>
-            <w:r>
-              <w:t>}</w:t>
+              <w:t>{moduleLevel}</w:t>
             </w:r>
           </w:p>
         </w:tc>
@@ -3572,15 +3128,7 @@
           </w:tcPr>
           <w:p>
             <w:r>
-              <w:t>{</w:t>
-            </w:r>
-            <w:proofErr w:type="spellStart"/>
-            <w:r>
-              <w:t>moduleCode</w:t>
-            </w:r>
-            <w:proofErr w:type="spellEnd"/>
-            <w:r>
-              <w:t>}</w:t>
+              <w:t>{moduleCode}</w:t>
             </w:r>
           </w:p>
         </w:tc>
@@ -3591,7 +3139,7 @@
           </w:tcPr>
           <w:p>
             <w:r>
-              <w:t>2020/21</w:t>
+              <w:t>2021/22</w:t>
             </w:r>
           </w:p>
         </w:tc>
@@ -3602,23 +3150,7 @@
           </w:tcPr>
           <w:p>
             <w:r>
-              <w:t>{</w:t>
-            </w:r>
-            <w:proofErr w:type="spellStart"/>
-            <w:r>
-              <w:t>moduleSemester</w:t>
-            </w:r>
-            <w:proofErr w:type="spellEnd"/>
-            <w:r>
-              <w:t>}{/</w:t>
-            </w:r>
-            <w:proofErr w:type="gramStart"/>
-            <w:r>
-              <w:t>module}{</w:t>
-            </w:r>
-            <w:proofErr w:type="gramEnd"/>
-            <w:r>
-              <w:t>/optional}{/rules} {/year2}</w:t>
+              <w:t>{moduleSemester}{/module}{/optional}{/rules} {/year2}</w:t>
             </w:r>
           </w:p>
         </w:tc>
@@ -3762,15 +3294,7 @@
           </w:tcPr>
           <w:p>
             <w:r>
-              <w:t>{#year3</w:t>
-            </w:r>
-            <w:proofErr w:type="gramStart"/>
-            <w:r>
-              <w:t>Exists}Module</w:t>
-            </w:r>
-            <w:proofErr w:type="gramEnd"/>
-            <w:r>
-              <w:t xml:space="preserve"> Title </w:t>
+              <w:t xml:space="preserve">{#year3Exists}Module Title </w:t>
             </w:r>
             <w:r>
               <w:rPr>
@@ -3802,15 +3326,7 @@
           </w:tcPr>
           <w:p>
             <w:r>
-              <w:t>Level (</w:t>
-            </w:r>
-            <w:proofErr w:type="gramStart"/>
-            <w:r>
-              <w:t>e.g.</w:t>
-            </w:r>
-            <w:proofErr w:type="gramEnd"/>
-            <w:r>
-              <w:t xml:space="preserve"> </w:t>
+              <w:t xml:space="preserve">Level (e.g. </w:t>
             </w:r>
             <w:r>
               <w:t>LC, LM</w:t>
@@ -3845,15 +3361,7 @@
           </w:tcPr>
           <w:p>
             <w:r>
-              <w:t>Effective from (</w:t>
-            </w:r>
-            <w:proofErr w:type="gramStart"/>
-            <w:r>
-              <w:t>e.g.</w:t>
-            </w:r>
-            <w:proofErr w:type="gramEnd"/>
-            <w:r>
-              <w:t xml:space="preserve"> 2020/21)</w:t>
+              <w:t>Effective from (e.g. 2020/21)</w:t>
             </w:r>
           </w:p>
         </w:tc>
@@ -3882,15 +3390,7 @@
           </w:p>
           <w:p>
             <w:r>
-              <w:t>{#year3} {#</w:t>
-            </w:r>
-            <w:proofErr w:type="gramStart"/>
-            <w:r>
-              <w:t>rules}{</w:t>
-            </w:r>
-            <w:proofErr w:type="gramEnd"/>
-            <w:r>
-              <w:t>#compulsory}</w:t>
+              <w:t>{#year3} {#rules}{#compulsory}</w:t>
             </w:r>
             <w:r>
               <w:rPr>
@@ -3948,15 +3448,7 @@
           </w:tcPr>
           <w:p>
             <w:r>
-              <w:t>{#</w:t>
-            </w:r>
-            <w:proofErr w:type="gramStart"/>
-            <w:r>
-              <w:t>module}{</w:t>
-            </w:r>
-            <w:proofErr w:type="gramEnd"/>
-            <w:r>
-              <w:t>moduleTitle}</w:t>
+              <w:t>{#module}{moduleTitle}</w:t>
             </w:r>
           </w:p>
         </w:tc>
@@ -3968,15 +3460,7 @@
           </w:tcPr>
           <w:p>
             <w:r>
-              <w:t>{</w:t>
-            </w:r>
-            <w:proofErr w:type="spellStart"/>
-            <w:r>
-              <w:t>moduleCredits</w:t>
-            </w:r>
-            <w:proofErr w:type="spellEnd"/>
-            <w:r>
-              <w:t>}</w:t>
+              <w:t>{moduleCredits}</w:t>
             </w:r>
           </w:p>
         </w:tc>
@@ -3988,15 +3472,7 @@
           </w:tcPr>
           <w:p>
             <w:r>
-              <w:t>{</w:t>
-            </w:r>
-            <w:proofErr w:type="spellStart"/>
-            <w:r>
-              <w:t>moduleLevel</w:t>
-            </w:r>
-            <w:proofErr w:type="spellEnd"/>
-            <w:r>
-              <w:t>}</w:t>
+              <w:t>{moduleLevel}</w:t>
             </w:r>
           </w:p>
         </w:tc>
@@ -4008,15 +3484,7 @@
           </w:tcPr>
           <w:p>
             <w:r>
-              <w:t>{</w:t>
-            </w:r>
-            <w:proofErr w:type="spellStart"/>
-            <w:r>
-              <w:t>moduleCode</w:t>
-            </w:r>
-            <w:proofErr w:type="spellEnd"/>
-            <w:r>
-              <w:t>}</w:t>
+              <w:t>{moduleCode}</w:t>
             </w:r>
           </w:p>
         </w:tc>
@@ -4027,16 +3495,7 @@
           </w:tcPr>
           <w:p>
             <w:r>
-              <w:t>202</w:t>
-            </w:r>
-            <w:r>
-              <w:t>1</w:t>
-            </w:r>
-            <w:r>
-              <w:t>/2</w:t>
-            </w:r>
-            <w:r>
-              <w:t>2</w:t>
+              <w:t>2022/23</w:t>
             </w:r>
           </w:p>
         </w:tc>
@@ -4047,23 +3506,7 @@
           </w:tcPr>
           <w:p>
             <w:r>
-              <w:t>{</w:t>
-            </w:r>
-            <w:proofErr w:type="spellStart"/>
-            <w:r>
-              <w:t>moduleSemester</w:t>
-            </w:r>
-            <w:proofErr w:type="spellEnd"/>
-            <w:r>
-              <w:t>}{/</w:t>
-            </w:r>
-            <w:proofErr w:type="gramStart"/>
-            <w:r>
-              <w:t>module}{</w:t>
-            </w:r>
-            <w:proofErr w:type="gramEnd"/>
-            <w:r>
-              <w:t>/compulsory}{/r</w:t>
+              <w:t>{moduleSemester}{/module}{/compulsory}{/r</w:t>
             </w:r>
             <w:r>
               <w:lastRenderedPageBreak/>
@@ -4170,15 +3613,7 @@
           </w:tcPr>
           <w:p>
             <w:r>
-              <w:t>{#year3} {#</w:t>
-            </w:r>
-            <w:proofErr w:type="gramStart"/>
-            <w:r>
-              <w:t>rules}{</w:t>
-            </w:r>
-            <w:proofErr w:type="gramEnd"/>
-            <w:r>
-              <w:t>#optional}</w:t>
+              <w:t>{#year3} {#rules}{#optional}</w:t>
             </w:r>
             <w:r>
               <w:rPr>
@@ -4250,15 +3685,7 @@
           </w:tcPr>
           <w:p>
             <w:r>
-              <w:t>{#</w:t>
-            </w:r>
-            <w:proofErr w:type="gramStart"/>
-            <w:r>
-              <w:t>module}{</w:t>
-            </w:r>
-            <w:proofErr w:type="gramEnd"/>
-            <w:r>
-              <w:t>moduleTitle}</w:t>
+              <w:t>{#module}{moduleTitle}</w:t>
             </w:r>
           </w:p>
         </w:tc>
@@ -4270,15 +3697,7 @@
           </w:tcPr>
           <w:p>
             <w:r>
-              <w:t>{</w:t>
-            </w:r>
-            <w:proofErr w:type="spellStart"/>
-            <w:r>
-              <w:t>moduleCredits</w:t>
-            </w:r>
-            <w:proofErr w:type="spellEnd"/>
-            <w:r>
-              <w:t>}</w:t>
+              <w:t>{moduleCredits}</w:t>
             </w:r>
           </w:p>
         </w:tc>
@@ -4290,15 +3709,7 @@
           </w:tcPr>
           <w:p>
             <w:r>
-              <w:t>{</w:t>
-            </w:r>
-            <w:proofErr w:type="spellStart"/>
-            <w:r>
-              <w:t>moduleLevel</w:t>
-            </w:r>
-            <w:proofErr w:type="spellEnd"/>
-            <w:r>
-              <w:t>}</w:t>
+              <w:t>{moduleLevel}</w:t>
             </w:r>
           </w:p>
         </w:tc>
@@ -4310,15 +3721,7 @@
           </w:tcPr>
           <w:p>
             <w:r>
-              <w:t>{</w:t>
-            </w:r>
-            <w:proofErr w:type="spellStart"/>
-            <w:r>
-              <w:t>moduleCode</w:t>
-            </w:r>
-            <w:proofErr w:type="spellEnd"/>
-            <w:r>
-              <w:t>}</w:t>
+              <w:t>{moduleCode}</w:t>
             </w:r>
           </w:p>
         </w:tc>
@@ -4335,7 +3738,7 @@
               </w:rPr>
             </w:pPr>
             <w:r>
-              <w:t>2021/22</w:t>
+              <w:t>2022/23</w:t>
             </w:r>
           </w:p>
         </w:tc>
@@ -4346,23 +3749,7 @@
           </w:tcPr>
           <w:p>
             <w:r>
-              <w:t>{</w:t>
-            </w:r>
-            <w:proofErr w:type="spellStart"/>
-            <w:r>
-              <w:t>moduleSemester</w:t>
-            </w:r>
-            <w:proofErr w:type="spellEnd"/>
-            <w:r>
-              <w:t>}{/</w:t>
-            </w:r>
-            <w:proofErr w:type="gramStart"/>
-            <w:r>
-              <w:t>module}{</w:t>
-            </w:r>
-            <w:proofErr w:type="gramEnd"/>
-            <w:r>
-              <w:t>/optional}{/rules} {/year3}</w:t>
+              <w:t>{moduleSemester}{/module}{/optional}{/rules} {/year3}</w:t>
             </w:r>
           </w:p>
         </w:tc>
@@ -4515,15 +3902,7 @@
           </w:tcPr>
           <w:p>
             <w:r>
-              <w:t>{#year4</w:t>
-            </w:r>
-            <w:proofErr w:type="gramStart"/>
-            <w:r>
-              <w:t>Exists}Module</w:t>
-            </w:r>
-            <w:proofErr w:type="gramEnd"/>
-            <w:r>
-              <w:t xml:space="preserve"> Title </w:t>
+              <w:t xml:space="preserve">{#year4Exists}Module Title </w:t>
             </w:r>
             <w:r>
               <w:rPr>
@@ -4553,15 +3932,7 @@
           </w:tcPr>
           <w:p>
             <w:r>
-              <w:t>Level (</w:t>
-            </w:r>
-            <w:proofErr w:type="gramStart"/>
-            <w:r>
-              <w:t>e.g.</w:t>
-            </w:r>
-            <w:proofErr w:type="gramEnd"/>
-            <w:r>
-              <w:t xml:space="preserve"> </w:t>
+              <w:t xml:space="preserve">Level (e.g. </w:t>
             </w:r>
             <w:r>
               <w:t>LC, LM</w:t>
@@ -4595,15 +3966,7 @@
           </w:tcPr>
           <w:p>
             <w:r>
-              <w:t>Effective from (</w:t>
-            </w:r>
-            <w:proofErr w:type="gramStart"/>
-            <w:r>
-              <w:t>e.g.</w:t>
-            </w:r>
-            <w:proofErr w:type="gramEnd"/>
-            <w:r>
-              <w:t xml:space="preserve"> 2020/21)</w:t>
+              <w:t>Effective from (e.g. 2020/21)</w:t>
             </w:r>
           </w:p>
         </w:tc>
@@ -4634,15 +3997,7 @@
           </w:p>
           <w:p>
             <w:r>
-              <w:t>{#year4} {#</w:t>
-            </w:r>
-            <w:proofErr w:type="gramStart"/>
-            <w:r>
-              <w:t>rules}{</w:t>
-            </w:r>
-            <w:proofErr w:type="gramEnd"/>
-            <w:r>
-              <w:t>#compulsory}</w:t>
+              <w:t>{#year4} {#rules}{#compulsory}</w:t>
             </w:r>
             <w:r>
               <w:rPr>
@@ -4699,15 +4054,7 @@
           </w:tcPr>
           <w:p>
             <w:r>
-              <w:t>{#</w:t>
-            </w:r>
-            <w:proofErr w:type="gramStart"/>
-            <w:r>
-              <w:t>module}{</w:t>
-            </w:r>
-            <w:proofErr w:type="gramEnd"/>
-            <w:r>
-              <w:t>moduleTitle}</w:t>
+              <w:t>{#module}{moduleTitle}</w:t>
             </w:r>
           </w:p>
         </w:tc>
@@ -4718,15 +4065,7 @@
           </w:tcPr>
           <w:p>
             <w:r>
-              <w:t>{</w:t>
-            </w:r>
-            <w:proofErr w:type="spellStart"/>
-            <w:r>
-              <w:t>moduleCredits</w:t>
-            </w:r>
-            <w:proofErr w:type="spellEnd"/>
-            <w:r>
-              <w:t>}</w:t>
+              <w:t>{moduleCredits}</w:t>
             </w:r>
           </w:p>
         </w:tc>
@@ -4737,15 +4076,7 @@
           </w:tcPr>
           <w:p>
             <w:r>
-              <w:t>{</w:t>
-            </w:r>
-            <w:proofErr w:type="spellStart"/>
-            <w:r>
-              <w:t>moduleLevel</w:t>
-            </w:r>
-            <w:proofErr w:type="spellEnd"/>
-            <w:r>
-              <w:t>}</w:t>
+              <w:t>{moduleLevel}</w:t>
             </w:r>
           </w:p>
         </w:tc>
@@ -4756,15 +4087,7 @@
           </w:tcPr>
           <w:p>
             <w:r>
-              <w:t>{</w:t>
-            </w:r>
-            <w:proofErr w:type="spellStart"/>
-            <w:r>
-              <w:t>moduleCode</w:t>
-            </w:r>
-            <w:proofErr w:type="spellEnd"/>
-            <w:r>
-              <w:t>}</w:t>
+              <w:t>{moduleCode}</w:t>
             </w:r>
           </w:p>
         </w:tc>
@@ -4778,13 +4101,13 @@
               <w:t>202</w:t>
             </w:r>
             <w:r>
-              <w:t>2</w:t>
+              <w:t>3</w:t>
             </w:r>
             <w:r>
               <w:t>/2</w:t>
             </w:r>
             <w:r>
-              <w:t>3</w:t>
+              <w:t>4</w:t>
             </w:r>
           </w:p>
         </w:tc>
@@ -4794,23 +4117,7 @@
           </w:tcPr>
           <w:p>
             <w:r>
-              <w:t>{</w:t>
-            </w:r>
-            <w:proofErr w:type="spellStart"/>
-            <w:r>
-              <w:t>moduleSemester</w:t>
-            </w:r>
-            <w:proofErr w:type="spellEnd"/>
-            <w:r>
-              <w:t>}{/</w:t>
-            </w:r>
-            <w:proofErr w:type="gramStart"/>
-            <w:r>
-              <w:t>module}{</w:t>
-            </w:r>
-            <w:proofErr w:type="gramEnd"/>
-            <w:r>
-              <w:t>/compulsory}{/rules} {/year4}</w:t>
+              <w:t>{moduleSemester}{/module}{/compulsory}{/rules} {/year4}</w:t>
             </w:r>
           </w:p>
         </w:tc>
@@ -4900,15 +4207,7 @@
           </w:tcPr>
           <w:p>
             <w:r>
-              <w:t>{#year4} {#</w:t>
-            </w:r>
-            <w:proofErr w:type="gramStart"/>
-            <w:r>
-              <w:t>rules}{</w:t>
-            </w:r>
-            <w:proofErr w:type="gramEnd"/>
-            <w:r>
-              <w:t>#optional}</w:t>
+              <w:t>{#year4} {#rules}{#optional}</w:t>
             </w:r>
             <w:r>
               <w:rPr>
@@ -4966,15 +4265,7 @@
           <w:p>
             <w:r>
               <w:lastRenderedPageBreak/>
-              <w:t>{#</w:t>
-            </w:r>
-            <w:proofErr w:type="gramStart"/>
-            <w:r>
-              <w:t>module}{</w:t>
-            </w:r>
-            <w:proofErr w:type="gramEnd"/>
-            <w:r>
-              <w:t>moduleTitle}</w:t>
+              <w:t>{#module}{moduleTitle}</w:t>
             </w:r>
           </w:p>
         </w:tc>
@@ -4985,15 +4276,7 @@
           </w:tcPr>
           <w:p>
             <w:r>
-              <w:t>{</w:t>
-            </w:r>
-            <w:proofErr w:type="spellStart"/>
-            <w:r>
-              <w:t>moduleCredits</w:t>
-            </w:r>
-            <w:proofErr w:type="spellEnd"/>
-            <w:r>
-              <w:t>}</w:t>
+              <w:t>{moduleCredits}</w:t>
             </w:r>
           </w:p>
         </w:tc>
@@ -5004,15 +4287,7 @@
           </w:tcPr>
           <w:p>
             <w:r>
-              <w:t>{</w:t>
-            </w:r>
-            <w:proofErr w:type="spellStart"/>
-            <w:r>
-              <w:t>moduleLevel</w:t>
-            </w:r>
-            <w:proofErr w:type="spellEnd"/>
-            <w:r>
-              <w:t>}</w:t>
+              <w:t>{moduleLevel}</w:t>
             </w:r>
           </w:p>
         </w:tc>
@@ -5023,15 +4298,7 @@
           </w:tcPr>
           <w:p>
             <w:r>
-              <w:t>{</w:t>
-            </w:r>
-            <w:proofErr w:type="spellStart"/>
-            <w:r>
-              <w:t>moduleCode</w:t>
-            </w:r>
-            <w:proofErr w:type="spellEnd"/>
-            <w:r>
-              <w:t>}</w:t>
+              <w:t>{moduleCode}</w:t>
             </w:r>
           </w:p>
         </w:tc>
@@ -5042,7 +4309,16 @@
           </w:tcPr>
           <w:p>
             <w:r>
-              <w:t>2022/23</w:t>
+              <w:t>202</w:t>
+            </w:r>
+            <w:r>
+              <w:t>3</w:t>
+            </w:r>
+            <w:r>
+              <w:t>/2</w:t>
+            </w:r>
+            <w:r>
+              <w:t>4</w:t>
             </w:r>
           </w:p>
         </w:tc>
@@ -5052,23 +4328,7 @@
           </w:tcPr>
           <w:p>
             <w:r>
-              <w:t>{</w:t>
-            </w:r>
-            <w:proofErr w:type="spellStart"/>
-            <w:r>
-              <w:t>moduleSemester</w:t>
-            </w:r>
-            <w:proofErr w:type="spellEnd"/>
-            <w:r>
-              <w:t>}{/</w:t>
-            </w:r>
-            <w:proofErr w:type="gramStart"/>
-            <w:r>
-              <w:t>module}{</w:t>
-            </w:r>
-            <w:proofErr w:type="gramEnd"/>
-            <w:r>
-              <w:t>/optional}{/rules} {/year4}</w:t>
+              <w:t>{moduleSemester}{/module}{/optional}{/rules} {/year4}</w:t>
             </w:r>
           </w:p>
         </w:tc>
@@ -5204,15 +4464,7 @@
           </w:tcPr>
           <w:p>
             <w:r>
-              <w:t>{#year5</w:t>
-            </w:r>
-            <w:proofErr w:type="gramStart"/>
-            <w:r>
-              <w:t>Exists}Module</w:t>
-            </w:r>
-            <w:proofErr w:type="gramEnd"/>
-            <w:r>
-              <w:t xml:space="preserve"> Title </w:t>
+              <w:t xml:space="preserve">{#year5Exists}Module Title </w:t>
             </w:r>
             <w:r>
               <w:rPr>
@@ -5242,15 +4494,7 @@
           </w:tcPr>
           <w:p>
             <w:r>
-              <w:t>Level (</w:t>
-            </w:r>
-            <w:proofErr w:type="gramStart"/>
-            <w:r>
-              <w:t>e.g.</w:t>
-            </w:r>
-            <w:proofErr w:type="gramEnd"/>
-            <w:r>
-              <w:t xml:space="preserve"> </w:t>
+              <w:t xml:space="preserve">Level (e.g. </w:t>
             </w:r>
             <w:r>
               <w:t>LC, LM</w:t>
@@ -5284,15 +4528,7 @@
           </w:tcPr>
           <w:p>
             <w:r>
-              <w:t>Effective from (</w:t>
-            </w:r>
-            <w:proofErr w:type="gramStart"/>
-            <w:r>
-              <w:t>e.g.</w:t>
-            </w:r>
-            <w:proofErr w:type="gramEnd"/>
-            <w:r>
-              <w:t xml:space="preserve"> 2020/21)</w:t>
+              <w:t>Effective from (e.g. 2020/21)</w:t>
             </w:r>
           </w:p>
         </w:tc>
@@ -5323,15 +4559,7 @@
           </w:p>
           <w:p>
             <w:r>
-              <w:t>{#year5} {#</w:t>
-            </w:r>
-            <w:proofErr w:type="gramStart"/>
-            <w:r>
-              <w:t>rules}{</w:t>
-            </w:r>
-            <w:proofErr w:type="gramEnd"/>
-            <w:r>
-              <w:t>#compulsory}</w:t>
+              <w:t>{#year5} {#rules}{#compulsory}</w:t>
             </w:r>
             <w:r>
               <w:rPr>
@@ -5388,15 +4616,7 @@
           </w:tcPr>
           <w:p>
             <w:r>
-              <w:t>{#</w:t>
-            </w:r>
-            <w:proofErr w:type="gramStart"/>
-            <w:r>
-              <w:t>module}{</w:t>
-            </w:r>
-            <w:proofErr w:type="gramEnd"/>
-            <w:r>
-              <w:t>moduleTitle}</w:t>
+              <w:t>{#module}{moduleTitle}</w:t>
             </w:r>
           </w:p>
         </w:tc>
@@ -5407,15 +4627,7 @@
           </w:tcPr>
           <w:p>
             <w:r>
-              <w:t>{</w:t>
-            </w:r>
-            <w:proofErr w:type="spellStart"/>
-            <w:r>
-              <w:t>moduleCredits</w:t>
-            </w:r>
-            <w:proofErr w:type="spellEnd"/>
-            <w:r>
-              <w:t>}</w:t>
+              <w:t>{moduleCredits}</w:t>
             </w:r>
           </w:p>
         </w:tc>
@@ -5426,15 +4638,7 @@
           </w:tcPr>
           <w:p>
             <w:r>
-              <w:t>{</w:t>
-            </w:r>
-            <w:proofErr w:type="spellStart"/>
-            <w:r>
-              <w:t>moduleLevel</w:t>
-            </w:r>
-            <w:proofErr w:type="spellEnd"/>
-            <w:r>
-              <w:t>}</w:t>
+              <w:t>{moduleLevel}</w:t>
             </w:r>
           </w:p>
         </w:tc>
@@ -5445,15 +4649,7 @@
           </w:tcPr>
           <w:p>
             <w:r>
-              <w:t>{</w:t>
-            </w:r>
-            <w:proofErr w:type="spellStart"/>
-            <w:r>
-              <w:t>moduleCode</w:t>
-            </w:r>
-            <w:proofErr w:type="spellEnd"/>
-            <w:r>
-              <w:t>}</w:t>
+              <w:t>{moduleCode}</w:t>
             </w:r>
           </w:p>
         </w:tc>
@@ -5474,23 +4670,7 @@
           </w:tcPr>
           <w:p>
             <w:r>
-              <w:t>{</w:t>
-            </w:r>
-            <w:proofErr w:type="spellStart"/>
-            <w:r>
-              <w:t>moduleSemester</w:t>
-            </w:r>
-            <w:proofErr w:type="spellEnd"/>
-            <w:r>
-              <w:t>}{/</w:t>
-            </w:r>
-            <w:proofErr w:type="gramStart"/>
-            <w:r>
-              <w:t>module}{</w:t>
-            </w:r>
-            <w:proofErr w:type="gramEnd"/>
-            <w:r>
-              <w:t>/compulsory}{/rules} {/year5}</w:t>
+              <w:t>{moduleSemester}{/module}{/compulsory}{/rules} {/year5}</w:t>
             </w:r>
           </w:p>
         </w:tc>
@@ -5580,15 +4760,7 @@
           </w:tcPr>
           <w:p>
             <w:r>
-              <w:t>{#year5} {#</w:t>
-            </w:r>
-            <w:proofErr w:type="gramStart"/>
-            <w:r>
-              <w:t>rules}{</w:t>
-            </w:r>
-            <w:proofErr w:type="gramEnd"/>
-            <w:r>
-              <w:t>#optional}</w:t>
+              <w:t>{#year5} {#rules}{#optional}</w:t>
             </w:r>
             <w:r>
               <w:rPr>
@@ -5645,15 +4817,7 @@
           </w:tcPr>
           <w:p>
             <w:r>
-              <w:t>{#</w:t>
-            </w:r>
-            <w:proofErr w:type="gramStart"/>
-            <w:r>
-              <w:t>module}{</w:t>
-            </w:r>
-            <w:proofErr w:type="gramEnd"/>
-            <w:r>
-              <w:t>moduleTitle}</w:t>
+              <w:t>{#module}{moduleTitle}</w:t>
             </w:r>
           </w:p>
         </w:tc>
@@ -5664,15 +4828,7 @@
           </w:tcPr>
           <w:p>
             <w:r>
-              <w:t>{</w:t>
-            </w:r>
-            <w:proofErr w:type="spellStart"/>
-            <w:r>
-              <w:t>moduleCredits</w:t>
-            </w:r>
-            <w:proofErr w:type="spellEnd"/>
-            <w:r>
-              <w:t>}</w:t>
+              <w:t>{moduleCredits}</w:t>
             </w:r>
           </w:p>
         </w:tc>
@@ -5683,15 +4839,7 @@
           </w:tcPr>
           <w:p>
             <w:r>
-              <w:t>{</w:t>
-            </w:r>
-            <w:proofErr w:type="spellStart"/>
-            <w:r>
-              <w:t>moduleLevel</w:t>
-            </w:r>
-            <w:proofErr w:type="spellEnd"/>
-            <w:r>
-              <w:t>}</w:t>
+              <w:t>{moduleLevel}</w:t>
             </w:r>
           </w:p>
         </w:tc>
@@ -5702,15 +4850,7 @@
           </w:tcPr>
           <w:p>
             <w:r>
-              <w:t>{</w:t>
-            </w:r>
-            <w:proofErr w:type="spellStart"/>
-            <w:r>
-              <w:t>moduleCode</w:t>
-            </w:r>
-            <w:proofErr w:type="spellEnd"/>
-            <w:r>
-              <w:t>}</w:t>
+              <w:t>{moduleCode}</w:t>
             </w:r>
           </w:p>
         </w:tc>
@@ -5731,23 +4871,7 @@
           </w:tcPr>
           <w:p>
             <w:r>
-              <w:t>{</w:t>
-            </w:r>
-            <w:proofErr w:type="spellStart"/>
-            <w:r>
-              <w:t>moduleSemester</w:t>
-            </w:r>
-            <w:proofErr w:type="spellEnd"/>
-            <w:r>
-              <w:t>}{/</w:t>
-            </w:r>
-            <w:proofErr w:type="gramStart"/>
-            <w:r>
-              <w:t>module}{</w:t>
-            </w:r>
-            <w:proofErr w:type="gramEnd"/>
-            <w:r>
-              <w:t>/optional}{/rules} {/year5}</w:t>
+              <w:t>{moduleSemester}{/module}{/optional}{/rules} {/year5}</w:t>
             </w:r>
           </w:p>
         </w:tc>
@@ -6449,15 +5573,7 @@
         <w:footnoteRef/>
       </w:r>
       <w:r>
-        <w:t xml:space="preserve"> This includes exceptions relating to the </w:t>
-      </w:r>
-      <w:proofErr w:type="spellStart"/>
-      <w:r>
-        <w:t>semesterised</w:t>
-      </w:r>
-      <w:proofErr w:type="spellEnd"/>
-      <w:r>
-        <w:t xml:space="preserve"> teaching year structure. Your College Academic Policy Partner can advise on the process for requesting exemptions from University Regulations. </w:t>
+        <w:t xml:space="preserve"> This includes exceptions relating to the semesterised teaching year structure. Your College Academic Policy Partner can advise on the process for requesting exemptions from University Regulations. </w:t>
       </w:r>
     </w:p>
   </w:footnote>
@@ -9053,6 +8169,15 @@
 </file>
 
 <file path=customXml/item1.xml><?xml version="1.0" encoding="utf-8"?>
+<LongProperties xmlns="http://schemas.microsoft.com/office/2006/metadata/longProperties"/>
+</file>
+
+<file path=customXml/item2.xml><?xml version="1.0" encoding="utf-8"?>
+<?mso-contentType ?>
+<SharedContentType xmlns="Microsoft.SharePoint.Taxonomy.ContentTypeSync" SourceId="29e6ebcf-9cd7-4e7e-94a5-6fc37753e674" ContentTypeId="0x0101" PreviousValue="false"/>
+</file>
+
+<file path=customXml/item3.xml><?xml version="1.0" encoding="utf-8"?>
 <ct:contentTypeSchema xmlns:ct="http://schemas.microsoft.com/office/2006/metadata/contentType" xmlns:ma="http://schemas.microsoft.com/office/2006/metadata/properties/metaAttributes" ct:_="" ma:_="" ma:contentTypeName="Document" ma:contentTypeID="0x010100FC73094EF890D14384E9A83D15F1B3AA" ma:contentTypeVersion="0" ma:contentTypeDescription="Create a new document." ma:contentTypeScope="" ma:versionID="db696e30d6deffe63cc4c538f2096754">
   <xsd:schema xmlns:xsd="http://www.w3.org/2001/XMLSchema" xmlns:xs="http://www.w3.org/2001/XMLSchema" xmlns:p="http://schemas.microsoft.com/office/2006/metadata/properties" xmlns:ns2="9e5ebb6e-1584-4dc0-b988-3e8cf38876a9" targetNamespace="http://schemas.microsoft.com/office/2006/metadata/properties" ma:root="true" ma:fieldsID="4d7b7d93f3b7e416ed9b4cef30d917ac" ns2:_="">
     <xsd:import namespace="9e5ebb6e-1584-4dc0-b988-3e8cf38876a9"/>
@@ -9204,29 +8329,7 @@
 </ct:contentTypeSchema>
 </file>
 
-<file path=customXml/item2.xml><?xml version="1.0" encoding="utf-8"?>
-<?mso-contentType ?>
-<SharedContentType xmlns="Microsoft.SharePoint.Taxonomy.ContentTypeSync" SourceId="29e6ebcf-9cd7-4e7e-94a5-6fc37753e674" ContentTypeId="0x0101" PreviousValue="false"/>
-</file>
-
-<file path=customXml/item3.xml><?xml version="1.0" encoding="utf-8"?>
-<LongProperties xmlns="http://schemas.microsoft.com/office/2006/metadata/longProperties"/>
-</file>
-
 <file path=customXml/item4.xml><?xml version="1.0" encoding="utf-8"?>
-<b:Sources xmlns:b="http://schemas.openxmlformats.org/officeDocument/2006/bibliography" xmlns="http://schemas.openxmlformats.org/officeDocument/2006/bibliography" SelectedStyle="\APASixthEditionOfficeOnline.xsl" StyleName="APA" Version="6"/>
-</file>
-
-<file path=customXml/item5.xml><?xml version="1.0" encoding="utf-8"?>
-<?mso-contentType ?>
-<FormTemplates xmlns="http://schemas.microsoft.com/sharepoint/v3/contenttype/forms">
-  <Display>DocumentLibraryForm</Display>
-  <Edit>DocumentLibraryForm</Edit>
-  <New>DocumentLibraryForm</New>
-</FormTemplates>
-</file>
-
-<file path=customXml/item6.xml><?xml version="1.0" encoding="utf-8"?>
 <p:properties xmlns:p="http://schemas.microsoft.com/office/2006/metadata/properties" xmlns:xsi="http://www.w3.org/2001/XMLSchema-instance" xmlns:pc="http://schemas.microsoft.com/office/infopath/2007/PartnerControls">
   <documentManagement>
     <b3915bece4ef46fea38bb9fe103a6176 xmlns="9e5ebb6e-1584-4dc0-b988-3e8cf38876a9">
@@ -9244,7 +8347,36 @@
 </p:properties>
 </file>
 
+<file path=customXml/item5.xml><?xml version="1.0" encoding="utf-8"?>
+<?mso-contentType ?>
+<FormTemplates xmlns="http://schemas.microsoft.com/sharepoint/v3/contenttype/forms">
+  <Display>DocumentLibraryForm</Display>
+  <Edit>DocumentLibraryForm</Edit>
+  <New>DocumentLibraryForm</New>
+</FormTemplates>
+</file>
+
+<file path=customXml/item6.xml><?xml version="1.0" encoding="utf-8"?>
+<b:Sources xmlns:b="http://schemas.openxmlformats.org/officeDocument/2006/bibliography" xmlns="http://schemas.openxmlformats.org/officeDocument/2006/bibliography" SelectedStyle="\APASixthEditionOfficeOnline.xsl" StyleName="APA" Version="6"/>
+</file>
+
 <file path=customXml/itemProps1.xml><?xml version="1.0" encoding="utf-8"?>
+<ds:datastoreItem xmlns:ds="http://schemas.openxmlformats.org/officeDocument/2006/customXml" ds:itemID="{EA607C26-B1F8-4706-A019-2342C02C00E0}">
+  <ds:schemaRefs>
+    <ds:schemaRef ds:uri="http://schemas.microsoft.com/office/2006/metadata/longProperties"/>
+  </ds:schemaRefs>
+</ds:datastoreItem>
+</file>
+
+<file path=customXml/itemProps2.xml><?xml version="1.0" encoding="utf-8"?>
+<ds:datastoreItem xmlns:ds="http://schemas.openxmlformats.org/officeDocument/2006/customXml" ds:itemID="{69AE2B7E-47B9-47C9-9A41-48D003539B5B}">
+  <ds:schemaRefs>
+    <ds:schemaRef ds:uri="Microsoft.SharePoint.Taxonomy.ContentTypeSync"/>
+  </ds:schemaRefs>
+</ds:datastoreItem>
+</file>
+
+<file path=customXml/itemProps3.xml><?xml version="1.0" encoding="utf-8"?>
 <ds:datastoreItem xmlns:ds="http://schemas.openxmlformats.org/officeDocument/2006/customXml" ds:itemID="{CA240377-B143-4748-B5AC-55E9095C5E31}">
   <ds:schemaRefs>
     <ds:schemaRef ds:uri="http://schemas.microsoft.com/office/2006/metadata/contentType"/>
@@ -9262,26 +8394,18 @@
 </ds:datastoreItem>
 </file>
 
-<file path=customXml/itemProps2.xml><?xml version="1.0" encoding="utf-8"?>
-<ds:datastoreItem xmlns:ds="http://schemas.openxmlformats.org/officeDocument/2006/customXml" ds:itemID="{69AE2B7E-47B9-47C9-9A41-48D003539B5B}">
+<file path=customXml/itemProps4.xml><?xml version="1.0" encoding="utf-8"?>
+<ds:datastoreItem xmlns:ds="http://schemas.openxmlformats.org/officeDocument/2006/customXml" ds:itemID="{68FFB134-3F4E-40A4-8F0A-E5CB4AB94D1F}">
   <ds:schemaRefs>
-    <ds:schemaRef ds:uri="Microsoft.SharePoint.Taxonomy.ContentTypeSync"/>
-  </ds:schemaRefs>
-</ds:datastoreItem>
-</file>
-
-<file path=customXml/itemProps3.xml><?xml version="1.0" encoding="utf-8"?>
-<ds:datastoreItem xmlns:ds="http://schemas.openxmlformats.org/officeDocument/2006/customXml" ds:itemID="{EA607C26-B1F8-4706-A019-2342C02C00E0}">
-  <ds:schemaRefs>
-    <ds:schemaRef ds:uri="http://schemas.microsoft.com/office/2006/metadata/longProperties"/>
-  </ds:schemaRefs>
-</ds:datastoreItem>
-</file>
-
-<file path=customXml/itemProps4.xml><?xml version="1.0" encoding="utf-8"?>
-<ds:datastoreItem xmlns:ds="http://schemas.openxmlformats.org/officeDocument/2006/customXml" ds:itemID="{DD075883-9400-4F98-830F-F8AF74C792B2}">
-  <ds:schemaRefs>
-    <ds:schemaRef ds:uri="http://schemas.openxmlformats.org/officeDocument/2006/bibliography"/>
+    <ds:schemaRef ds:uri="http://purl.org/dc/elements/1.1/"/>
+    <ds:schemaRef ds:uri="http://schemas.microsoft.com/office/2006/metadata/properties"/>
+    <ds:schemaRef ds:uri="9e5ebb6e-1584-4dc0-b988-3e8cf38876a9"/>
+    <ds:schemaRef ds:uri="http://purl.org/dc/terms/"/>
+    <ds:schemaRef ds:uri="http://schemas.openxmlformats.org/package/2006/metadata/core-properties"/>
+    <ds:schemaRef ds:uri="http://purl.org/dc/dcmitype/"/>
+    <ds:schemaRef ds:uri="http://schemas.microsoft.com/office/2006/documentManagement/types"/>
+    <ds:schemaRef ds:uri="http://schemas.microsoft.com/office/infopath/2007/PartnerControls"/>
+    <ds:schemaRef ds:uri="http://www.w3.org/XML/1998/namespace"/>
   </ds:schemaRefs>
 </ds:datastoreItem>
 </file>
@@ -9295,17 +8419,9 @@
 </file>
 
 <file path=customXml/itemProps6.xml><?xml version="1.0" encoding="utf-8"?>
-<ds:datastoreItem xmlns:ds="http://schemas.openxmlformats.org/officeDocument/2006/customXml" ds:itemID="{68FFB134-3F4E-40A4-8F0A-E5CB4AB94D1F}">
+<ds:datastoreItem xmlns:ds="http://schemas.openxmlformats.org/officeDocument/2006/customXml" ds:itemID="{DD075883-9400-4F98-830F-F8AF74C792B2}">
   <ds:schemaRefs>
-    <ds:schemaRef ds:uri="http://purl.org/dc/elements/1.1/"/>
-    <ds:schemaRef ds:uri="http://schemas.microsoft.com/office/2006/metadata/properties"/>
-    <ds:schemaRef ds:uri="9e5ebb6e-1584-4dc0-b988-3e8cf38876a9"/>
-    <ds:schemaRef ds:uri="http://purl.org/dc/terms/"/>
-    <ds:schemaRef ds:uri="http://schemas.openxmlformats.org/package/2006/metadata/core-properties"/>
-    <ds:schemaRef ds:uri="http://purl.org/dc/dcmitype/"/>
-    <ds:schemaRef ds:uri="http://schemas.microsoft.com/office/2006/documentManagement/types"/>
-    <ds:schemaRef ds:uri="http://schemas.microsoft.com/office/infopath/2007/PartnerControls"/>
-    <ds:schemaRef ds:uri="http://www.w3.org/XML/1998/namespace"/>
+    <ds:schemaRef ds:uri="http://schemas.openxmlformats.org/officeDocument/2006/bibliography"/>
   </ds:schemaRefs>
 </ds:datastoreItem>
 </file>
--- a/public/speccohort2020.docx
+++ b/public/speccohort2020.docx
@@ -1223,7 +1223,23 @@
           </w:tcPr>
           <w:p>
             <w:r>
-              <w:t>{aims}</w:t>
+              <w:t>{</w:t>
+            </w:r>
+            <w:r>
+              <w:t>#</w:t>
+            </w:r>
+            <w:r>
+              <w:t>aims}</w:t>
+            </w:r>
+          </w:p>
+          <w:p>
+            <w:r>
+              <w:t>{.}</w:t>
+            </w:r>
+          </w:p>
+          <w:p>
+            <w:r>
+              <w:t>{/aims}</w:t>
             </w:r>
           </w:p>
           <w:p/>
@@ -1836,13 +1852,32 @@
             <w:gridSpan w:val="17"/>
           </w:tcPr>
           <w:p>
+            <w:r>
+              <w:t>{#knowledge}{</w:t>
+            </w:r>
+            <w:r>
+              <w:t>#</w:t>
+            </w:r>
+            <w:r>
+              <w:t>learning}</w:t>
+            </w:r>
+          </w:p>
+          <w:p>
+            <w:r>
+              <w:t>{.}</w:t>
+            </w:r>
+          </w:p>
+          <w:p>
             <w:pPr>
               <w:rPr>
                 <w:i/>
               </w:rPr>
             </w:pPr>
             <w:r>
-              <w:t>{#knowledge}{learning}{/knowledge}</w:t>
+              <w:t>{/learning}</w:t>
+            </w:r>
+            <w:r>
+              <w:t>{/knowledge}</w:t>
             </w:r>
           </w:p>
         </w:tc>
@@ -1883,7 +1918,26 @@
           </w:tcPr>
           <w:p>
             <w:r>
-              <w:t>{#knowledge}{assessment}{/knowledge}</w:t>
+              <w:t>{#knowledge}{</w:t>
+            </w:r>
+            <w:r>
+              <w:t>#</w:t>
+            </w:r>
+            <w:r>
+              <w:t>assessment}</w:t>
+            </w:r>
+          </w:p>
+          <w:p>
+            <w:r>
+              <w:t>{.}</w:t>
+            </w:r>
+          </w:p>
+          <w:p>
+            <w:r>
+              <w:t>{/assessment}</w:t>
+            </w:r>
+            <w:r>
+              <w:t>{/knowledge}</w:t>
             </w:r>
           </w:p>
         </w:tc>
@@ -1991,7 +2045,23 @@
           </w:tcPr>
           <w:p>
             <w:r>
-              <w:t>{#skills}{learning}{/skills}</w:t>
+              <w:t>{#skills</w:t>
+            </w:r>
+            <w:r>
+              <w:t>}{#learning}</w:t>
+            </w:r>
+          </w:p>
+          <w:p>
+            <w:r>
+              <w:t>{.}</w:t>
+            </w:r>
+          </w:p>
+          <w:p>
+            <w:r>
+              <w:t>{/learning}</w:t>
+            </w:r>
+            <w:r>
+              <w:t>{/skills}</w:t>
             </w:r>
           </w:p>
         </w:tc>
@@ -2025,7 +2095,23 @@
           </w:tcPr>
           <w:p>
             <w:r>
-              <w:t>{#skills}{assessment}{/skills}</w:t>
+              <w:t>{#skills</w:t>
+            </w:r>
+            <w:r>
+              <w:t>}{#assessment}</w:t>
+            </w:r>
+          </w:p>
+          <w:p>
+            <w:r>
+              <w:t>{.}</w:t>
+            </w:r>
+          </w:p>
+          <w:p>
+            <w:r>
+              <w:t>{/assessment}</w:t>
+            </w:r>
+            <w:r>
+              <w:t>{/skills}</w:t>
             </w:r>
           </w:p>
         </w:tc>
@@ -7643,7 +7729,7 @@
   <w:style w:type="paragraph" w:default="1" w:styleId="Normal">
     <w:name w:val="Normal"/>
     <w:qFormat/>
-    <w:rsid w:val="00205341"/>
+    <w:rsid w:val="00200EE4"/>
     <w:rPr>
       <w:rFonts w:ascii="Arial" w:hAnsi="Arial"/>
       <w:color w:val="000000"/>
@@ -8169,15 +8255,28 @@
 </file>
 
 <file path=customXml/item1.xml><?xml version="1.0" encoding="utf-8"?>
+<?mso-contentType ?>
+<FormTemplates xmlns="http://schemas.microsoft.com/sharepoint/v3/contenttype/forms">
+  <Display>DocumentLibraryForm</Display>
+  <Edit>DocumentLibraryForm</Edit>
+  <New>DocumentLibraryForm</New>
+</FormTemplates>
+</file>
+
+<file path=customXml/item2.xml><?xml version="1.0" encoding="utf-8"?>
+<b:Sources xmlns:b="http://schemas.openxmlformats.org/officeDocument/2006/bibliography" xmlns="http://schemas.openxmlformats.org/officeDocument/2006/bibliography" SelectedStyle="\APASixthEditionOfficeOnline.xsl" StyleName="APA" Version="6"/>
+</file>
+
+<file path=customXml/item3.xml><?xml version="1.0" encoding="utf-8"?>
 <LongProperties xmlns="http://schemas.microsoft.com/office/2006/metadata/longProperties"/>
 </file>
 
-<file path=customXml/item2.xml><?xml version="1.0" encoding="utf-8"?>
+<file path=customXml/item4.xml><?xml version="1.0" encoding="utf-8"?>
 <?mso-contentType ?>
 <SharedContentType xmlns="Microsoft.SharePoint.Taxonomy.ContentTypeSync" SourceId="29e6ebcf-9cd7-4e7e-94a5-6fc37753e674" ContentTypeId="0x0101" PreviousValue="false"/>
 </file>
 
-<file path=customXml/item3.xml><?xml version="1.0" encoding="utf-8"?>
+<file path=customXml/item5.xml><?xml version="1.0" encoding="utf-8"?>
 <ct:contentTypeSchema xmlns:ct="http://schemas.microsoft.com/office/2006/metadata/contentType" xmlns:ma="http://schemas.microsoft.com/office/2006/metadata/properties/metaAttributes" ct:_="" ma:_="" ma:contentTypeName="Document" ma:contentTypeID="0x010100FC73094EF890D14384E9A83D15F1B3AA" ma:contentTypeVersion="0" ma:contentTypeDescription="Create a new document." ma:contentTypeScope="" ma:versionID="db696e30d6deffe63cc4c538f2096754">
   <xsd:schema xmlns:xsd="http://www.w3.org/2001/XMLSchema" xmlns:xs="http://www.w3.org/2001/XMLSchema" xmlns:p="http://schemas.microsoft.com/office/2006/metadata/properties" xmlns:ns2="9e5ebb6e-1584-4dc0-b988-3e8cf38876a9" targetNamespace="http://schemas.microsoft.com/office/2006/metadata/properties" ma:root="true" ma:fieldsID="4d7b7d93f3b7e416ed9b4cef30d917ac" ns2:_="">
     <xsd:import namespace="9e5ebb6e-1584-4dc0-b988-3e8cf38876a9"/>
@@ -8329,7 +8428,7 @@
 </ct:contentTypeSchema>
 </file>
 
-<file path=customXml/item4.xml><?xml version="1.0" encoding="utf-8"?>
+<file path=customXml/item6.xml><?xml version="1.0" encoding="utf-8"?>
 <p:properties xmlns:p="http://schemas.microsoft.com/office/2006/metadata/properties" xmlns:xsi="http://www.w3.org/2001/XMLSchema-instance" xmlns:pc="http://schemas.microsoft.com/office/infopath/2007/PartnerControls">
   <documentManagement>
     <b3915bece4ef46fea38bb9fe103a6176 xmlns="9e5ebb6e-1584-4dc0-b988-3e8cf38876a9">
@@ -8347,20 +8446,23 @@
 </p:properties>
 </file>
 
-<file path=customXml/item5.xml><?xml version="1.0" encoding="utf-8"?>
-<?mso-contentType ?>
-<FormTemplates xmlns="http://schemas.microsoft.com/sharepoint/v3/contenttype/forms">
-  <Display>DocumentLibraryForm</Display>
-  <Edit>DocumentLibraryForm</Edit>
-  <New>DocumentLibraryForm</New>
-</FormTemplates>
+<file path=customXml/itemProps1.xml><?xml version="1.0" encoding="utf-8"?>
+<ds:datastoreItem xmlns:ds="http://schemas.openxmlformats.org/officeDocument/2006/customXml" ds:itemID="{47BA73EB-A021-4D63-A5E1-8F628B1B4FD2}">
+  <ds:schemaRefs>
+    <ds:schemaRef ds:uri="http://schemas.microsoft.com/sharepoint/v3/contenttype/forms"/>
+  </ds:schemaRefs>
+</ds:datastoreItem>
 </file>
 
-<file path=customXml/item6.xml><?xml version="1.0" encoding="utf-8"?>
-<b:Sources xmlns:b="http://schemas.openxmlformats.org/officeDocument/2006/bibliography" xmlns="http://schemas.openxmlformats.org/officeDocument/2006/bibliography" SelectedStyle="\APASixthEditionOfficeOnline.xsl" StyleName="APA" Version="6"/>
+<file path=customXml/itemProps2.xml><?xml version="1.0" encoding="utf-8"?>
+<ds:datastoreItem xmlns:ds="http://schemas.openxmlformats.org/officeDocument/2006/customXml" ds:itemID="{DD075883-9400-4F98-830F-F8AF74C792B2}">
+  <ds:schemaRefs>
+    <ds:schemaRef ds:uri="http://schemas.openxmlformats.org/officeDocument/2006/bibliography"/>
+  </ds:schemaRefs>
+</ds:datastoreItem>
 </file>
 
-<file path=customXml/itemProps1.xml><?xml version="1.0" encoding="utf-8"?>
+<file path=customXml/itemProps3.xml><?xml version="1.0" encoding="utf-8"?>
 <ds:datastoreItem xmlns:ds="http://schemas.openxmlformats.org/officeDocument/2006/customXml" ds:itemID="{EA607C26-B1F8-4706-A019-2342C02C00E0}">
   <ds:schemaRefs>
     <ds:schemaRef ds:uri="http://schemas.microsoft.com/office/2006/metadata/longProperties"/>
@@ -8368,7 +8470,7 @@
 </ds:datastoreItem>
 </file>
 
-<file path=customXml/itemProps2.xml><?xml version="1.0" encoding="utf-8"?>
+<file path=customXml/itemProps4.xml><?xml version="1.0" encoding="utf-8"?>
 <ds:datastoreItem xmlns:ds="http://schemas.openxmlformats.org/officeDocument/2006/customXml" ds:itemID="{69AE2B7E-47B9-47C9-9A41-48D003539B5B}">
   <ds:schemaRefs>
     <ds:schemaRef ds:uri="Microsoft.SharePoint.Taxonomy.ContentTypeSync"/>
@@ -8376,7 +8478,7 @@
 </ds:datastoreItem>
 </file>
 
-<file path=customXml/itemProps3.xml><?xml version="1.0" encoding="utf-8"?>
+<file path=customXml/itemProps5.xml><?xml version="1.0" encoding="utf-8"?>
 <ds:datastoreItem xmlns:ds="http://schemas.openxmlformats.org/officeDocument/2006/customXml" ds:itemID="{CA240377-B143-4748-B5AC-55E9095C5E31}">
   <ds:schemaRefs>
     <ds:schemaRef ds:uri="http://schemas.microsoft.com/office/2006/metadata/contentType"/>
@@ -8394,7 +8496,7 @@
 </ds:datastoreItem>
 </file>
 
-<file path=customXml/itemProps4.xml><?xml version="1.0" encoding="utf-8"?>
+<file path=customXml/itemProps6.xml><?xml version="1.0" encoding="utf-8"?>
 <ds:datastoreItem xmlns:ds="http://schemas.openxmlformats.org/officeDocument/2006/customXml" ds:itemID="{68FFB134-3F4E-40A4-8F0A-E5CB4AB94D1F}">
   <ds:schemaRefs>
     <ds:schemaRef ds:uri="http://purl.org/dc/elements/1.1/"/>
@@ -8408,20 +8510,4 @@
     <ds:schemaRef ds:uri="http://www.w3.org/XML/1998/namespace"/>
   </ds:schemaRefs>
 </ds:datastoreItem>
-</file>
-
-<file path=customXml/itemProps5.xml><?xml version="1.0" encoding="utf-8"?>
-<ds:datastoreItem xmlns:ds="http://schemas.openxmlformats.org/officeDocument/2006/customXml" ds:itemID="{47BA73EB-A021-4D63-A5E1-8F628B1B4FD2}">
-  <ds:schemaRefs>
-    <ds:schemaRef ds:uri="http://schemas.microsoft.com/sharepoint/v3/contenttype/forms"/>
-  </ds:schemaRefs>
-</ds:datastoreItem>
-</file>
-
-<file path=customXml/itemProps6.xml><?xml version="1.0" encoding="utf-8"?>
-<ds:datastoreItem xmlns:ds="http://schemas.openxmlformats.org/officeDocument/2006/customXml" ds:itemID="{DD075883-9400-4F98-830F-F8AF74C792B2}">
-  <ds:schemaRefs>
-    <ds:schemaRef ds:uri="http://schemas.openxmlformats.org/officeDocument/2006/bibliography"/>
-  </ds:schemaRefs>
-</ds:datastoreItem>
 </file>
--- a/public/speccohort2020.docx
+++ b/public/speccohort2020.docx
@@ -345,7 +345,15 @@
           </w:tcPr>
           <w:p>
             <w:r>
-              <w:t>{#partner}Yes{/partner}{#noPartner}No{/noPartner}</w:t>
+              <w:t>{#</w:t>
+            </w:r>
+            <w:proofErr w:type="gramStart"/>
+            <w:r>
+              <w:t>partner}Yes</w:t>
+            </w:r>
+            <w:proofErr w:type="gramEnd"/>
+            <w:r>
+              <w:t>{/partner}{#noPartner}No{/noPartner}</w:t>
             </w:r>
           </w:p>
           <w:p/>
@@ -359,7 +367,21 @@
               <w:rPr>
                 <w:i/>
               </w:rPr>
-              <w:t>If ‘yes’ please state the name of the partner College/School/Institute:</w:t>
+              <w:t xml:space="preserve">If ‘yes’ please </w:t>
+            </w:r>
+            <w:proofErr w:type="gramStart"/>
+            <w:r>
+              <w:rPr>
+                <w:i/>
+              </w:rPr>
+              <w:t>state</w:t>
+            </w:r>
+            <w:proofErr w:type="gramEnd"/>
+            <w:r>
+              <w:rPr>
+                <w:i/>
+              </w:rPr>
+              <w:t xml:space="preserve"> the name of the partner College/School/Institute:</w:t>
             </w:r>
           </w:p>
           <w:p/>
@@ -412,7 +434,15 @@
           </w:tcPr>
           <w:p>
             <w:r>
-              <w:t>{#collaboration}Yes{/collaboration}{#noCollab}No{/noCollab}</w:t>
+              <w:t>{#</w:t>
+            </w:r>
+            <w:proofErr w:type="gramStart"/>
+            <w:r>
+              <w:t>collaboration}Yes</w:t>
+            </w:r>
+            <w:proofErr w:type="gramEnd"/>
+            <w:r>
+              <w:t>{/collaboration}{#noCollab}No{/noCollab}</w:t>
             </w:r>
           </w:p>
           <w:p/>
@@ -426,7 +456,21 @@
               <w:rPr>
                 <w:i/>
               </w:rPr>
-              <w:t>If ‘yes’ please state the organisation’s name and the type of collaboration, e.g. Joint Degree, Validation:</w:t>
+              <w:t xml:space="preserve">If ‘yes’ please state the organisation’s name and the type of collaboration, </w:t>
+            </w:r>
+            <w:proofErr w:type="gramStart"/>
+            <w:r>
+              <w:rPr>
+                <w:i/>
+              </w:rPr>
+              <w:t>e.g.</w:t>
+            </w:r>
+            <w:proofErr w:type="gramEnd"/>
+            <w:r>
+              <w:rPr>
+                <w:i/>
+              </w:rPr>
+              <w:t xml:space="preserve"> Joint Degree, Validation:</w:t>
             </w:r>
           </w:p>
           <w:p>
@@ -511,7 +555,15 @@
           </w:tcPr>
           <w:p>
             <w:r>
-              <w:t>{progTitle}</w:t>
+              <w:t>{</w:t>
+            </w:r>
+            <w:proofErr w:type="spellStart"/>
+            <w:r>
+              <w:t>progTitle</w:t>
+            </w:r>
+            <w:proofErr w:type="spellEnd"/>
+            <w:r>
+              <w:t>}</w:t>
             </w:r>
           </w:p>
         </w:tc>
@@ -564,7 +616,15 @@
           </w:tcPr>
           <w:p>
             <w:r>
-              <w:t>{progCode}</w:t>
+              <w:t>{</w:t>
+            </w:r>
+            <w:proofErr w:type="spellStart"/>
+            <w:r>
+              <w:t>progCode</w:t>
+            </w:r>
+            <w:proofErr w:type="spellEnd"/>
+            <w:r>
+              <w:t>}</w:t>
             </w:r>
           </w:p>
         </w:tc>
@@ -594,8 +654,13 @@
                 <w:highlight w:val="yellow"/>
               </w:rPr>
             </w:pPr>
-            <w:r>
-              <w:t>HECoS code (formerly JACS code, y</w:t>
+            <w:proofErr w:type="spellStart"/>
+            <w:r>
+              <w:t>HECoS</w:t>
+            </w:r>
+            <w:proofErr w:type="spellEnd"/>
+            <w:r>
+              <w:t xml:space="preserve"> code (formerly JACS code, y</w:t>
             </w:r>
             <w:r>
               <w:t>our College Planning Partner can advise</w:t>
@@ -675,7 +740,15 @@
           </w:tcPr>
           <w:p>
             <w:r>
-              <w:t>{atas}</w:t>
+              <w:t>{</w:t>
+            </w:r>
+            <w:proofErr w:type="spellStart"/>
+            <w:r>
+              <w:t>atas</w:t>
+            </w:r>
+            <w:proofErr w:type="spellEnd"/>
+            <w:r>
+              <w:t>}</w:t>
             </w:r>
           </w:p>
         </w:tc>
@@ -957,8 +1030,13 @@
             <w:tcW w:w="3785" w:type="dxa"/>
           </w:tcPr>
           <w:p>
-            <w:r>
-              <w:t>On the basis of your answers, is your programme likely to require a UK export licence?</w:t>
+            <w:proofErr w:type="gramStart"/>
+            <w:r>
+              <w:t>On the basis of</w:t>
+            </w:r>
+            <w:proofErr w:type="gramEnd"/>
+            <w:r>
+              <w:t xml:space="preserve"> your answers, is your programme likely to require a UK export licence?</w:t>
             </w:r>
           </w:p>
         </w:tc>
@@ -1053,7 +1131,15 @@
           </w:tcPr>
           <w:p>
             <w:r>
-              <w:t>{regBody}</w:t>
+              <w:t>{</w:t>
+            </w:r>
+            <w:proofErr w:type="spellStart"/>
+            <w:r>
+              <w:t>regBody</w:t>
+            </w:r>
+            <w:proofErr w:type="spellEnd"/>
+            <w:r>
+              <w:t>}</w:t>
             </w:r>
           </w:p>
         </w:tc>
@@ -1347,7 +1433,15 @@
               <w:t>how</w:t>
             </w:r>
             <w:r>
-              <w:t xml:space="preserve"> was it used, e.g. to info</w:t>
+              <w:t xml:space="preserve"> was it used, </w:t>
+            </w:r>
+            <w:proofErr w:type="gramStart"/>
+            <w:r>
+              <w:t>e.g.</w:t>
+            </w:r>
+            <w:proofErr w:type="gramEnd"/>
+            <w:r>
+              <w:t xml:space="preserve"> to info</w:t>
             </w:r>
             <w:r>
               <w:t>rm the content of the programme</w:t>
@@ -1538,7 +1632,21 @@
               <w:rPr>
                 <w:color w:val="auto"/>
               </w:rPr>
-              <w:t>Inclusivity, access and student support</w:t>
+              <w:t xml:space="preserve">Inclusivity, </w:t>
+            </w:r>
+            <w:proofErr w:type="gramStart"/>
+            <w:r>
+              <w:rPr>
+                <w:color w:val="auto"/>
+              </w:rPr>
+              <w:t>access</w:t>
+            </w:r>
+            <w:proofErr w:type="gramEnd"/>
+            <w:r>
+              <w:rPr>
+                <w:color w:val="auto"/>
+              </w:rPr>
+              <w:t xml:space="preserve"> and student support</w:t>
             </w:r>
           </w:p>
         </w:tc>
@@ -1772,11 +1880,19 @@
             <w:r>
               <w:t>as part of completing the qualification of (</w:t>
             </w:r>
+            <w:proofErr w:type="gramStart"/>
             <w:r>
               <w:rPr>
                 <w:i/>
               </w:rPr>
-              <w:t>e.g. PGCert; PGDip; MSc; PGCert/PGDip; PGDip/MSc; PGCert/ PGDip/MSc</w:t>
+              <w:t>e.g.</w:t>
+            </w:r>
+            <w:proofErr w:type="gramEnd"/>
+            <w:r>
+              <w:rPr>
+                <w:i/>
+              </w:rPr>
+              <w:t xml:space="preserve"> PGCert; PGDip; MSc; PGCert/PGDip; PGDip/MSc; PGCert/ PGDip/MSc</w:t>
             </w:r>
             <w:r>
               <w:t xml:space="preserve">) and/or Joint Honours or Major/minor component </w:t>
@@ -1803,7 +1919,15 @@
               </w:rPr>
             </w:pPr>
             <w:r>
-              <w:t>{#knowledge}{#outcome}{.}</w:t>
+              <w:t>{#</w:t>
+            </w:r>
+            <w:proofErr w:type="gramStart"/>
+            <w:r>
+              <w:t>knowledge}{</w:t>
+            </w:r>
+            <w:proofErr w:type="gramEnd"/>
+            <w:r>
+              <w:t>#outcome}{.}</w:t>
             </w:r>
           </w:p>
         </w:tc>
@@ -1819,7 +1943,15 @@
               </w:rPr>
             </w:pPr>
             <w:r>
-              <w:t>{/outcome}{/knowledge}</w:t>
+              <w:t>{/</w:t>
+            </w:r>
+            <w:proofErr w:type="gramStart"/>
+            <w:r>
+              <w:t>outcome}{</w:t>
+            </w:r>
+            <w:proofErr w:type="gramEnd"/>
+            <w:r>
+              <w:t>/knowledge}</w:t>
             </w:r>
           </w:p>
         </w:tc>
@@ -1853,8 +1985,13 @@
           </w:tcPr>
           <w:p>
             <w:r>
-              <w:t>{#knowledge}{</w:t>
-            </w:r>
+              <w:t>{#</w:t>
+            </w:r>
+            <w:proofErr w:type="gramStart"/>
+            <w:r>
+              <w:t>knowledge}{</w:t>
+            </w:r>
+            <w:proofErr w:type="gramEnd"/>
             <w:r>
               <w:t>#</w:t>
             </w:r>
@@ -1874,10 +2011,18 @@
               </w:rPr>
             </w:pPr>
             <w:r>
-              <w:t>{/learning}</w:t>
-            </w:r>
-            <w:r>
-              <w:t>{/knowledge}</w:t>
+              <w:t>{/</w:t>
+            </w:r>
+            <w:proofErr w:type="gramStart"/>
+            <w:r>
+              <w:t>learning}</w:t>
+            </w:r>
+            <w:r>
+              <w:t>{</w:t>
+            </w:r>
+            <w:proofErr w:type="gramEnd"/>
+            <w:r>
+              <w:t>/knowledge}</w:t>
             </w:r>
           </w:p>
         </w:tc>
@@ -1918,8 +2063,13 @@
           </w:tcPr>
           <w:p>
             <w:r>
-              <w:t>{#knowledge}{</w:t>
-            </w:r>
+              <w:t>{#</w:t>
+            </w:r>
+            <w:proofErr w:type="gramStart"/>
+            <w:r>
+              <w:t>knowledge}{</w:t>
+            </w:r>
+            <w:proofErr w:type="gramEnd"/>
             <w:r>
               <w:t>#</w:t>
             </w:r>
@@ -1934,10 +2084,18 @@
           </w:p>
           <w:p>
             <w:r>
-              <w:t>{/assessment}</w:t>
-            </w:r>
-            <w:r>
-              <w:t>{/knowledge}</w:t>
+              <w:t>{/</w:t>
+            </w:r>
+            <w:proofErr w:type="gramStart"/>
+            <w:r>
+              <w:t>assessment}</w:t>
+            </w:r>
+            <w:r>
+              <w:t>{</w:t>
+            </w:r>
+            <w:proofErr w:type="gramEnd"/>
+            <w:r>
+              <w:t>/knowledge}</w:t>
             </w:r>
           </w:p>
         </w:tc>
@@ -1974,11 +2132,19 @@
             <w:r>
               <w:t>as part of completing the qualification of (</w:t>
             </w:r>
+            <w:proofErr w:type="gramStart"/>
             <w:r>
               <w:rPr>
                 <w:i/>
               </w:rPr>
-              <w:t>e.g. PGCert; PGDip; MSc; PGCert/PGDip; PGDip/MSc; PGCert/ PGDip/MSc</w:t>
+              <w:t>e.g.</w:t>
+            </w:r>
+            <w:proofErr w:type="gramEnd"/>
+            <w:r>
+              <w:rPr>
+                <w:i/>
+              </w:rPr>
+              <w:t xml:space="preserve"> PGCert; PGDip; MSc; PGCert/PGDip; PGDip/MSc; PGCert/ PGDip/MSc</w:t>
             </w:r>
             <w:r>
               <w:t xml:space="preserve">) and/or Joint Honours or Major/minor component </w:t>
@@ -2000,7 +2166,15 @@
           </w:tcPr>
           <w:p>
             <w:r>
-              <w:t>{#skills}{#outcome}{.}</w:t>
+              <w:t>{#</w:t>
+            </w:r>
+            <w:proofErr w:type="gramStart"/>
+            <w:r>
+              <w:t>skills}{</w:t>
+            </w:r>
+            <w:proofErr w:type="gramEnd"/>
+            <w:r>
+              <w:t>#outcome}{.}</w:t>
             </w:r>
           </w:p>
         </w:tc>
@@ -2011,7 +2185,15 @@
           </w:tcPr>
           <w:p>
             <w:r>
-              <w:t>{/outcome}{/skills}</w:t>
+              <w:t>{/</w:t>
+            </w:r>
+            <w:proofErr w:type="gramStart"/>
+            <w:r>
+              <w:t>outcome}{</w:t>
+            </w:r>
+            <w:proofErr w:type="gramEnd"/>
+            <w:r>
+              <w:t>/skills}</w:t>
             </w:r>
           </w:p>
         </w:tc>
@@ -2045,10 +2227,18 @@
           </w:tcPr>
           <w:p>
             <w:r>
-              <w:t>{#skills</w:t>
-            </w:r>
-            <w:r>
-              <w:t>}{#learning}</w:t>
+              <w:t>{#</w:t>
+            </w:r>
+            <w:proofErr w:type="gramStart"/>
+            <w:r>
+              <w:t>skills</w:t>
+            </w:r>
+            <w:r>
+              <w:t>}{</w:t>
+            </w:r>
+            <w:proofErr w:type="gramEnd"/>
+            <w:r>
+              <w:t>#learning}</w:t>
             </w:r>
           </w:p>
           <w:p>
@@ -2058,10 +2248,18 @@
           </w:p>
           <w:p>
             <w:r>
-              <w:t>{/learning}</w:t>
-            </w:r>
-            <w:r>
-              <w:t>{/skills}</w:t>
+              <w:t>{/</w:t>
+            </w:r>
+            <w:proofErr w:type="gramStart"/>
+            <w:r>
+              <w:t>learning}</w:t>
+            </w:r>
+            <w:r>
+              <w:t>{</w:t>
+            </w:r>
+            <w:proofErr w:type="gramEnd"/>
+            <w:r>
+              <w:t>/skills}</w:t>
             </w:r>
           </w:p>
         </w:tc>
@@ -2095,10 +2293,18 @@
           </w:tcPr>
           <w:p>
             <w:r>
-              <w:t>{#skills</w:t>
-            </w:r>
-            <w:r>
-              <w:t>}{#assessment}</w:t>
+              <w:t>{#</w:t>
+            </w:r>
+            <w:proofErr w:type="gramStart"/>
+            <w:r>
+              <w:t>skills</w:t>
+            </w:r>
+            <w:r>
+              <w:t>}{</w:t>
+            </w:r>
+            <w:proofErr w:type="gramEnd"/>
+            <w:r>
+              <w:t>#assessment}</w:t>
             </w:r>
           </w:p>
           <w:p>
@@ -2108,10 +2314,18 @@
           </w:p>
           <w:p>
             <w:r>
-              <w:t>{/assessment}</w:t>
-            </w:r>
-            <w:r>
-              <w:t>{/skills}</w:t>
+              <w:t>{/</w:t>
+            </w:r>
+            <w:proofErr w:type="gramStart"/>
+            <w:r>
+              <w:t>assessment}</w:t>
+            </w:r>
+            <w:r>
+              <w:t>{</w:t>
+            </w:r>
+            <w:proofErr w:type="gramEnd"/>
+            <w:r>
+              <w:t>/skills}</w:t>
             </w:r>
           </w:p>
         </w:tc>
@@ -2166,7 +2380,18 @@
               </w:rPr>
             </w:pPr>
             <w:r>
-              <w:t xml:space="preserve">{#year1Exists}Module Title </w:t>
+              <w:t>{#year</w:t>
+            </w:r>
+            <w:r>
+              <w:t>0</w:t>
+            </w:r>
+            <w:proofErr w:type="gramStart"/>
+            <w:r>
+              <w:t>Exists}Module</w:t>
+            </w:r>
+            <w:proofErr w:type="gramEnd"/>
+            <w:r>
+              <w:t xml:space="preserve"> Title </w:t>
             </w:r>
             <w:r>
               <w:rPr>
@@ -2188,7 +2413,27 @@
           </w:p>
           <w:p>
             <w:r>
-              <w:t>{#year1} {yearText} {/year1}</w:t>
+              <w:t>{#year</w:t>
+            </w:r>
+            <w:r>
+              <w:t>0</w:t>
+            </w:r>
+            <w:r>
+              <w:t>} {</w:t>
+            </w:r>
+            <w:proofErr w:type="spellStart"/>
+            <w:r>
+              <w:t>yearText</w:t>
+            </w:r>
+            <w:proofErr w:type="spellEnd"/>
+            <w:r>
+              <w:t>} {/year</w:t>
+            </w:r>
+            <w:r>
+              <w:t>0</w:t>
+            </w:r>
+            <w:r>
+              <w:t>}</w:t>
             </w:r>
           </w:p>
         </w:tc>
@@ -2210,7 +2455,15 @@
           </w:tcPr>
           <w:p>
             <w:r>
-              <w:t xml:space="preserve">Level (e.g. </w:t>
+              <w:t>Level (</w:t>
+            </w:r>
+            <w:proofErr w:type="gramStart"/>
+            <w:r>
+              <w:t>e.g.</w:t>
+            </w:r>
+            <w:proofErr w:type="gramEnd"/>
+            <w:r>
+              <w:t xml:space="preserve"> </w:t>
             </w:r>
             <w:r>
               <w:rPr>
@@ -2265,7 +2518,15 @@
           </w:tcPr>
           <w:p>
             <w:r>
-              <w:t>Effective from (e.g. 2020/21)</w:t>
+              <w:t>Effective from (</w:t>
+            </w:r>
+            <w:proofErr w:type="gramStart"/>
+            <w:r>
+              <w:t>e.g.</w:t>
+            </w:r>
+            <w:proofErr w:type="gramEnd"/>
+            <w:r>
+              <w:t xml:space="preserve"> 2020/21)</w:t>
             </w:r>
           </w:p>
         </w:tc>
@@ -2289,6 +2550,811 @@
           </w:tcPr>
           <w:p>
             <w:r>
+              <w:t xml:space="preserve">COMPULSORY MODULES: </w:t>
+            </w:r>
+          </w:p>
+          <w:p/>
+        </w:tc>
+        <w:tc>
+          <w:tcPr>
+            <w:tcW w:w="1588" w:type="dxa"/>
+            <w:gridSpan w:val="3"/>
+          </w:tcPr>
+          <w:p/>
+        </w:tc>
+        <w:tc>
+          <w:tcPr>
+            <w:tcW w:w="1589" w:type="dxa"/>
+            <w:gridSpan w:val="2"/>
+          </w:tcPr>
+          <w:p/>
+        </w:tc>
+        <w:tc>
+          <w:tcPr>
+            <w:tcW w:w="1588" w:type="dxa"/>
+            <w:gridSpan w:val="4"/>
+          </w:tcPr>
+          <w:p/>
+        </w:tc>
+        <w:tc>
+          <w:tcPr>
+            <w:tcW w:w="1589" w:type="dxa"/>
+            <w:gridSpan w:val="3"/>
+          </w:tcPr>
+          <w:p/>
+        </w:tc>
+        <w:tc>
+          <w:tcPr>
+            <w:tcW w:w="1701" w:type="dxa"/>
+            <w:gridSpan w:val="2"/>
+          </w:tcPr>
+          <w:p/>
+        </w:tc>
+      </w:tr>
+      <w:tr>
+        <w:tc>
+          <w:tcPr>
+            <w:tcW w:w="7909" w:type="dxa"/>
+            <w:gridSpan w:val="6"/>
+          </w:tcPr>
+          <w:p>
+            <w:r>
+              <w:t>{#year</w:t>
+            </w:r>
+            <w:r>
+              <w:t>0</w:t>
+            </w:r>
+            <w:r>
+              <w:t>} {#</w:t>
+            </w:r>
+            <w:proofErr w:type="gramStart"/>
+            <w:r>
+              <w:t>rules}{</w:t>
+            </w:r>
+            <w:proofErr w:type="gramEnd"/>
+            <w:r>
+              <w:t>#compulsory}</w:t>
+            </w:r>
+            <w:r>
+              <w:rPr>
+                <w:b/>
+                <w:bCs/>
+              </w:rPr>
+              <w:t>{ruleText}</w:t>
+            </w:r>
+          </w:p>
+        </w:tc>
+        <w:tc>
+          <w:tcPr>
+            <w:tcW w:w="1588" w:type="dxa"/>
+            <w:gridSpan w:val="3"/>
+          </w:tcPr>
+          <w:p/>
+        </w:tc>
+        <w:tc>
+          <w:tcPr>
+            <w:tcW w:w="1589" w:type="dxa"/>
+            <w:gridSpan w:val="2"/>
+          </w:tcPr>
+          <w:p/>
+        </w:tc>
+        <w:tc>
+          <w:tcPr>
+            <w:tcW w:w="1588" w:type="dxa"/>
+            <w:gridSpan w:val="4"/>
+          </w:tcPr>
+          <w:p/>
+        </w:tc>
+        <w:tc>
+          <w:tcPr>
+            <w:tcW w:w="1589" w:type="dxa"/>
+            <w:gridSpan w:val="3"/>
+          </w:tcPr>
+          <w:p/>
+        </w:tc>
+        <w:tc>
+          <w:tcPr>
+            <w:tcW w:w="1701" w:type="dxa"/>
+            <w:gridSpan w:val="2"/>
+          </w:tcPr>
+          <w:p/>
+        </w:tc>
+      </w:tr>
+      <w:tr>
+        <w:tc>
+          <w:tcPr>
+            <w:tcW w:w="7909" w:type="dxa"/>
+            <w:gridSpan w:val="6"/>
+          </w:tcPr>
+          <w:p>
+            <w:r>
+              <w:t>{#</w:t>
+            </w:r>
+            <w:proofErr w:type="gramStart"/>
+            <w:r>
+              <w:t>module}{</w:t>
+            </w:r>
+            <w:proofErr w:type="gramEnd"/>
+            <w:r>
+              <w:t>moduleTitle}</w:t>
+            </w:r>
+          </w:p>
+        </w:tc>
+        <w:tc>
+          <w:tcPr>
+            <w:tcW w:w="1588" w:type="dxa"/>
+            <w:gridSpan w:val="3"/>
+          </w:tcPr>
+          <w:p>
+            <w:r>
+              <w:t>{</w:t>
+            </w:r>
+            <w:proofErr w:type="spellStart"/>
+            <w:r>
+              <w:t>moduleCredits</w:t>
+            </w:r>
+            <w:proofErr w:type="spellEnd"/>
+            <w:r>
+              <w:t>}</w:t>
+            </w:r>
+          </w:p>
+        </w:tc>
+        <w:tc>
+          <w:tcPr>
+            <w:tcW w:w="1589" w:type="dxa"/>
+            <w:gridSpan w:val="2"/>
+          </w:tcPr>
+          <w:p>
+            <w:r>
+              <w:t>{</w:t>
+            </w:r>
+            <w:proofErr w:type="spellStart"/>
+            <w:r>
+              <w:t>moduleLevel</w:t>
+            </w:r>
+            <w:proofErr w:type="spellEnd"/>
+            <w:r>
+              <w:t>}</w:t>
+            </w:r>
+          </w:p>
+        </w:tc>
+        <w:tc>
+          <w:tcPr>
+            <w:tcW w:w="1588" w:type="dxa"/>
+            <w:gridSpan w:val="4"/>
+          </w:tcPr>
+          <w:p>
+            <w:r>
+              <w:t>{</w:t>
+            </w:r>
+            <w:proofErr w:type="spellStart"/>
+            <w:r>
+              <w:t>moduleCode</w:t>
+            </w:r>
+            <w:proofErr w:type="spellEnd"/>
+            <w:r>
+              <w:t>}</w:t>
+            </w:r>
+          </w:p>
+        </w:tc>
+        <w:tc>
+          <w:tcPr>
+            <w:tcW w:w="1589" w:type="dxa"/>
+            <w:gridSpan w:val="3"/>
+          </w:tcPr>
+          <w:p>
+            <w:r>
+              <w:t>2020/21</w:t>
+            </w:r>
+          </w:p>
+        </w:tc>
+        <w:tc>
+          <w:tcPr>
+            <w:tcW w:w="1701" w:type="dxa"/>
+            <w:gridSpan w:val="2"/>
+          </w:tcPr>
+          <w:p>
+            <w:r>
+              <w:t>{</w:t>
+            </w:r>
+            <w:proofErr w:type="spellStart"/>
+            <w:r>
+              <w:t>moduleSemester</w:t>
+            </w:r>
+            <w:proofErr w:type="spellEnd"/>
+            <w:r>
+              <w:t>}{/</w:t>
+            </w:r>
+            <w:proofErr w:type="gramStart"/>
+            <w:r>
+              <w:t>module}{</w:t>
+            </w:r>
+            <w:proofErr w:type="gramEnd"/>
+            <w:r>
+              <w:t>/compulsory}{/rules} {/year</w:t>
+            </w:r>
+            <w:r>
+              <w:t>0</w:t>
+            </w:r>
+            <w:r>
+              <w:t>}</w:t>
+            </w:r>
+          </w:p>
+        </w:tc>
+      </w:tr>
+      <w:tr>
+        <w:tc>
+          <w:tcPr>
+            <w:tcW w:w="7909" w:type="dxa"/>
+            <w:gridSpan w:val="6"/>
+          </w:tcPr>
+          <w:p>
+            <w:r>
+              <w:t xml:space="preserve">OPTIONAL MODULES: </w:t>
+            </w:r>
+            <w:r>
+              <w:rPr>
+                <w:rFonts w:cs="Arial"/>
+                <w:sz w:val="20"/>
+                <w:szCs w:val="20"/>
+              </w:rPr>
+              <w:t xml:space="preserve">Should there be any rules </w:t>
+            </w:r>
+            <w:r>
+              <w:rPr>
+                <w:rFonts w:cs="Arial"/>
+                <w:sz w:val="20"/>
+                <w:szCs w:val="20"/>
+              </w:rPr>
+              <w:t>that</w:t>
+            </w:r>
+            <w:r>
+              <w:rPr>
+                <w:rFonts w:cs="Arial"/>
+                <w:sz w:val="20"/>
+                <w:szCs w:val="20"/>
+              </w:rPr>
+              <w:t xml:space="preserve"> dictate the choice of optional modules, please provide details.</w:t>
+            </w:r>
+          </w:p>
+        </w:tc>
+        <w:tc>
+          <w:tcPr>
+            <w:tcW w:w="1588" w:type="dxa"/>
+            <w:gridSpan w:val="3"/>
+          </w:tcPr>
+          <w:p/>
+        </w:tc>
+        <w:tc>
+          <w:tcPr>
+            <w:tcW w:w="1589" w:type="dxa"/>
+            <w:gridSpan w:val="2"/>
+          </w:tcPr>
+          <w:p/>
+        </w:tc>
+        <w:tc>
+          <w:tcPr>
+            <w:tcW w:w="1588" w:type="dxa"/>
+            <w:gridSpan w:val="4"/>
+          </w:tcPr>
+          <w:p/>
+        </w:tc>
+        <w:tc>
+          <w:tcPr>
+            <w:tcW w:w="1589" w:type="dxa"/>
+            <w:gridSpan w:val="3"/>
+          </w:tcPr>
+          <w:p/>
+        </w:tc>
+        <w:tc>
+          <w:tcPr>
+            <w:tcW w:w="1701" w:type="dxa"/>
+            <w:gridSpan w:val="2"/>
+          </w:tcPr>
+          <w:p/>
+        </w:tc>
+      </w:tr>
+      <w:tr>
+        <w:tc>
+          <w:tcPr>
+            <w:tcW w:w="7909" w:type="dxa"/>
+            <w:gridSpan w:val="6"/>
+          </w:tcPr>
+          <w:p>
+            <w:r>
+              <w:t>{#year</w:t>
+            </w:r>
+            <w:r>
+              <w:t>0</w:t>
+            </w:r>
+            <w:r>
+              <w:t>} {#</w:t>
+            </w:r>
+            <w:proofErr w:type="gramStart"/>
+            <w:r>
+              <w:t>rules}{</w:t>
+            </w:r>
+            <w:proofErr w:type="gramEnd"/>
+            <w:r>
+              <w:t>#optional}</w:t>
+            </w:r>
+            <w:r>
+              <w:rPr>
+                <w:b/>
+                <w:bCs/>
+              </w:rPr>
+              <w:t>{ruleText}</w:t>
+            </w:r>
+          </w:p>
+        </w:tc>
+        <w:tc>
+          <w:tcPr>
+            <w:tcW w:w="1588" w:type="dxa"/>
+            <w:gridSpan w:val="3"/>
+          </w:tcPr>
+          <w:p/>
+        </w:tc>
+        <w:tc>
+          <w:tcPr>
+            <w:tcW w:w="1589" w:type="dxa"/>
+            <w:gridSpan w:val="2"/>
+          </w:tcPr>
+          <w:p/>
+        </w:tc>
+        <w:tc>
+          <w:tcPr>
+            <w:tcW w:w="1588" w:type="dxa"/>
+            <w:gridSpan w:val="4"/>
+          </w:tcPr>
+          <w:p/>
+        </w:tc>
+        <w:tc>
+          <w:tcPr>
+            <w:tcW w:w="1589" w:type="dxa"/>
+            <w:gridSpan w:val="3"/>
+          </w:tcPr>
+          <w:p/>
+        </w:tc>
+        <w:tc>
+          <w:tcPr>
+            <w:tcW w:w="1701" w:type="dxa"/>
+            <w:gridSpan w:val="2"/>
+          </w:tcPr>
+          <w:p/>
+        </w:tc>
+      </w:tr>
+      <w:tr>
+        <w:tc>
+          <w:tcPr>
+            <w:tcW w:w="7909" w:type="dxa"/>
+            <w:gridSpan w:val="6"/>
+          </w:tcPr>
+          <w:p>
+            <w:r>
+              <w:t>{#</w:t>
+            </w:r>
+            <w:proofErr w:type="gramStart"/>
+            <w:r>
+              <w:t>module}{</w:t>
+            </w:r>
+            <w:proofErr w:type="gramEnd"/>
+            <w:r>
+              <w:t>moduleTitle}</w:t>
+            </w:r>
+          </w:p>
+        </w:tc>
+        <w:tc>
+          <w:tcPr>
+            <w:tcW w:w="1588" w:type="dxa"/>
+            <w:gridSpan w:val="3"/>
+          </w:tcPr>
+          <w:p>
+            <w:r>
+              <w:t>{</w:t>
+            </w:r>
+            <w:proofErr w:type="spellStart"/>
+            <w:r>
+              <w:t>moduleCredits</w:t>
+            </w:r>
+            <w:proofErr w:type="spellEnd"/>
+            <w:r>
+              <w:t>}</w:t>
+            </w:r>
+          </w:p>
+        </w:tc>
+        <w:tc>
+          <w:tcPr>
+            <w:tcW w:w="1589" w:type="dxa"/>
+            <w:gridSpan w:val="2"/>
+          </w:tcPr>
+          <w:p>
+            <w:r>
+              <w:t>{</w:t>
+            </w:r>
+            <w:proofErr w:type="spellStart"/>
+            <w:r>
+              <w:t>moduleLevel</w:t>
+            </w:r>
+            <w:proofErr w:type="spellEnd"/>
+            <w:r>
+              <w:t>}</w:t>
+            </w:r>
+          </w:p>
+        </w:tc>
+        <w:tc>
+          <w:tcPr>
+            <w:tcW w:w="1588" w:type="dxa"/>
+            <w:gridSpan w:val="4"/>
+          </w:tcPr>
+          <w:p>
+            <w:r>
+              <w:t>{</w:t>
+            </w:r>
+            <w:proofErr w:type="spellStart"/>
+            <w:r>
+              <w:t>moduleCode</w:t>
+            </w:r>
+            <w:proofErr w:type="spellEnd"/>
+            <w:r>
+              <w:t>}</w:t>
+            </w:r>
+          </w:p>
+        </w:tc>
+        <w:tc>
+          <w:tcPr>
+            <w:tcW w:w="1589" w:type="dxa"/>
+            <w:gridSpan w:val="3"/>
+          </w:tcPr>
+          <w:p>
+            <w:r>
+              <w:t>2020/21</w:t>
+            </w:r>
+          </w:p>
+        </w:tc>
+        <w:tc>
+          <w:tcPr>
+            <w:tcW w:w="1701" w:type="dxa"/>
+            <w:gridSpan w:val="2"/>
+          </w:tcPr>
+          <w:p>
+            <w:r>
+              <w:t>{</w:t>
+            </w:r>
+            <w:proofErr w:type="spellStart"/>
+            <w:r>
+              <w:t>moduleSemester</w:t>
+            </w:r>
+            <w:proofErr w:type="spellEnd"/>
+            <w:r>
+              <w:t>}{/</w:t>
+            </w:r>
+            <w:proofErr w:type="gramStart"/>
+            <w:r>
+              <w:t>module}{</w:t>
+            </w:r>
+            <w:proofErr w:type="gramEnd"/>
+            <w:r>
+              <w:t>/optional}{/rules} {/year</w:t>
+            </w:r>
+            <w:r>
+              <w:t>0</w:t>
+            </w:r>
+            <w:r>
+              <w:t>}</w:t>
+            </w:r>
+          </w:p>
+        </w:tc>
+      </w:tr>
+      <w:tr>
+        <w:tc>
+          <w:tcPr>
+            <w:tcW w:w="15964" w:type="dxa"/>
+            <w:gridSpan w:val="20"/>
+            <w:shd w:val="clear" w:color="auto" w:fill="EEECE1" w:themeFill="background2"/>
+          </w:tcPr>
+          <w:p/>
+        </w:tc>
+      </w:tr>
+      <w:tr>
+        <w:tc>
+          <w:tcPr>
+            <w:tcW w:w="7909" w:type="dxa"/>
+            <w:gridSpan w:val="6"/>
+          </w:tcPr>
+          <w:p>
+            <w:pPr>
+              <w:jc w:val="right"/>
+            </w:pPr>
+            <w:r>
+              <w:t>Sum of credits available at this point:</w:t>
+            </w:r>
+          </w:p>
+        </w:tc>
+        <w:tc>
+          <w:tcPr>
+            <w:tcW w:w="8055" w:type="dxa"/>
+            <w:gridSpan w:val="14"/>
+          </w:tcPr>
+          <w:p/>
+        </w:tc>
+      </w:tr>
+      <w:tr>
+        <w:tc>
+          <w:tcPr>
+            <w:tcW w:w="7909" w:type="dxa"/>
+            <w:gridSpan w:val="6"/>
+          </w:tcPr>
+          <w:p>
+            <w:pPr>
+              <w:jc w:val="right"/>
+            </w:pPr>
+            <w:r>
+              <w:rPr>
+                <w:rFonts w:cs="Arial"/>
+                <w:b/>
+                <w:szCs w:val="22"/>
+              </w:rPr>
+              <w:t>Qualification</w:t>
+            </w:r>
+            <w:r>
+              <w:rPr>
+                <w:rFonts w:cs="Arial"/>
+                <w:b/>
+                <w:szCs w:val="22"/>
+              </w:rPr>
+              <w:t>(</w:t>
+            </w:r>
+            <w:r>
+              <w:rPr>
+                <w:rFonts w:cs="Arial"/>
+                <w:b/>
+                <w:szCs w:val="22"/>
+              </w:rPr>
+              <w:t>s</w:t>
+            </w:r>
+            <w:r>
+              <w:rPr>
+                <w:rFonts w:cs="Arial"/>
+                <w:b/>
+                <w:szCs w:val="22"/>
+              </w:rPr>
+              <w:t>)</w:t>
+            </w:r>
+            <w:r>
+              <w:rPr>
+                <w:rFonts w:cs="Arial"/>
+                <w:b/>
+                <w:szCs w:val="22"/>
+              </w:rPr>
+              <w:t xml:space="preserve"> available upon completion of the modules above</w:t>
+            </w:r>
+            <w:r>
+              <w:rPr>
+                <w:rFonts w:cs="Arial"/>
+                <w:b/>
+                <w:szCs w:val="22"/>
+              </w:rPr>
+              <w:t>:</w:t>
+            </w:r>
+          </w:p>
+        </w:tc>
+        <w:tc>
+          <w:tcPr>
+            <w:tcW w:w="8055" w:type="dxa"/>
+            <w:gridSpan w:val="14"/>
+          </w:tcPr>
+          <w:p/>
+        </w:tc>
+      </w:tr>
+      <w:tr>
+        <w:tc>
+          <w:tcPr>
+            <w:tcW w:w="15964" w:type="dxa"/>
+            <w:gridSpan w:val="20"/>
+          </w:tcPr>
+          <w:p>
+            <w:r>
+              <w:t>{/year</w:t>
+            </w:r>
+            <w:r>
+              <w:t>0</w:t>
+            </w:r>
+            <w:r>
+              <w:t>Exists}</w:t>
+            </w:r>
+          </w:p>
+        </w:tc>
+      </w:tr>
+      <w:tr>
+        <w:tc>
+          <w:tcPr>
+            <w:tcW w:w="7909" w:type="dxa"/>
+            <w:gridSpan w:val="6"/>
+          </w:tcPr>
+          <w:p>
+            <w:pPr>
+              <w:rPr>
+                <w:rFonts w:cs="Arial"/>
+                <w:sz w:val="20"/>
+                <w:szCs w:val="20"/>
+              </w:rPr>
+            </w:pPr>
+            <w:r>
+              <w:t>{#year1</w:t>
+            </w:r>
+            <w:proofErr w:type="gramStart"/>
+            <w:r>
+              <w:t>Exists}Module</w:t>
+            </w:r>
+            <w:proofErr w:type="gramEnd"/>
+            <w:r>
+              <w:t xml:space="preserve"> Title </w:t>
+            </w:r>
+            <w:r>
+              <w:rPr>
+                <w:rFonts w:cs="Arial"/>
+                <w:sz w:val="20"/>
+                <w:szCs w:val="20"/>
+              </w:rPr>
+              <w:t xml:space="preserve">(For JH and major/minor combination programmes, please indicate in brackets the School offering the module and of which component the </w:t>
+            </w:r>
+            <w:r>
+              <w:rPr>
+                <w:rFonts w:cs="Arial"/>
+                <w:sz w:val="20"/>
+                <w:szCs w:val="20"/>
+              </w:rPr>
+              <w:lastRenderedPageBreak/>
+              <w:t>module is part)</w:t>
+            </w:r>
+          </w:p>
+          <w:p>
+            <w:pPr>
+              <w:rPr>
+                <w:rFonts w:cs="Arial"/>
+                <w:sz w:val="20"/>
+                <w:szCs w:val="20"/>
+              </w:rPr>
+            </w:pPr>
+          </w:p>
+          <w:p>
+            <w:r>
+              <w:t>{#year1} {</w:t>
+            </w:r>
+            <w:proofErr w:type="spellStart"/>
+            <w:r>
+              <w:t>yearText</w:t>
+            </w:r>
+            <w:proofErr w:type="spellEnd"/>
+            <w:r>
+              <w:t>} {/year1}</w:t>
+            </w:r>
+          </w:p>
+        </w:tc>
+        <w:tc>
+          <w:tcPr>
+            <w:tcW w:w="1588" w:type="dxa"/>
+            <w:gridSpan w:val="3"/>
+          </w:tcPr>
+          <w:p>
+            <w:r>
+              <w:lastRenderedPageBreak/>
+              <w:t>Credits</w:t>
+            </w:r>
+          </w:p>
+        </w:tc>
+        <w:tc>
+          <w:tcPr>
+            <w:tcW w:w="1589" w:type="dxa"/>
+            <w:gridSpan w:val="2"/>
+          </w:tcPr>
+          <w:p>
+            <w:r>
+              <w:t>Level (</w:t>
+            </w:r>
+            <w:proofErr w:type="gramStart"/>
+            <w:r>
+              <w:t>e.g.</w:t>
+            </w:r>
+            <w:proofErr w:type="gramEnd"/>
+            <w:r>
+              <w:t xml:space="preserve"> </w:t>
+            </w:r>
+            <w:r>
+              <w:rPr>
+                <w:i/>
+              </w:rPr>
+              <w:t>L</w:t>
+            </w:r>
+            <w:r>
+              <w:rPr>
+                <w:i/>
+              </w:rPr>
+              <w:t>C</w:t>
+            </w:r>
+            <w:r>
+              <w:t xml:space="preserve">, </w:t>
+            </w:r>
+            <w:r>
+              <w:rPr>
+                <w:i/>
+              </w:rPr>
+              <w:t>LM</w:t>
+            </w:r>
+            <w:r>
+              <w:t>)</w:t>
+            </w:r>
+          </w:p>
+        </w:tc>
+        <w:tc>
+          <w:tcPr>
+            <w:tcW w:w="1588" w:type="dxa"/>
+            <w:gridSpan w:val="4"/>
+          </w:tcPr>
+          <w:p>
+            <w:r>
+              <w:t>Module code (</w:t>
+            </w:r>
+            <w:r>
+              <w:rPr>
+                <w:i/>
+              </w:rPr>
+              <w:t>TBC</w:t>
+            </w:r>
+            <w:r>
+              <w:t xml:space="preserve"> for new </w:t>
+            </w:r>
+            <w:r>
+              <w:lastRenderedPageBreak/>
+              <w:t xml:space="preserve">modules) </w:t>
+            </w:r>
+          </w:p>
+        </w:tc>
+        <w:tc>
+          <w:tcPr>
+            <w:tcW w:w="1589" w:type="dxa"/>
+            <w:gridSpan w:val="3"/>
+          </w:tcPr>
+          <w:p>
+            <w:r>
+              <w:lastRenderedPageBreak/>
+              <w:t>Effective from (</w:t>
+            </w:r>
+            <w:proofErr w:type="gramStart"/>
+            <w:r>
+              <w:t>e.g.</w:t>
+            </w:r>
+            <w:proofErr w:type="gramEnd"/>
+            <w:r>
+              <w:t xml:space="preserve"> 2020/21)</w:t>
+            </w:r>
+          </w:p>
+        </w:tc>
+        <w:tc>
+          <w:tcPr>
+            <w:tcW w:w="1701" w:type="dxa"/>
+            <w:gridSpan w:val="2"/>
+          </w:tcPr>
+          <w:p>
+            <w:r>
+              <w:t xml:space="preserve">Semester in which the </w:t>
+            </w:r>
+            <w:r>
+              <w:lastRenderedPageBreak/>
+              <w:t>module will run</w:t>
+            </w:r>
+          </w:p>
+        </w:tc>
+      </w:tr>
+      <w:tr>
+        <w:tc>
+          <w:tcPr>
+            <w:tcW w:w="7909" w:type="dxa"/>
+            <w:gridSpan w:val="6"/>
+          </w:tcPr>
+          <w:p>
+            <w:r>
+              <w:lastRenderedPageBreak/>
               <w:t xml:space="preserve">COMPULSORY MODULES: </w:t>
             </w:r>
           </w:p>
@@ -2341,7 +3407,15 @@
           </w:tcPr>
           <w:p>
             <w:r>
-              <w:t>{#year1} {#rules}{#compulsory}</w:t>
+              <w:t>{#year1} {#</w:t>
+            </w:r>
+            <w:proofErr w:type="gramStart"/>
+            <w:r>
+              <w:t>rules}{</w:t>
+            </w:r>
+            <w:proofErr w:type="gramEnd"/>
+            <w:r>
+              <w:t>#compulsory}</w:t>
             </w:r>
             <w:r>
               <w:rPr>
@@ -2399,7 +3473,15 @@
           </w:tcPr>
           <w:p>
             <w:r>
-              <w:t>{#module}{moduleTitle}</w:t>
+              <w:t>{#</w:t>
+            </w:r>
+            <w:proofErr w:type="gramStart"/>
+            <w:r>
+              <w:t>module}{</w:t>
+            </w:r>
+            <w:proofErr w:type="gramEnd"/>
+            <w:r>
+              <w:t>moduleTitle}</w:t>
             </w:r>
           </w:p>
         </w:tc>
@@ -2410,7 +3492,15 @@
           </w:tcPr>
           <w:p>
             <w:r>
-              <w:t>{moduleCredits}</w:t>
+              <w:t>{</w:t>
+            </w:r>
+            <w:proofErr w:type="spellStart"/>
+            <w:r>
+              <w:t>moduleCredits</w:t>
+            </w:r>
+            <w:proofErr w:type="spellEnd"/>
+            <w:r>
+              <w:t>}</w:t>
             </w:r>
           </w:p>
         </w:tc>
@@ -2421,7 +3511,15 @@
           </w:tcPr>
           <w:p>
             <w:r>
-              <w:t>{moduleLevel}</w:t>
+              <w:t>{</w:t>
+            </w:r>
+            <w:proofErr w:type="spellStart"/>
+            <w:r>
+              <w:t>moduleLevel</w:t>
+            </w:r>
+            <w:proofErr w:type="spellEnd"/>
+            <w:r>
+              <w:t>}</w:t>
             </w:r>
           </w:p>
         </w:tc>
@@ -2432,7 +3530,15 @@
           </w:tcPr>
           <w:p>
             <w:r>
-              <w:t>{moduleCode}</w:t>
+              <w:t>{</w:t>
+            </w:r>
+            <w:proofErr w:type="spellStart"/>
+            <w:r>
+              <w:t>moduleCode</w:t>
+            </w:r>
+            <w:proofErr w:type="spellEnd"/>
+            <w:r>
+              <w:t>}</w:t>
             </w:r>
           </w:p>
         </w:tc>
@@ -2454,7 +3560,23 @@
           </w:tcPr>
           <w:p>
             <w:r>
-              <w:t>{moduleSemester}{/module}{/compulsory}{/rules} {/year1}</w:t>
+              <w:t>{</w:t>
+            </w:r>
+            <w:proofErr w:type="spellStart"/>
+            <w:r>
+              <w:t>moduleSemester</w:t>
+            </w:r>
+            <w:proofErr w:type="spellEnd"/>
+            <w:r>
+              <w:t>}{/</w:t>
+            </w:r>
+            <w:proofErr w:type="gramStart"/>
+            <w:r>
+              <w:t>module}{</w:t>
+            </w:r>
+            <w:proofErr w:type="gramEnd"/>
+            <w:r>
+              <w:t>/compulsory}{/rules} {/year1}</w:t>
             </w:r>
           </w:p>
         </w:tc>
@@ -2539,7 +3661,15 @@
           </w:tcPr>
           <w:p>
             <w:r>
-              <w:t>{#year1} {#rules}{#optional}</w:t>
+              <w:t>{#year1} {#</w:t>
+            </w:r>
+            <w:proofErr w:type="gramStart"/>
+            <w:r>
+              <w:t>rules}{</w:t>
+            </w:r>
+            <w:proofErr w:type="gramEnd"/>
+            <w:r>
+              <w:t>#optional}</w:t>
             </w:r>
             <w:r>
               <w:rPr>
@@ -2594,7 +3724,15 @@
           </w:tcPr>
           <w:p>
             <w:r>
-              <w:t>{#module}{moduleTitle}</w:t>
+              <w:t>{#</w:t>
+            </w:r>
+            <w:proofErr w:type="gramStart"/>
+            <w:r>
+              <w:t>module}{</w:t>
+            </w:r>
+            <w:proofErr w:type="gramEnd"/>
+            <w:r>
+              <w:t>moduleTitle}</w:t>
             </w:r>
           </w:p>
         </w:tc>
@@ -2605,7 +3743,15 @@
           </w:tcPr>
           <w:p>
             <w:r>
-              <w:t>{moduleCredits}</w:t>
+              <w:t>{</w:t>
+            </w:r>
+            <w:proofErr w:type="spellStart"/>
+            <w:r>
+              <w:t>moduleCredits</w:t>
+            </w:r>
+            <w:proofErr w:type="spellEnd"/>
+            <w:r>
+              <w:t>}</w:t>
             </w:r>
           </w:p>
         </w:tc>
@@ -2616,7 +3762,15 @@
           </w:tcPr>
           <w:p>
             <w:r>
-              <w:t>{moduleLevel}</w:t>
+              <w:t>{</w:t>
+            </w:r>
+            <w:proofErr w:type="spellStart"/>
+            <w:r>
+              <w:t>moduleLevel</w:t>
+            </w:r>
+            <w:proofErr w:type="spellEnd"/>
+            <w:r>
+              <w:t>}</w:t>
             </w:r>
           </w:p>
         </w:tc>
@@ -2627,7 +3781,15 @@
           </w:tcPr>
           <w:p>
             <w:r>
-              <w:t>{moduleCode}</w:t>
+              <w:t>{</w:t>
+            </w:r>
+            <w:proofErr w:type="spellStart"/>
+            <w:r>
+              <w:t>moduleCode</w:t>
+            </w:r>
+            <w:proofErr w:type="spellEnd"/>
+            <w:r>
+              <w:t>}</w:t>
             </w:r>
           </w:p>
         </w:tc>
@@ -2649,7 +3811,23 @@
           </w:tcPr>
           <w:p>
             <w:r>
-              <w:t>{moduleSemester}{/module}{/optional}{/rules} {/year1}</w:t>
+              <w:t>{</w:t>
+            </w:r>
+            <w:proofErr w:type="spellStart"/>
+            <w:r>
+              <w:t>moduleSemester</w:t>
+            </w:r>
+            <w:proofErr w:type="spellEnd"/>
+            <w:r>
+              <w:t>}{/</w:t>
+            </w:r>
+            <w:proofErr w:type="gramStart"/>
+            <w:r>
+              <w:t>module}{</w:t>
+            </w:r>
+            <w:proofErr w:type="gramEnd"/>
+            <w:r>
+              <w:t>/optional}{/rules} {/year1}</w:t>
             </w:r>
           </w:p>
         </w:tc>
@@ -2788,7 +3966,15 @@
           </w:tcPr>
           <w:p>
             <w:r>
-              <w:t xml:space="preserve">{#year2Exists}Module Title </w:t>
+              <w:t>{#year2</w:t>
+            </w:r>
+            <w:proofErr w:type="gramStart"/>
+            <w:r>
+              <w:t>Exists}Module</w:t>
+            </w:r>
+            <w:proofErr w:type="gramEnd"/>
+            <w:r>
+              <w:t xml:space="preserve"> Title </w:t>
             </w:r>
             <w:r>
               <w:rPr>
@@ -2796,7 +3982,309 @@
                 <w:sz w:val="20"/>
                 <w:szCs w:val="20"/>
               </w:rPr>
-              <w:t xml:space="preserve">(For JH and major/minor combination programmes, please indicate in brackets the School offering the module and of which component the </w:t>
+              <w:t>(For JH and major/minor combination programmes, please indicate in brackets the School offering the module and of which component the module is part)</w:t>
+            </w:r>
+          </w:p>
+        </w:tc>
+        <w:tc>
+          <w:tcPr>
+            <w:tcW w:w="1588" w:type="dxa"/>
+            <w:gridSpan w:val="3"/>
+          </w:tcPr>
+          <w:p>
+            <w:r>
+              <w:t>Credits</w:t>
+            </w:r>
+          </w:p>
+        </w:tc>
+        <w:tc>
+          <w:tcPr>
+            <w:tcW w:w="1589" w:type="dxa"/>
+            <w:gridSpan w:val="2"/>
+          </w:tcPr>
+          <w:p>
+            <w:r>
+              <w:t>Level (</w:t>
+            </w:r>
+            <w:proofErr w:type="gramStart"/>
+            <w:r>
+              <w:t>e.g.</w:t>
+            </w:r>
+            <w:proofErr w:type="gramEnd"/>
+            <w:r>
+              <w:t xml:space="preserve"> </w:t>
+            </w:r>
+            <w:r>
+              <w:rPr>
+                <w:i/>
+              </w:rPr>
+              <w:t>L</w:t>
+            </w:r>
+            <w:r>
+              <w:rPr>
+                <w:i/>
+              </w:rPr>
+              <w:t>C</w:t>
+            </w:r>
+            <w:r>
+              <w:t xml:space="preserve">, </w:t>
+            </w:r>
+            <w:r>
+              <w:rPr>
+                <w:i/>
+              </w:rPr>
+              <w:t>LM</w:t>
+            </w:r>
+            <w:r>
+              <w:t>)</w:t>
+            </w:r>
+          </w:p>
+        </w:tc>
+        <w:tc>
+          <w:tcPr>
+            <w:tcW w:w="1588" w:type="dxa"/>
+            <w:gridSpan w:val="4"/>
+          </w:tcPr>
+          <w:p>
+            <w:r>
+              <w:t>Module code (</w:t>
+            </w:r>
+            <w:r>
+              <w:rPr>
+                <w:i/>
+              </w:rPr>
+              <w:t>TBC</w:t>
+            </w:r>
+            <w:r>
+              <w:t xml:space="preserve"> for new modules) </w:t>
+            </w:r>
+          </w:p>
+        </w:tc>
+        <w:tc>
+          <w:tcPr>
+            <w:tcW w:w="1589" w:type="dxa"/>
+            <w:gridSpan w:val="3"/>
+          </w:tcPr>
+          <w:p>
+            <w:r>
+              <w:t>Effective from (</w:t>
+            </w:r>
+            <w:proofErr w:type="gramStart"/>
+            <w:r>
+              <w:t>e.g.</w:t>
+            </w:r>
+            <w:proofErr w:type="gramEnd"/>
+            <w:r>
+              <w:t xml:space="preserve"> 2020/21)</w:t>
+            </w:r>
+          </w:p>
+        </w:tc>
+        <w:tc>
+          <w:tcPr>
+            <w:tcW w:w="1701" w:type="dxa"/>
+            <w:gridSpan w:val="2"/>
+          </w:tcPr>
+          <w:p>
+            <w:r>
+              <w:t>Semester in which the module will run</w:t>
+            </w:r>
+          </w:p>
+        </w:tc>
+      </w:tr>
+      <w:tr>
+        <w:tc>
+          <w:tcPr>
+            <w:tcW w:w="7909" w:type="dxa"/>
+            <w:gridSpan w:val="6"/>
+          </w:tcPr>
+          <w:p>
+            <w:r>
+              <w:t>COMPULSORY MODULES:</w:t>
+            </w:r>
+          </w:p>
+          <w:p>
+            <w:r>
+              <w:t>{#year2} {#</w:t>
+            </w:r>
+            <w:proofErr w:type="gramStart"/>
+            <w:r>
+              <w:t>rules}{</w:t>
+            </w:r>
+            <w:proofErr w:type="gramEnd"/>
+            <w:r>
+              <w:t>#compulsory}</w:t>
+            </w:r>
+            <w:r>
+              <w:rPr>
+                <w:b/>
+                <w:bCs/>
+              </w:rPr>
+              <w:t>{ruleText}</w:t>
+            </w:r>
+          </w:p>
+        </w:tc>
+        <w:tc>
+          <w:tcPr>
+            <w:tcW w:w="1588" w:type="dxa"/>
+            <w:gridSpan w:val="3"/>
+          </w:tcPr>
+          <w:p/>
+        </w:tc>
+        <w:tc>
+          <w:tcPr>
+            <w:tcW w:w="1589" w:type="dxa"/>
+            <w:gridSpan w:val="2"/>
+          </w:tcPr>
+          <w:p/>
+        </w:tc>
+        <w:tc>
+          <w:tcPr>
+            <w:tcW w:w="1588" w:type="dxa"/>
+            <w:gridSpan w:val="4"/>
+          </w:tcPr>
+          <w:p/>
+        </w:tc>
+        <w:tc>
+          <w:tcPr>
+            <w:tcW w:w="1589" w:type="dxa"/>
+            <w:gridSpan w:val="3"/>
+          </w:tcPr>
+          <w:p/>
+        </w:tc>
+        <w:tc>
+          <w:tcPr>
+            <w:tcW w:w="1701" w:type="dxa"/>
+            <w:gridSpan w:val="2"/>
+          </w:tcPr>
+          <w:p/>
+        </w:tc>
+      </w:tr>
+      <w:tr>
+        <w:tc>
+          <w:tcPr>
+            <w:tcW w:w="7909" w:type="dxa"/>
+            <w:gridSpan w:val="6"/>
+          </w:tcPr>
+          <w:p>
+            <w:r>
+              <w:lastRenderedPageBreak/>
+              <w:t>{#</w:t>
+            </w:r>
+            <w:proofErr w:type="gramStart"/>
+            <w:r>
+              <w:t>module}{</w:t>
+            </w:r>
+            <w:proofErr w:type="gramEnd"/>
+            <w:r>
+              <w:t>moduleTitle}</w:t>
+            </w:r>
+          </w:p>
+        </w:tc>
+        <w:tc>
+          <w:tcPr>
+            <w:tcW w:w="1588" w:type="dxa"/>
+            <w:gridSpan w:val="3"/>
+          </w:tcPr>
+          <w:p>
+            <w:r>
+              <w:t>{</w:t>
+            </w:r>
+            <w:proofErr w:type="spellStart"/>
+            <w:r>
+              <w:t>moduleCredits</w:t>
+            </w:r>
+            <w:proofErr w:type="spellEnd"/>
+            <w:r>
+              <w:t>}</w:t>
+            </w:r>
+          </w:p>
+        </w:tc>
+        <w:tc>
+          <w:tcPr>
+            <w:tcW w:w="1589" w:type="dxa"/>
+            <w:gridSpan w:val="2"/>
+          </w:tcPr>
+          <w:p>
+            <w:r>
+              <w:t>{</w:t>
+            </w:r>
+            <w:proofErr w:type="spellStart"/>
+            <w:r>
+              <w:t>moduleLevel</w:t>
+            </w:r>
+            <w:proofErr w:type="spellEnd"/>
+            <w:r>
+              <w:t>}</w:t>
+            </w:r>
+          </w:p>
+        </w:tc>
+        <w:tc>
+          <w:tcPr>
+            <w:tcW w:w="1588" w:type="dxa"/>
+            <w:gridSpan w:val="4"/>
+          </w:tcPr>
+          <w:p>
+            <w:r>
+              <w:t>{</w:t>
+            </w:r>
+            <w:proofErr w:type="spellStart"/>
+            <w:r>
+              <w:t>moduleCode</w:t>
+            </w:r>
+            <w:proofErr w:type="spellEnd"/>
+            <w:r>
+              <w:t>}</w:t>
+            </w:r>
+          </w:p>
+        </w:tc>
+        <w:tc>
+          <w:tcPr>
+            <w:tcW w:w="1589" w:type="dxa"/>
+            <w:gridSpan w:val="3"/>
+          </w:tcPr>
+          <w:p>
+            <w:r>
+              <w:t>2021/22</w:t>
+            </w:r>
+          </w:p>
+        </w:tc>
+        <w:tc>
+          <w:tcPr>
+            <w:tcW w:w="1701" w:type="dxa"/>
+            <w:gridSpan w:val="2"/>
+          </w:tcPr>
+          <w:p>
+            <w:r>
+              <w:t>{</w:t>
+            </w:r>
+            <w:proofErr w:type="spellStart"/>
+            <w:r>
+              <w:t>moduleSemester</w:t>
+            </w:r>
+            <w:proofErr w:type="spellEnd"/>
+            <w:r>
+              <w:t>}{/</w:t>
+            </w:r>
+            <w:proofErr w:type="gramStart"/>
+            <w:r>
+              <w:t>module}{</w:t>
+            </w:r>
+            <w:proofErr w:type="gramEnd"/>
+            <w:r>
+              <w:t>/compulsory}{/rules} {/year2}</w:t>
+            </w:r>
+          </w:p>
+        </w:tc>
+      </w:tr>
+      <w:tr>
+        <w:tc>
+          <w:tcPr>
+            <w:tcW w:w="7909" w:type="dxa"/>
+            <w:gridSpan w:val="6"/>
+          </w:tcPr>
+          <w:p>
+            <w:r>
+              <w:t xml:space="preserve">OPTIONAL MODULES: </w:t>
             </w:r>
             <w:r>
               <w:rPr>
@@ -2804,257 +4292,7 @@
                 <w:sz w:val="20"/>
                 <w:szCs w:val="20"/>
               </w:rPr>
-              <w:lastRenderedPageBreak/>
-              <w:t>module is part)</w:t>
-            </w:r>
-          </w:p>
-        </w:tc>
-        <w:tc>
-          <w:tcPr>
-            <w:tcW w:w="1588" w:type="dxa"/>
-            <w:gridSpan w:val="3"/>
-          </w:tcPr>
-          <w:p>
-            <w:r>
-              <w:lastRenderedPageBreak/>
-              <w:t>Credits</w:t>
-            </w:r>
-          </w:p>
-        </w:tc>
-        <w:tc>
-          <w:tcPr>
-            <w:tcW w:w="1589" w:type="dxa"/>
-            <w:gridSpan w:val="2"/>
-          </w:tcPr>
-          <w:p>
-            <w:r>
-              <w:t xml:space="preserve">Level (e.g. </w:t>
-            </w:r>
-            <w:r>
-              <w:rPr>
-                <w:i/>
-              </w:rPr>
-              <w:t>L</w:t>
-            </w:r>
-            <w:r>
-              <w:rPr>
-                <w:i/>
-              </w:rPr>
-              <w:t>C</w:t>
-            </w:r>
-            <w:r>
-              <w:t xml:space="preserve">, </w:t>
-            </w:r>
-            <w:r>
-              <w:rPr>
-                <w:i/>
-              </w:rPr>
-              <w:t>LM</w:t>
-            </w:r>
-            <w:r>
-              <w:t>)</w:t>
-            </w:r>
-          </w:p>
-        </w:tc>
-        <w:tc>
-          <w:tcPr>
-            <w:tcW w:w="1588" w:type="dxa"/>
-            <w:gridSpan w:val="4"/>
-          </w:tcPr>
-          <w:p>
-            <w:r>
-              <w:t>Module code (</w:t>
-            </w:r>
-            <w:r>
-              <w:rPr>
-                <w:i/>
-              </w:rPr>
-              <w:t>TBC</w:t>
-            </w:r>
-            <w:r>
-              <w:t xml:space="preserve"> for new </w:t>
-            </w:r>
-            <w:r>
-              <w:lastRenderedPageBreak/>
-              <w:t xml:space="preserve">modules) </w:t>
-            </w:r>
-          </w:p>
-        </w:tc>
-        <w:tc>
-          <w:tcPr>
-            <w:tcW w:w="1589" w:type="dxa"/>
-            <w:gridSpan w:val="3"/>
-          </w:tcPr>
-          <w:p>
-            <w:r>
-              <w:lastRenderedPageBreak/>
-              <w:t>Effective from (e.g. 2020/21)</w:t>
-            </w:r>
-          </w:p>
-        </w:tc>
-        <w:tc>
-          <w:tcPr>
-            <w:tcW w:w="1701" w:type="dxa"/>
-            <w:gridSpan w:val="2"/>
-          </w:tcPr>
-          <w:p>
-            <w:r>
-              <w:t xml:space="preserve">Semester in which the </w:t>
-            </w:r>
-            <w:r>
-              <w:lastRenderedPageBreak/>
-              <w:t>module will run</w:t>
-            </w:r>
-          </w:p>
-        </w:tc>
-      </w:tr>
-      <w:tr>
-        <w:tc>
-          <w:tcPr>
-            <w:tcW w:w="7909" w:type="dxa"/>
-            <w:gridSpan w:val="6"/>
-          </w:tcPr>
-          <w:p>
-            <w:r>
-              <w:lastRenderedPageBreak/>
-              <w:t>COMPULSORY MODULES:</w:t>
-            </w:r>
-          </w:p>
-          <w:p>
-            <w:r>
-              <w:t>{#year2} {#rules}{#compulsory}</w:t>
-            </w:r>
-            <w:r>
-              <w:rPr>
-                <w:b/>
-                <w:bCs/>
-              </w:rPr>
-              <w:t>{ruleText}</w:t>
-            </w:r>
-          </w:p>
-        </w:tc>
-        <w:tc>
-          <w:tcPr>
-            <w:tcW w:w="1588" w:type="dxa"/>
-            <w:gridSpan w:val="3"/>
-          </w:tcPr>
-          <w:p/>
-        </w:tc>
-        <w:tc>
-          <w:tcPr>
-            <w:tcW w:w="1589" w:type="dxa"/>
-            <w:gridSpan w:val="2"/>
-          </w:tcPr>
-          <w:p/>
-        </w:tc>
-        <w:tc>
-          <w:tcPr>
-            <w:tcW w:w="1588" w:type="dxa"/>
-            <w:gridSpan w:val="4"/>
-          </w:tcPr>
-          <w:p/>
-        </w:tc>
-        <w:tc>
-          <w:tcPr>
-            <w:tcW w:w="1589" w:type="dxa"/>
-            <w:gridSpan w:val="3"/>
-          </w:tcPr>
-          <w:p/>
-        </w:tc>
-        <w:tc>
-          <w:tcPr>
-            <w:tcW w:w="1701" w:type="dxa"/>
-            <w:gridSpan w:val="2"/>
-          </w:tcPr>
-          <w:p/>
-        </w:tc>
-      </w:tr>
-      <w:tr>
-        <w:tc>
-          <w:tcPr>
-            <w:tcW w:w="7909" w:type="dxa"/>
-            <w:gridSpan w:val="6"/>
-          </w:tcPr>
-          <w:p>
-            <w:r>
-              <w:t>{#module}{moduleTitle}</w:t>
-            </w:r>
-          </w:p>
-        </w:tc>
-        <w:tc>
-          <w:tcPr>
-            <w:tcW w:w="1588" w:type="dxa"/>
-            <w:gridSpan w:val="3"/>
-          </w:tcPr>
-          <w:p>
-            <w:r>
-              <w:t>{moduleCredits}</w:t>
-            </w:r>
-          </w:p>
-        </w:tc>
-        <w:tc>
-          <w:tcPr>
-            <w:tcW w:w="1589" w:type="dxa"/>
-            <w:gridSpan w:val="2"/>
-          </w:tcPr>
-          <w:p>
-            <w:r>
-              <w:t>{moduleLevel}</w:t>
-            </w:r>
-          </w:p>
-        </w:tc>
-        <w:tc>
-          <w:tcPr>
-            <w:tcW w:w="1588" w:type="dxa"/>
-            <w:gridSpan w:val="4"/>
-          </w:tcPr>
-          <w:p>
-            <w:r>
-              <w:t>{moduleCode}</w:t>
-            </w:r>
-          </w:p>
-        </w:tc>
-        <w:tc>
-          <w:tcPr>
-            <w:tcW w:w="1589" w:type="dxa"/>
-            <w:gridSpan w:val="3"/>
-          </w:tcPr>
-          <w:p>
-            <w:r>
-              <w:t>202</w:t>
-            </w:r>
-            <w:r>
-              <w:t>1</w:t>
-            </w:r>
-            <w:r>
-              <w:t>/2</w:t>
-            </w:r>
-            <w:r>
-              <w:t>2</w:t>
-            </w:r>
-          </w:p>
-        </w:tc>
-        <w:tc>
-          <w:tcPr>
-            <w:tcW w:w="1701" w:type="dxa"/>
-            <w:gridSpan w:val="2"/>
-          </w:tcPr>
-          <w:p>
-            <w:r>
-              <w:t>{moduleSemester}{/module}{/compulsory}{/rules} {/year2}</w:t>
-            </w:r>
-          </w:p>
-        </w:tc>
-      </w:tr>
-      <w:tr>
-        <w:tc>
-          <w:tcPr>
-            <w:tcW w:w="7909" w:type="dxa"/>
-            <w:gridSpan w:val="6"/>
-          </w:tcPr>
-          <w:p>
-            <w:r>
-              <w:t xml:space="preserve">OPTIONAL MODULES: </w:t>
+              <w:t xml:space="preserve">Should there be any rules </w:t>
             </w:r>
             <w:r>
               <w:rPr>
@@ -3062,7 +4300,7 @@
                 <w:sz w:val="20"/>
                 <w:szCs w:val="20"/>
               </w:rPr>
-              <w:t xml:space="preserve">Should there be any rules </w:t>
+              <w:t>that</w:t>
             </w:r>
             <w:r>
               <w:rPr>
@@ -3070,7 +4308,373 @@
                 <w:sz w:val="20"/>
                 <w:szCs w:val="20"/>
               </w:rPr>
-              <w:t>that</w:t>
+              <w:t xml:space="preserve"> dictate the choice of optional modules, please provide details.</w:t>
+            </w:r>
+          </w:p>
+        </w:tc>
+        <w:tc>
+          <w:tcPr>
+            <w:tcW w:w="1588" w:type="dxa"/>
+            <w:gridSpan w:val="3"/>
+          </w:tcPr>
+          <w:p/>
+        </w:tc>
+        <w:tc>
+          <w:tcPr>
+            <w:tcW w:w="1589" w:type="dxa"/>
+            <w:gridSpan w:val="2"/>
+          </w:tcPr>
+          <w:p/>
+        </w:tc>
+        <w:tc>
+          <w:tcPr>
+            <w:tcW w:w="1588" w:type="dxa"/>
+            <w:gridSpan w:val="4"/>
+          </w:tcPr>
+          <w:p/>
+        </w:tc>
+        <w:tc>
+          <w:tcPr>
+            <w:tcW w:w="1589" w:type="dxa"/>
+            <w:gridSpan w:val="3"/>
+          </w:tcPr>
+          <w:p/>
+        </w:tc>
+        <w:tc>
+          <w:tcPr>
+            <w:tcW w:w="1701" w:type="dxa"/>
+            <w:gridSpan w:val="2"/>
+          </w:tcPr>
+          <w:p/>
+        </w:tc>
+      </w:tr>
+      <w:tr>
+        <w:tc>
+          <w:tcPr>
+            <w:tcW w:w="7909" w:type="dxa"/>
+            <w:gridSpan w:val="6"/>
+          </w:tcPr>
+          <w:p>
+            <w:r>
+              <w:t>{#year2} {#</w:t>
+            </w:r>
+            <w:proofErr w:type="gramStart"/>
+            <w:r>
+              <w:t>rules}{</w:t>
+            </w:r>
+            <w:proofErr w:type="gramEnd"/>
+            <w:r>
+              <w:t>#optional}</w:t>
+            </w:r>
+            <w:r>
+              <w:rPr>
+                <w:b/>
+                <w:bCs/>
+              </w:rPr>
+              <w:t>{ruleText}</w:t>
+            </w:r>
+          </w:p>
+        </w:tc>
+        <w:tc>
+          <w:tcPr>
+            <w:tcW w:w="1588" w:type="dxa"/>
+            <w:gridSpan w:val="3"/>
+          </w:tcPr>
+          <w:p/>
+        </w:tc>
+        <w:tc>
+          <w:tcPr>
+            <w:tcW w:w="1589" w:type="dxa"/>
+            <w:gridSpan w:val="2"/>
+          </w:tcPr>
+          <w:p/>
+        </w:tc>
+        <w:tc>
+          <w:tcPr>
+            <w:tcW w:w="1588" w:type="dxa"/>
+            <w:gridSpan w:val="4"/>
+          </w:tcPr>
+          <w:p/>
+        </w:tc>
+        <w:tc>
+          <w:tcPr>
+            <w:tcW w:w="1589" w:type="dxa"/>
+            <w:gridSpan w:val="3"/>
+          </w:tcPr>
+          <w:p/>
+        </w:tc>
+        <w:tc>
+          <w:tcPr>
+            <w:tcW w:w="1701" w:type="dxa"/>
+            <w:gridSpan w:val="2"/>
+          </w:tcPr>
+          <w:p/>
+        </w:tc>
+      </w:tr>
+      <w:tr>
+        <w:tc>
+          <w:tcPr>
+            <w:tcW w:w="7909" w:type="dxa"/>
+            <w:gridSpan w:val="6"/>
+          </w:tcPr>
+          <w:p>
+            <w:r>
+              <w:t>{#</w:t>
+            </w:r>
+            <w:proofErr w:type="gramStart"/>
+            <w:r>
+              <w:t>module}{</w:t>
+            </w:r>
+            <w:proofErr w:type="gramEnd"/>
+            <w:r>
+              <w:t>moduleTitle}</w:t>
+            </w:r>
+          </w:p>
+        </w:tc>
+        <w:tc>
+          <w:tcPr>
+            <w:tcW w:w="1588" w:type="dxa"/>
+            <w:gridSpan w:val="3"/>
+          </w:tcPr>
+          <w:p>
+            <w:r>
+              <w:t>{</w:t>
+            </w:r>
+            <w:proofErr w:type="spellStart"/>
+            <w:r>
+              <w:t>moduleCredits</w:t>
+            </w:r>
+            <w:proofErr w:type="spellEnd"/>
+            <w:r>
+              <w:t>}</w:t>
+            </w:r>
+          </w:p>
+        </w:tc>
+        <w:tc>
+          <w:tcPr>
+            <w:tcW w:w="1589" w:type="dxa"/>
+            <w:gridSpan w:val="2"/>
+          </w:tcPr>
+          <w:p>
+            <w:r>
+              <w:t>{</w:t>
+            </w:r>
+            <w:proofErr w:type="spellStart"/>
+            <w:r>
+              <w:t>moduleLevel</w:t>
+            </w:r>
+            <w:proofErr w:type="spellEnd"/>
+            <w:r>
+              <w:t>}</w:t>
+            </w:r>
+          </w:p>
+        </w:tc>
+        <w:tc>
+          <w:tcPr>
+            <w:tcW w:w="1588" w:type="dxa"/>
+            <w:gridSpan w:val="4"/>
+          </w:tcPr>
+          <w:p>
+            <w:r>
+              <w:t>{</w:t>
+            </w:r>
+            <w:proofErr w:type="spellStart"/>
+            <w:r>
+              <w:t>moduleCode</w:t>
+            </w:r>
+            <w:proofErr w:type="spellEnd"/>
+            <w:r>
+              <w:t>}</w:t>
+            </w:r>
+          </w:p>
+        </w:tc>
+        <w:tc>
+          <w:tcPr>
+            <w:tcW w:w="1589" w:type="dxa"/>
+            <w:gridSpan w:val="3"/>
+          </w:tcPr>
+          <w:p>
+            <w:r>
+              <w:t>2021/22</w:t>
+            </w:r>
+          </w:p>
+        </w:tc>
+        <w:tc>
+          <w:tcPr>
+            <w:tcW w:w="1701" w:type="dxa"/>
+            <w:gridSpan w:val="2"/>
+          </w:tcPr>
+          <w:p>
+            <w:r>
+              <w:t>{</w:t>
+            </w:r>
+            <w:proofErr w:type="spellStart"/>
+            <w:r>
+              <w:t>moduleSemester</w:t>
+            </w:r>
+            <w:proofErr w:type="spellEnd"/>
+            <w:r>
+              <w:t>}{/</w:t>
+            </w:r>
+            <w:proofErr w:type="gramStart"/>
+            <w:r>
+              <w:t>module}{</w:t>
+            </w:r>
+            <w:proofErr w:type="gramEnd"/>
+            <w:r>
+              <w:t>/optional}{/rules} {/year2}</w:t>
+            </w:r>
+          </w:p>
+        </w:tc>
+      </w:tr>
+      <w:tr>
+        <w:tc>
+          <w:tcPr>
+            <w:tcW w:w="15964" w:type="dxa"/>
+            <w:gridSpan w:val="20"/>
+            <w:shd w:val="clear" w:color="auto" w:fill="EEECE1" w:themeFill="background2"/>
+          </w:tcPr>
+          <w:p/>
+        </w:tc>
+      </w:tr>
+      <w:tr>
+        <w:tc>
+          <w:tcPr>
+            <w:tcW w:w="7909" w:type="dxa"/>
+            <w:gridSpan w:val="6"/>
+          </w:tcPr>
+          <w:p>
+            <w:pPr>
+              <w:jc w:val="right"/>
+            </w:pPr>
+            <w:r>
+              <w:t>Sum of credits available at this point:</w:t>
+            </w:r>
+          </w:p>
+        </w:tc>
+        <w:tc>
+          <w:tcPr>
+            <w:tcW w:w="8055" w:type="dxa"/>
+            <w:gridSpan w:val="14"/>
+          </w:tcPr>
+          <w:p/>
+        </w:tc>
+      </w:tr>
+      <w:tr>
+        <w:tc>
+          <w:tcPr>
+            <w:tcW w:w="7909" w:type="dxa"/>
+            <w:gridSpan w:val="6"/>
+          </w:tcPr>
+          <w:p>
+            <w:pPr>
+              <w:jc w:val="right"/>
+              <w:rPr>
+                <w:b/>
+              </w:rPr>
+            </w:pPr>
+            <w:r>
+              <w:rPr>
+                <w:rFonts w:cs="Arial"/>
+                <w:b/>
+                <w:szCs w:val="22"/>
+              </w:rPr>
+              <w:t>Qualification</w:t>
+            </w:r>
+            <w:r>
+              <w:rPr>
+                <w:rFonts w:cs="Arial"/>
+                <w:b/>
+                <w:szCs w:val="22"/>
+              </w:rPr>
+              <w:t>(</w:t>
+            </w:r>
+            <w:r>
+              <w:rPr>
+                <w:rFonts w:cs="Arial"/>
+                <w:b/>
+                <w:szCs w:val="22"/>
+              </w:rPr>
+              <w:t>s</w:t>
+            </w:r>
+            <w:r>
+              <w:rPr>
+                <w:rFonts w:cs="Arial"/>
+                <w:b/>
+                <w:szCs w:val="22"/>
+              </w:rPr>
+              <w:t>)</w:t>
+            </w:r>
+            <w:r>
+              <w:rPr>
+                <w:rFonts w:cs="Arial"/>
+                <w:b/>
+                <w:szCs w:val="22"/>
+              </w:rPr>
+              <w:t xml:space="preserve"> available upon completion of the modules above</w:t>
+            </w:r>
+            <w:r>
+              <w:rPr>
+                <w:rFonts w:cs="Arial"/>
+                <w:b/>
+                <w:szCs w:val="22"/>
+              </w:rPr>
+              <w:t>:</w:t>
+            </w:r>
+          </w:p>
+        </w:tc>
+        <w:tc>
+          <w:tcPr>
+            <w:tcW w:w="8055" w:type="dxa"/>
+            <w:gridSpan w:val="14"/>
+            <w:shd w:val="clear" w:color="auto" w:fill="auto"/>
+          </w:tcPr>
+          <w:p>
+            <w:pPr>
+              <w:rPr>
+                <w:rFonts w:cs="Arial"/>
+                <w:szCs w:val="22"/>
+              </w:rPr>
+            </w:pPr>
+          </w:p>
+        </w:tc>
+      </w:tr>
+      <w:tr>
+        <w:tc>
+          <w:tcPr>
+            <w:tcW w:w="15964" w:type="dxa"/>
+            <w:gridSpan w:val="20"/>
+          </w:tcPr>
+          <w:p>
+            <w:pPr>
+              <w:rPr>
+                <w:rFonts w:cs="Arial"/>
+                <w:szCs w:val="22"/>
+              </w:rPr>
+            </w:pPr>
+            <w:r>
+              <w:t>{/year2Exists}</w:t>
+            </w:r>
+          </w:p>
+        </w:tc>
+      </w:tr>
+      <w:tr>
+        <w:tc>
+          <w:tcPr>
+            <w:tcW w:w="7909" w:type="dxa"/>
+            <w:gridSpan w:val="6"/>
+          </w:tcPr>
+          <w:p>
+            <w:r>
+              <w:t>{#year3</w:t>
+            </w:r>
+            <w:proofErr w:type="gramStart"/>
+            <w:r>
+              <w:t>Exists}Module</w:t>
+            </w:r>
+            <w:proofErr w:type="gramEnd"/>
+            <w:r>
+              <w:t xml:space="preserve"> Title </w:t>
             </w:r>
             <w:r>
               <w:rPr>
@@ -3078,7 +4682,7 @@
                 <w:sz w:val="20"/>
                 <w:szCs w:val="20"/>
               </w:rPr>
-              <w:t xml:space="preserve"> dictate the choice of optional modules, please provide details.</w:t>
+              <w:t>(For JH and major/minor combination programmes, please indicate in brackets the School offering the module and of which component the module is part)</w:t>
             </w:r>
           </w:p>
         </w:tc>
@@ -3086,36 +4690,87 @@
           <w:tcPr>
             <w:tcW w:w="1588" w:type="dxa"/>
             <w:gridSpan w:val="3"/>
-          </w:tcPr>
-          <w:p/>
+            <w:shd w:val="clear" w:color="auto" w:fill="auto"/>
+          </w:tcPr>
+          <w:p>
+            <w:r>
+              <w:t>Credits</w:t>
+            </w:r>
+          </w:p>
         </w:tc>
         <w:tc>
           <w:tcPr>
             <w:tcW w:w="1589" w:type="dxa"/>
             <w:gridSpan w:val="2"/>
-          </w:tcPr>
-          <w:p/>
+            <w:shd w:val="clear" w:color="auto" w:fill="auto"/>
+          </w:tcPr>
+          <w:p>
+            <w:r>
+              <w:t>Level (</w:t>
+            </w:r>
+            <w:proofErr w:type="gramStart"/>
+            <w:r>
+              <w:t>e.g.</w:t>
+            </w:r>
+            <w:proofErr w:type="gramEnd"/>
+            <w:r>
+              <w:t xml:space="preserve"> </w:t>
+            </w:r>
+            <w:r>
+              <w:t>LC, LM</w:t>
+            </w:r>
+            <w:r>
+              <w:t>)</w:t>
+            </w:r>
+          </w:p>
         </w:tc>
         <w:tc>
           <w:tcPr>
             <w:tcW w:w="1588" w:type="dxa"/>
             <w:gridSpan w:val="4"/>
-          </w:tcPr>
-          <w:p/>
+            <w:shd w:val="clear" w:color="auto" w:fill="auto"/>
+          </w:tcPr>
+          <w:p>
+            <w:r>
+              <w:t>Module code (</w:t>
+            </w:r>
+            <w:r>
+              <w:t>TBC</w:t>
+            </w:r>
+            <w:r>
+              <w:t xml:space="preserve"> for new modules) </w:t>
+            </w:r>
+          </w:p>
         </w:tc>
         <w:tc>
           <w:tcPr>
             <w:tcW w:w="1589" w:type="dxa"/>
             <w:gridSpan w:val="3"/>
           </w:tcPr>
-          <w:p/>
+          <w:p>
+            <w:r>
+              <w:t>Effective from (</w:t>
+            </w:r>
+            <w:proofErr w:type="gramStart"/>
+            <w:r>
+              <w:t>e.g.</w:t>
+            </w:r>
+            <w:proofErr w:type="gramEnd"/>
+            <w:r>
+              <w:t xml:space="preserve"> 2020/21)</w:t>
+            </w:r>
+          </w:p>
         </w:tc>
         <w:tc>
           <w:tcPr>
             <w:tcW w:w="1701" w:type="dxa"/>
             <w:gridSpan w:val="2"/>
           </w:tcPr>
-          <w:p/>
+          <w:p>
+            <w:r>
+              <w:t>Semester in which the module will run</w:t>
+            </w:r>
+          </w:p>
         </w:tc>
       </w:tr>
       <w:tr>
@@ -3126,7 +4781,20 @@
           </w:tcPr>
           <w:p>
             <w:r>
-              <w:t>{#year2} {#rules}{#optional}</w:t>
+              <w:t>COMPULSORY MODULES:</w:t>
+            </w:r>
+          </w:p>
+          <w:p>
+            <w:r>
+              <w:t>{#year3} {#</w:t>
+            </w:r>
+            <w:proofErr w:type="gramStart"/>
+            <w:r>
+              <w:t>rules}{</w:t>
+            </w:r>
+            <w:proofErr w:type="gramEnd"/>
+            <w:r>
+              <w:t>#compulsory}</w:t>
             </w:r>
             <w:r>
               <w:rPr>
@@ -3141,6 +4809,7 @@
           <w:tcPr>
             <w:tcW w:w="1588" w:type="dxa"/>
             <w:gridSpan w:val="3"/>
+            <w:shd w:val="clear" w:color="auto" w:fill="auto"/>
           </w:tcPr>
           <w:p/>
         </w:tc>
@@ -3148,6 +4817,7 @@
           <w:tcPr>
             <w:tcW w:w="1589" w:type="dxa"/>
             <w:gridSpan w:val="2"/>
+            <w:shd w:val="clear" w:color="auto" w:fill="auto"/>
           </w:tcPr>
           <w:p/>
         </w:tc>
@@ -3155,6 +4825,7 @@
           <w:tcPr>
             <w:tcW w:w="1588" w:type="dxa"/>
             <w:gridSpan w:val="4"/>
+            <w:shd w:val="clear" w:color="auto" w:fill="auto"/>
           </w:tcPr>
           <w:p/>
         </w:tc>
@@ -3181,7 +4852,15 @@
           </w:tcPr>
           <w:p>
             <w:r>
-              <w:t>{#module}{moduleTitle}</w:t>
+              <w:t>{#</w:t>
+            </w:r>
+            <w:proofErr w:type="gramStart"/>
+            <w:r>
+              <w:t>module}{</w:t>
+            </w:r>
+            <w:proofErr w:type="gramEnd"/>
+            <w:r>
+              <w:t>moduleTitle}</w:t>
             </w:r>
           </w:p>
         </w:tc>
@@ -3189,10 +4868,19 @@
           <w:tcPr>
             <w:tcW w:w="1588" w:type="dxa"/>
             <w:gridSpan w:val="3"/>
-          </w:tcPr>
-          <w:p>
-            <w:r>
-              <w:t>{moduleCredits}</w:t>
+            <w:shd w:val="clear" w:color="auto" w:fill="auto"/>
+          </w:tcPr>
+          <w:p>
+            <w:r>
+              <w:t>{</w:t>
+            </w:r>
+            <w:proofErr w:type="spellStart"/>
+            <w:r>
+              <w:t>moduleCredits</w:t>
+            </w:r>
+            <w:proofErr w:type="spellEnd"/>
+            <w:r>
+              <w:t>}</w:t>
             </w:r>
           </w:p>
         </w:tc>
@@ -3200,10 +4888,19 @@
           <w:tcPr>
             <w:tcW w:w="1589" w:type="dxa"/>
             <w:gridSpan w:val="2"/>
-          </w:tcPr>
-          <w:p>
-            <w:r>
-              <w:t>{moduleLevel}</w:t>
+            <w:shd w:val="clear" w:color="auto" w:fill="auto"/>
+          </w:tcPr>
+          <w:p>
+            <w:r>
+              <w:t>{</w:t>
+            </w:r>
+            <w:proofErr w:type="spellStart"/>
+            <w:r>
+              <w:t>moduleLevel</w:t>
+            </w:r>
+            <w:proofErr w:type="spellEnd"/>
+            <w:r>
+              <w:t>}</w:t>
             </w:r>
           </w:p>
         </w:tc>
@@ -3211,10 +4908,19 @@
           <w:tcPr>
             <w:tcW w:w="1588" w:type="dxa"/>
             <w:gridSpan w:val="4"/>
-          </w:tcPr>
-          <w:p>
-            <w:r>
-              <w:t>{moduleCode}</w:t>
+            <w:shd w:val="clear" w:color="auto" w:fill="auto"/>
+          </w:tcPr>
+          <w:p>
+            <w:r>
+              <w:t>{</w:t>
+            </w:r>
+            <w:proofErr w:type="spellStart"/>
+            <w:r>
+              <w:t>moduleCode</w:t>
+            </w:r>
+            <w:proofErr w:type="spellEnd"/>
+            <w:r>
+              <w:t>}</w:t>
             </w:r>
           </w:p>
         </w:tc>
@@ -3225,7 +4931,7 @@
           </w:tcPr>
           <w:p>
             <w:r>
-              <w:t>2021/22</w:t>
+              <w:t>2022/23</w:t>
             </w:r>
           </w:p>
         </w:tc>
@@ -3236,7 +4942,318 @@
           </w:tcPr>
           <w:p>
             <w:r>
-              <w:t>{moduleSemester}{/module}{/optional}{/rules} {/year2}</w:t>
+              <w:t>{</w:t>
+            </w:r>
+            <w:proofErr w:type="spellStart"/>
+            <w:r>
+              <w:t>moduleSemester</w:t>
+            </w:r>
+            <w:proofErr w:type="spellEnd"/>
+            <w:r>
+              <w:t>}{/</w:t>
+            </w:r>
+            <w:proofErr w:type="gramStart"/>
+            <w:r>
+              <w:t>module}{</w:t>
+            </w:r>
+            <w:proofErr w:type="gramEnd"/>
+            <w:r>
+              <w:t>/compulsory}{/rules} {/year3}</w:t>
+            </w:r>
+          </w:p>
+        </w:tc>
+      </w:tr>
+      <w:tr>
+        <w:tc>
+          <w:tcPr>
+            <w:tcW w:w="7909" w:type="dxa"/>
+            <w:gridSpan w:val="6"/>
+          </w:tcPr>
+          <w:p>
+            <w:r>
+              <w:t xml:space="preserve">OPTIONAL MODULES: </w:t>
+            </w:r>
+            <w:r>
+              <w:rPr>
+                <w:rFonts w:cs="Arial"/>
+                <w:sz w:val="20"/>
+                <w:szCs w:val="20"/>
+              </w:rPr>
+              <w:t xml:space="preserve">Should there be any rules </w:t>
+            </w:r>
+            <w:r>
+              <w:rPr>
+                <w:rFonts w:cs="Arial"/>
+                <w:sz w:val="20"/>
+                <w:szCs w:val="20"/>
+              </w:rPr>
+              <w:t>that</w:t>
+            </w:r>
+            <w:r>
+              <w:rPr>
+                <w:rFonts w:cs="Arial"/>
+                <w:sz w:val="20"/>
+                <w:szCs w:val="20"/>
+              </w:rPr>
+              <w:t xml:space="preserve"> dictate the choice of optional modules, please provide details.</w:t>
+            </w:r>
+          </w:p>
+        </w:tc>
+        <w:tc>
+          <w:tcPr>
+            <w:tcW w:w="1588" w:type="dxa"/>
+            <w:gridSpan w:val="3"/>
+            <w:shd w:val="clear" w:color="auto" w:fill="auto"/>
+          </w:tcPr>
+          <w:p/>
+        </w:tc>
+        <w:tc>
+          <w:tcPr>
+            <w:tcW w:w="1589" w:type="dxa"/>
+            <w:gridSpan w:val="2"/>
+            <w:shd w:val="clear" w:color="auto" w:fill="auto"/>
+          </w:tcPr>
+          <w:p/>
+        </w:tc>
+        <w:tc>
+          <w:tcPr>
+            <w:tcW w:w="1588" w:type="dxa"/>
+            <w:gridSpan w:val="4"/>
+            <w:shd w:val="clear" w:color="auto" w:fill="auto"/>
+          </w:tcPr>
+          <w:p/>
+        </w:tc>
+        <w:tc>
+          <w:tcPr>
+            <w:tcW w:w="1589" w:type="dxa"/>
+            <w:gridSpan w:val="3"/>
+          </w:tcPr>
+          <w:p>
+            <w:pPr>
+              <w:rPr>
+                <w:rFonts w:cs="Arial"/>
+                <w:szCs w:val="22"/>
+              </w:rPr>
+            </w:pPr>
+          </w:p>
+        </w:tc>
+        <w:tc>
+          <w:tcPr>
+            <w:tcW w:w="1701" w:type="dxa"/>
+            <w:gridSpan w:val="2"/>
+          </w:tcPr>
+          <w:p>
+            <w:pPr>
+              <w:rPr>
+                <w:rFonts w:cs="Arial"/>
+                <w:szCs w:val="22"/>
+              </w:rPr>
+            </w:pPr>
+          </w:p>
+        </w:tc>
+      </w:tr>
+      <w:tr>
+        <w:tc>
+          <w:tcPr>
+            <w:tcW w:w="7909" w:type="dxa"/>
+            <w:gridSpan w:val="6"/>
+          </w:tcPr>
+          <w:p>
+            <w:r>
+              <w:lastRenderedPageBreak/>
+              <w:t>{#year3} {#</w:t>
+            </w:r>
+            <w:proofErr w:type="gramStart"/>
+            <w:r>
+              <w:t>rules}{</w:t>
+            </w:r>
+            <w:proofErr w:type="gramEnd"/>
+            <w:r>
+              <w:t>#optional}</w:t>
+            </w:r>
+            <w:r>
+              <w:rPr>
+                <w:b/>
+                <w:bCs/>
+              </w:rPr>
+              <w:t>{ruleText}</w:t>
+            </w:r>
+          </w:p>
+        </w:tc>
+        <w:tc>
+          <w:tcPr>
+            <w:tcW w:w="1588" w:type="dxa"/>
+            <w:gridSpan w:val="3"/>
+            <w:shd w:val="clear" w:color="auto" w:fill="auto"/>
+          </w:tcPr>
+          <w:p/>
+        </w:tc>
+        <w:tc>
+          <w:tcPr>
+            <w:tcW w:w="1589" w:type="dxa"/>
+            <w:gridSpan w:val="2"/>
+            <w:shd w:val="clear" w:color="auto" w:fill="auto"/>
+          </w:tcPr>
+          <w:p/>
+        </w:tc>
+        <w:tc>
+          <w:tcPr>
+            <w:tcW w:w="1588" w:type="dxa"/>
+            <w:gridSpan w:val="4"/>
+            <w:shd w:val="clear" w:color="auto" w:fill="auto"/>
+          </w:tcPr>
+          <w:p/>
+        </w:tc>
+        <w:tc>
+          <w:tcPr>
+            <w:tcW w:w="1589" w:type="dxa"/>
+            <w:gridSpan w:val="3"/>
+          </w:tcPr>
+          <w:p>
+            <w:pPr>
+              <w:rPr>
+                <w:rFonts w:cs="Arial"/>
+                <w:szCs w:val="22"/>
+              </w:rPr>
+            </w:pPr>
+          </w:p>
+        </w:tc>
+        <w:tc>
+          <w:tcPr>
+            <w:tcW w:w="1701" w:type="dxa"/>
+            <w:gridSpan w:val="2"/>
+          </w:tcPr>
+          <w:p>
+            <w:pPr>
+              <w:rPr>
+                <w:rFonts w:cs="Arial"/>
+                <w:szCs w:val="22"/>
+              </w:rPr>
+            </w:pPr>
+          </w:p>
+        </w:tc>
+      </w:tr>
+      <w:tr>
+        <w:tc>
+          <w:tcPr>
+            <w:tcW w:w="7909" w:type="dxa"/>
+            <w:gridSpan w:val="6"/>
+          </w:tcPr>
+          <w:p>
+            <w:r>
+              <w:t>{#</w:t>
+            </w:r>
+            <w:proofErr w:type="gramStart"/>
+            <w:r>
+              <w:t>module}{</w:t>
+            </w:r>
+            <w:proofErr w:type="gramEnd"/>
+            <w:r>
+              <w:t>moduleTitle}</w:t>
+            </w:r>
+          </w:p>
+        </w:tc>
+        <w:tc>
+          <w:tcPr>
+            <w:tcW w:w="1588" w:type="dxa"/>
+            <w:gridSpan w:val="3"/>
+            <w:shd w:val="clear" w:color="auto" w:fill="auto"/>
+          </w:tcPr>
+          <w:p>
+            <w:r>
+              <w:t>{</w:t>
+            </w:r>
+            <w:proofErr w:type="spellStart"/>
+            <w:r>
+              <w:t>moduleCredits</w:t>
+            </w:r>
+            <w:proofErr w:type="spellEnd"/>
+            <w:r>
+              <w:t>}</w:t>
+            </w:r>
+          </w:p>
+        </w:tc>
+        <w:tc>
+          <w:tcPr>
+            <w:tcW w:w="1589" w:type="dxa"/>
+            <w:gridSpan w:val="2"/>
+            <w:shd w:val="clear" w:color="auto" w:fill="auto"/>
+          </w:tcPr>
+          <w:p>
+            <w:r>
+              <w:t>{</w:t>
+            </w:r>
+            <w:proofErr w:type="spellStart"/>
+            <w:r>
+              <w:t>moduleLevel</w:t>
+            </w:r>
+            <w:proofErr w:type="spellEnd"/>
+            <w:r>
+              <w:t>}</w:t>
+            </w:r>
+          </w:p>
+        </w:tc>
+        <w:tc>
+          <w:tcPr>
+            <w:tcW w:w="1588" w:type="dxa"/>
+            <w:gridSpan w:val="4"/>
+            <w:shd w:val="clear" w:color="auto" w:fill="auto"/>
+          </w:tcPr>
+          <w:p>
+            <w:r>
+              <w:t>{</w:t>
+            </w:r>
+            <w:proofErr w:type="spellStart"/>
+            <w:r>
+              <w:t>moduleCode</w:t>
+            </w:r>
+            <w:proofErr w:type="spellEnd"/>
+            <w:r>
+              <w:t>}</w:t>
+            </w:r>
+          </w:p>
+        </w:tc>
+        <w:tc>
+          <w:tcPr>
+            <w:tcW w:w="1589" w:type="dxa"/>
+            <w:gridSpan w:val="3"/>
+          </w:tcPr>
+          <w:p>
+            <w:pPr>
+              <w:rPr>
+                <w:rFonts w:cs="Arial"/>
+                <w:szCs w:val="22"/>
+              </w:rPr>
+            </w:pPr>
+            <w:r>
+              <w:t>2022/23</w:t>
+            </w:r>
+          </w:p>
+        </w:tc>
+        <w:tc>
+          <w:tcPr>
+            <w:tcW w:w="1701" w:type="dxa"/>
+            <w:gridSpan w:val="2"/>
+          </w:tcPr>
+          <w:p>
+            <w:r>
+              <w:t>{</w:t>
+            </w:r>
+            <w:proofErr w:type="spellStart"/>
+            <w:r>
+              <w:t>moduleSemester</w:t>
+            </w:r>
+            <w:proofErr w:type="spellEnd"/>
+            <w:r>
+              <w:t>}{/</w:t>
+            </w:r>
+            <w:proofErr w:type="gramStart"/>
+            <w:r>
+              <w:t>module}{</w:t>
+            </w:r>
+            <w:proofErr w:type="gramEnd"/>
+            <w:r>
+              <w:t>/optional}{/rules} {/year3}</w:t>
             </w:r>
           </w:p>
         </w:tc>
@@ -3248,7 +5265,14 @@
             <w:gridSpan w:val="20"/>
             <w:shd w:val="clear" w:color="auto" w:fill="EEECE1" w:themeFill="background2"/>
           </w:tcPr>
-          <w:p/>
+          <w:p>
+            <w:pPr>
+              <w:rPr>
+                <w:rFonts w:cs="Arial"/>
+                <w:szCs w:val="22"/>
+              </w:rPr>
+            </w:pPr>
+          </w:p>
         </w:tc>
       </w:tr>
       <w:tr>
@@ -3270,8 +5294,16 @@
           <w:tcPr>
             <w:tcW w:w="8055" w:type="dxa"/>
             <w:gridSpan w:val="14"/>
-          </w:tcPr>
-          <w:p/>
+            <w:shd w:val="clear" w:color="auto" w:fill="auto"/>
+          </w:tcPr>
+          <w:p>
+            <w:pPr>
+              <w:rPr>
+                <w:rFonts w:cs="Arial"/>
+                <w:szCs w:val="22"/>
+              </w:rPr>
+            </w:pPr>
+          </w:p>
         </w:tc>
       </w:tr>
       <w:tr>
@@ -3283,9 +5315,6 @@
           <w:p>
             <w:pPr>
               <w:jc w:val="right"/>
-              <w:rPr>
-                <w:b/>
-              </w:rPr>
             </w:pPr>
             <w:r>
               <w:rPr>
@@ -3360,27 +5389,32 @@
             <w:gridSpan w:val="20"/>
           </w:tcPr>
           <w:p>
-            <w:pPr>
-              <w:rPr>
-                <w:rFonts w:cs="Arial"/>
-                <w:szCs w:val="22"/>
-              </w:rPr>
-            </w:pPr>
-            <w:r>
-              <w:t>{/year2Exists}</w:t>
-            </w:r>
-          </w:p>
-        </w:tc>
-      </w:tr>
-      <w:tr>
-        <w:tc>
-          <w:tcPr>
-            <w:tcW w:w="7909" w:type="dxa"/>
-            <w:gridSpan w:val="6"/>
-          </w:tcPr>
-          <w:p>
-            <w:r>
-              <w:t xml:space="preserve">{#year3Exists}Module Title </w:t>
+            <w:r>
+              <w:t>{/year3Exists}</w:t>
+            </w:r>
+          </w:p>
+        </w:tc>
+      </w:tr>
+      <w:tr>
+        <w:trPr>
+          <w:trHeight w:val="360"/>
+        </w:trPr>
+        <w:tc>
+          <w:tcPr>
+            <w:tcW w:w="7982" w:type="dxa"/>
+            <w:gridSpan w:val="7"/>
+          </w:tcPr>
+          <w:p>
+            <w:r>
+              <w:t>{#year4</w:t>
+            </w:r>
+            <w:proofErr w:type="gramStart"/>
+            <w:r>
+              <w:t>Exists}Module</w:t>
+            </w:r>
+            <w:proofErr w:type="gramEnd"/>
+            <w:r>
+              <w:t xml:space="preserve"> Title </w:t>
             </w:r>
             <w:r>
               <w:rPr>
@@ -3394,9 +5428,8 @@
         </w:tc>
         <w:tc>
           <w:tcPr>
-            <w:tcW w:w="1588" w:type="dxa"/>
+            <w:tcW w:w="1596" w:type="dxa"/>
             <w:gridSpan w:val="3"/>
-            <w:shd w:val="clear" w:color="auto" w:fill="auto"/>
           </w:tcPr>
           <w:p>
             <w:r>
@@ -3406,13 +5439,20 @@
         </w:tc>
         <w:tc>
           <w:tcPr>
-            <w:tcW w:w="1589" w:type="dxa"/>
+            <w:tcW w:w="1596" w:type="dxa"/>
             <w:gridSpan w:val="2"/>
-            <w:shd w:val="clear" w:color="auto" w:fill="auto"/>
-          </w:tcPr>
-          <w:p>
-            <w:r>
-              <w:t xml:space="preserve">Level (e.g. </w:t>
+          </w:tcPr>
+          <w:p>
+            <w:r>
+              <w:t>Level (</w:t>
+            </w:r>
+            <w:proofErr w:type="gramStart"/>
+            <w:r>
+              <w:t>e.g.</w:t>
+            </w:r>
+            <w:proofErr w:type="gramEnd"/>
+            <w:r>
+              <w:t xml:space="preserve"> </w:t>
             </w:r>
             <w:r>
               <w:t>LC, LM</w:t>
@@ -3424,9 +5464,8 @@
         </w:tc>
         <w:tc>
           <w:tcPr>
-            <w:tcW w:w="1588" w:type="dxa"/>
+            <w:tcW w:w="1597" w:type="dxa"/>
             <w:gridSpan w:val="4"/>
-            <w:shd w:val="clear" w:color="auto" w:fill="auto"/>
           </w:tcPr>
           <w:p>
             <w:r>
@@ -3442,19 +5481,26 @@
         </w:tc>
         <w:tc>
           <w:tcPr>
-            <w:tcW w:w="1589" w:type="dxa"/>
+            <w:tcW w:w="1596" w:type="dxa"/>
             <w:gridSpan w:val="3"/>
           </w:tcPr>
           <w:p>
             <w:r>
-              <w:t>Effective from (e.g. 2020/21)</w:t>
-            </w:r>
-          </w:p>
-        </w:tc>
-        <w:tc>
-          <w:tcPr>
-            <w:tcW w:w="1701" w:type="dxa"/>
-            <w:gridSpan w:val="2"/>
+              <w:t>Effective from (</w:t>
+            </w:r>
+            <w:proofErr w:type="gramStart"/>
+            <w:r>
+              <w:t>e.g.</w:t>
+            </w:r>
+            <w:proofErr w:type="gramEnd"/>
+            <w:r>
+              <w:t xml:space="preserve"> 2020/21)</w:t>
+            </w:r>
+          </w:p>
+        </w:tc>
+        <w:tc>
+          <w:tcPr>
+            <w:tcW w:w="1597" w:type="dxa"/>
           </w:tcPr>
           <w:p>
             <w:r>
@@ -3464,10 +5510,13 @@
         </w:tc>
       </w:tr>
       <w:tr>
-        <w:tc>
-          <w:tcPr>
-            <w:tcW w:w="7909" w:type="dxa"/>
-            <w:gridSpan w:val="6"/>
+        <w:trPr>
+          <w:trHeight w:val="357"/>
+        </w:trPr>
+        <w:tc>
+          <w:tcPr>
+            <w:tcW w:w="7982" w:type="dxa"/>
+            <w:gridSpan w:val="7"/>
           </w:tcPr>
           <w:p>
             <w:r>
@@ -3476,7 +5525,15 @@
           </w:p>
           <w:p>
             <w:r>
-              <w:t>{#year3} {#rules}{#compulsory}</w:t>
+              <w:t>{#year4} {#</w:t>
+            </w:r>
+            <w:proofErr w:type="gramStart"/>
+            <w:r>
+              <w:t>rules}{</w:t>
+            </w:r>
+            <w:proofErr w:type="gramEnd"/>
+            <w:r>
+              <w:t>#compulsory}</w:t>
             </w:r>
             <w:r>
               <w:rPr>
@@ -3489,127 +5546,168 @@
         </w:tc>
         <w:tc>
           <w:tcPr>
-            <w:tcW w:w="1588" w:type="dxa"/>
+            <w:tcW w:w="1596" w:type="dxa"/>
             <w:gridSpan w:val="3"/>
-            <w:shd w:val="clear" w:color="auto" w:fill="auto"/>
-          </w:tcPr>
-          <w:p/>
-        </w:tc>
-        <w:tc>
-          <w:tcPr>
-            <w:tcW w:w="1589" w:type="dxa"/>
+          </w:tcPr>
+          <w:p/>
+        </w:tc>
+        <w:tc>
+          <w:tcPr>
+            <w:tcW w:w="1596" w:type="dxa"/>
             <w:gridSpan w:val="2"/>
-            <w:shd w:val="clear" w:color="auto" w:fill="auto"/>
-          </w:tcPr>
-          <w:p/>
-        </w:tc>
-        <w:tc>
-          <w:tcPr>
-            <w:tcW w:w="1588" w:type="dxa"/>
+          </w:tcPr>
+          <w:p/>
+        </w:tc>
+        <w:tc>
+          <w:tcPr>
+            <w:tcW w:w="1597" w:type="dxa"/>
             <w:gridSpan w:val="4"/>
-            <w:shd w:val="clear" w:color="auto" w:fill="auto"/>
-          </w:tcPr>
-          <w:p/>
-        </w:tc>
-        <w:tc>
-          <w:tcPr>
-            <w:tcW w:w="1589" w:type="dxa"/>
+          </w:tcPr>
+          <w:p/>
+        </w:tc>
+        <w:tc>
+          <w:tcPr>
+            <w:tcW w:w="1596" w:type="dxa"/>
             <w:gridSpan w:val="3"/>
           </w:tcPr>
           <w:p/>
         </w:tc>
         <w:tc>
           <w:tcPr>
-            <w:tcW w:w="1701" w:type="dxa"/>
+            <w:tcW w:w="1597" w:type="dxa"/>
+          </w:tcPr>
+          <w:p/>
+        </w:tc>
+      </w:tr>
+      <w:tr>
+        <w:trPr>
+          <w:trHeight w:val="357"/>
+        </w:trPr>
+        <w:tc>
+          <w:tcPr>
+            <w:tcW w:w="7982" w:type="dxa"/>
+            <w:gridSpan w:val="7"/>
+          </w:tcPr>
+          <w:p>
+            <w:r>
+              <w:t>{#</w:t>
+            </w:r>
+            <w:proofErr w:type="gramStart"/>
+            <w:r>
+              <w:t>module}{</w:t>
+            </w:r>
+            <w:proofErr w:type="gramEnd"/>
+            <w:r>
+              <w:t>moduleTitle}</w:t>
+            </w:r>
+          </w:p>
+        </w:tc>
+        <w:tc>
+          <w:tcPr>
+            <w:tcW w:w="1596" w:type="dxa"/>
+            <w:gridSpan w:val="3"/>
+          </w:tcPr>
+          <w:p>
+            <w:r>
+              <w:t>{</w:t>
+            </w:r>
+            <w:proofErr w:type="spellStart"/>
+            <w:r>
+              <w:t>moduleCredits</w:t>
+            </w:r>
+            <w:proofErr w:type="spellEnd"/>
+            <w:r>
+              <w:t>}</w:t>
+            </w:r>
+          </w:p>
+        </w:tc>
+        <w:tc>
+          <w:tcPr>
+            <w:tcW w:w="1596" w:type="dxa"/>
             <w:gridSpan w:val="2"/>
           </w:tcPr>
-          <w:p/>
-        </w:tc>
-      </w:tr>
-      <w:tr>
-        <w:tc>
-          <w:tcPr>
-            <w:tcW w:w="7909" w:type="dxa"/>
-            <w:gridSpan w:val="6"/>
-          </w:tcPr>
-          <w:p>
-            <w:r>
-              <w:t>{#module}{moduleTitle}</w:t>
-            </w:r>
-          </w:p>
-        </w:tc>
-        <w:tc>
-          <w:tcPr>
-            <w:tcW w:w="1588" w:type="dxa"/>
+          <w:p>
+            <w:r>
+              <w:t>{</w:t>
+            </w:r>
+            <w:proofErr w:type="spellStart"/>
+            <w:r>
+              <w:t>moduleLevel</w:t>
+            </w:r>
+            <w:proofErr w:type="spellEnd"/>
+            <w:r>
+              <w:t>}</w:t>
+            </w:r>
+          </w:p>
+        </w:tc>
+        <w:tc>
+          <w:tcPr>
+            <w:tcW w:w="1597" w:type="dxa"/>
+            <w:gridSpan w:val="4"/>
+          </w:tcPr>
+          <w:p>
+            <w:r>
+              <w:t>{</w:t>
+            </w:r>
+            <w:proofErr w:type="spellStart"/>
+            <w:r>
+              <w:t>moduleCode</w:t>
+            </w:r>
+            <w:proofErr w:type="spellEnd"/>
+            <w:r>
+              <w:t>}</w:t>
+            </w:r>
+          </w:p>
+        </w:tc>
+        <w:tc>
+          <w:tcPr>
+            <w:tcW w:w="1596" w:type="dxa"/>
             <w:gridSpan w:val="3"/>
-            <w:shd w:val="clear" w:color="auto" w:fill="auto"/>
-          </w:tcPr>
-          <w:p>
-            <w:r>
-              <w:t>{moduleCredits}</w:t>
-            </w:r>
-          </w:p>
-        </w:tc>
-        <w:tc>
-          <w:tcPr>
-            <w:tcW w:w="1589" w:type="dxa"/>
-            <w:gridSpan w:val="2"/>
-            <w:shd w:val="clear" w:color="auto" w:fill="auto"/>
-          </w:tcPr>
-          <w:p>
-            <w:r>
-              <w:t>{moduleLevel}</w:t>
-            </w:r>
-          </w:p>
-        </w:tc>
-        <w:tc>
-          <w:tcPr>
-            <w:tcW w:w="1588" w:type="dxa"/>
-            <w:gridSpan w:val="4"/>
-            <w:shd w:val="clear" w:color="auto" w:fill="auto"/>
-          </w:tcPr>
-          <w:p>
-            <w:r>
-              <w:t>{moduleCode}</w:t>
-            </w:r>
-          </w:p>
-        </w:tc>
-        <w:tc>
-          <w:tcPr>
-            <w:tcW w:w="1589" w:type="dxa"/>
-            <w:gridSpan w:val="3"/>
-          </w:tcPr>
-          <w:p>
-            <w:r>
-              <w:t>2022/23</w:t>
-            </w:r>
-          </w:p>
-        </w:tc>
-        <w:tc>
-          <w:tcPr>
-            <w:tcW w:w="1701" w:type="dxa"/>
-            <w:gridSpan w:val="2"/>
-          </w:tcPr>
-          <w:p>
-            <w:r>
-              <w:t>{moduleSemester}{/module}{/compulsory}{/r</w:t>
-            </w:r>
-            <w:r>
-              <w:lastRenderedPageBreak/>
-              <w:t>ules} {/year3}</w:t>
-            </w:r>
-          </w:p>
-        </w:tc>
-      </w:tr>
-      <w:tr>
-        <w:tc>
-          <w:tcPr>
-            <w:tcW w:w="7909" w:type="dxa"/>
-            <w:gridSpan w:val="6"/>
-          </w:tcPr>
-          <w:p>
-            <w:r>
-              <w:lastRenderedPageBreak/>
+          </w:tcPr>
+          <w:p>
+            <w:r>
+              <w:t>2023/24</w:t>
+            </w:r>
+          </w:p>
+        </w:tc>
+        <w:tc>
+          <w:tcPr>
+            <w:tcW w:w="1597" w:type="dxa"/>
+          </w:tcPr>
+          <w:p>
+            <w:r>
+              <w:t>{</w:t>
+            </w:r>
+            <w:proofErr w:type="spellStart"/>
+            <w:r>
+              <w:t>moduleSemester</w:t>
+            </w:r>
+            <w:proofErr w:type="spellEnd"/>
+            <w:r>
+              <w:t>}{/</w:t>
+            </w:r>
+            <w:proofErr w:type="gramStart"/>
+            <w:r>
+              <w:t>module}{</w:t>
+            </w:r>
+            <w:proofErr w:type="gramEnd"/>
+            <w:r>
+              <w:t>/compulsory}{/rules} {/year4}</w:t>
+            </w:r>
+          </w:p>
+        </w:tc>
+      </w:tr>
+      <w:tr>
+        <w:trPr>
+          <w:trHeight w:val="357"/>
+        </w:trPr>
+        <w:tc>
+          <w:tcPr>
+            <w:tcW w:w="7982" w:type="dxa"/>
+            <w:gridSpan w:val="7"/>
+          </w:tcPr>
+          <w:p>
+            <w:r>
               <w:t xml:space="preserve">OPTIONAL MODULES: </w:t>
             </w:r>
             <w:r>
@@ -3640,66 +5738,59 @@
         </w:tc>
         <w:tc>
           <w:tcPr>
-            <w:tcW w:w="1588" w:type="dxa"/>
+            <w:tcW w:w="1596" w:type="dxa"/>
             <w:gridSpan w:val="3"/>
-            <w:shd w:val="clear" w:color="auto" w:fill="auto"/>
-          </w:tcPr>
-          <w:p/>
-        </w:tc>
-        <w:tc>
-          <w:tcPr>
-            <w:tcW w:w="1589" w:type="dxa"/>
+          </w:tcPr>
+          <w:p/>
+        </w:tc>
+        <w:tc>
+          <w:tcPr>
+            <w:tcW w:w="1596" w:type="dxa"/>
             <w:gridSpan w:val="2"/>
-            <w:shd w:val="clear" w:color="auto" w:fill="auto"/>
-          </w:tcPr>
-          <w:p/>
-        </w:tc>
-        <w:tc>
-          <w:tcPr>
-            <w:tcW w:w="1588" w:type="dxa"/>
+          </w:tcPr>
+          <w:p/>
+        </w:tc>
+        <w:tc>
+          <w:tcPr>
+            <w:tcW w:w="1597" w:type="dxa"/>
             <w:gridSpan w:val="4"/>
-            <w:shd w:val="clear" w:color="auto" w:fill="auto"/>
-          </w:tcPr>
-          <w:p/>
-        </w:tc>
-        <w:tc>
-          <w:tcPr>
-            <w:tcW w:w="1589" w:type="dxa"/>
+          </w:tcPr>
+          <w:p/>
+        </w:tc>
+        <w:tc>
+          <w:tcPr>
+            <w:tcW w:w="1596" w:type="dxa"/>
             <w:gridSpan w:val="3"/>
           </w:tcPr>
-          <w:p>
-            <w:pPr>
-              <w:rPr>
-                <w:rFonts w:cs="Arial"/>
-                <w:szCs w:val="22"/>
-              </w:rPr>
-            </w:pPr>
-          </w:p>
-        </w:tc>
-        <w:tc>
-          <w:tcPr>
-            <w:tcW w:w="1701" w:type="dxa"/>
-            <w:gridSpan w:val="2"/>
-          </w:tcPr>
-          <w:p>
-            <w:pPr>
-              <w:rPr>
-                <w:rFonts w:cs="Arial"/>
-                <w:szCs w:val="22"/>
-              </w:rPr>
-            </w:pPr>
-          </w:p>
-        </w:tc>
-      </w:tr>
-      <w:tr>
-        <w:tc>
-          <w:tcPr>
-            <w:tcW w:w="7909" w:type="dxa"/>
-            <w:gridSpan w:val="6"/>
-          </w:tcPr>
-          <w:p>
-            <w:r>
-              <w:t>{#year3} {#rules}{#optional}</w:t>
+          <w:p/>
+        </w:tc>
+        <w:tc>
+          <w:tcPr>
+            <w:tcW w:w="1597" w:type="dxa"/>
+          </w:tcPr>
+          <w:p/>
+        </w:tc>
+      </w:tr>
+      <w:tr>
+        <w:trPr>
+          <w:trHeight w:val="357"/>
+        </w:trPr>
+        <w:tc>
+          <w:tcPr>
+            <w:tcW w:w="7982" w:type="dxa"/>
+            <w:gridSpan w:val="7"/>
+          </w:tcPr>
+          <w:p>
+            <w:r>
+              <w:t>{#year4} {#</w:t>
+            </w:r>
+            <w:proofErr w:type="gramStart"/>
+            <w:r>
+              <w:t>rules}{</w:t>
+            </w:r>
+            <w:proofErr w:type="gramEnd"/>
+            <w:r>
+              <w:t>#optional}</w:t>
             </w:r>
             <w:r>
               <w:rPr>
@@ -3712,130 +5803,157 @@
         </w:tc>
         <w:tc>
           <w:tcPr>
-            <w:tcW w:w="1588" w:type="dxa"/>
+            <w:tcW w:w="1596" w:type="dxa"/>
             <w:gridSpan w:val="3"/>
-            <w:shd w:val="clear" w:color="auto" w:fill="auto"/>
-          </w:tcPr>
-          <w:p/>
-        </w:tc>
-        <w:tc>
-          <w:tcPr>
-            <w:tcW w:w="1589" w:type="dxa"/>
+          </w:tcPr>
+          <w:p/>
+        </w:tc>
+        <w:tc>
+          <w:tcPr>
+            <w:tcW w:w="1596" w:type="dxa"/>
             <w:gridSpan w:val="2"/>
-            <w:shd w:val="clear" w:color="auto" w:fill="auto"/>
-          </w:tcPr>
-          <w:p/>
-        </w:tc>
-        <w:tc>
-          <w:tcPr>
-            <w:tcW w:w="1588" w:type="dxa"/>
+          </w:tcPr>
+          <w:p/>
+        </w:tc>
+        <w:tc>
+          <w:tcPr>
+            <w:tcW w:w="1597" w:type="dxa"/>
             <w:gridSpan w:val="4"/>
-            <w:shd w:val="clear" w:color="auto" w:fill="auto"/>
-          </w:tcPr>
-          <w:p/>
-        </w:tc>
-        <w:tc>
-          <w:tcPr>
-            <w:tcW w:w="1589" w:type="dxa"/>
+          </w:tcPr>
+          <w:p/>
+        </w:tc>
+        <w:tc>
+          <w:tcPr>
+            <w:tcW w:w="1596" w:type="dxa"/>
             <w:gridSpan w:val="3"/>
           </w:tcPr>
-          <w:p>
-            <w:pPr>
-              <w:rPr>
-                <w:rFonts w:cs="Arial"/>
-                <w:szCs w:val="22"/>
-              </w:rPr>
-            </w:pPr>
-          </w:p>
-        </w:tc>
-        <w:tc>
-          <w:tcPr>
-            <w:tcW w:w="1701" w:type="dxa"/>
+          <w:p/>
+        </w:tc>
+        <w:tc>
+          <w:tcPr>
+            <w:tcW w:w="1597" w:type="dxa"/>
+          </w:tcPr>
+          <w:p/>
+        </w:tc>
+      </w:tr>
+      <w:tr>
+        <w:trPr>
+          <w:trHeight w:val="357"/>
+        </w:trPr>
+        <w:tc>
+          <w:tcPr>
+            <w:tcW w:w="7982" w:type="dxa"/>
+            <w:gridSpan w:val="7"/>
+          </w:tcPr>
+          <w:p>
+            <w:r>
+              <w:t>{#</w:t>
+            </w:r>
+            <w:proofErr w:type="gramStart"/>
+            <w:r>
+              <w:t>module}{</w:t>
+            </w:r>
+            <w:proofErr w:type="gramEnd"/>
+            <w:r>
+              <w:t>moduleTitle}</w:t>
+            </w:r>
+          </w:p>
+        </w:tc>
+        <w:tc>
+          <w:tcPr>
+            <w:tcW w:w="1596" w:type="dxa"/>
+            <w:gridSpan w:val="3"/>
+          </w:tcPr>
+          <w:p>
+            <w:r>
+              <w:t>{</w:t>
+            </w:r>
+            <w:proofErr w:type="spellStart"/>
+            <w:r>
+              <w:t>moduleCredits</w:t>
+            </w:r>
+            <w:proofErr w:type="spellEnd"/>
+            <w:r>
+              <w:t>}</w:t>
+            </w:r>
+          </w:p>
+        </w:tc>
+        <w:tc>
+          <w:tcPr>
+            <w:tcW w:w="1596" w:type="dxa"/>
             <w:gridSpan w:val="2"/>
           </w:tcPr>
           <w:p>
-            <w:pPr>
-              <w:rPr>
-                <w:rFonts w:cs="Arial"/>
-                <w:szCs w:val="22"/>
-              </w:rPr>
-            </w:pPr>
-          </w:p>
-        </w:tc>
-      </w:tr>
-      <w:tr>
-        <w:tc>
-          <w:tcPr>
-            <w:tcW w:w="7909" w:type="dxa"/>
-            <w:gridSpan w:val="6"/>
-          </w:tcPr>
-          <w:p>
-            <w:r>
-              <w:t>{#module}{moduleTitle}</w:t>
-            </w:r>
-          </w:p>
-        </w:tc>
-        <w:tc>
-          <w:tcPr>
-            <w:tcW w:w="1588" w:type="dxa"/>
+            <w:r>
+              <w:t>{</w:t>
+            </w:r>
+            <w:proofErr w:type="spellStart"/>
+            <w:r>
+              <w:t>moduleLevel</w:t>
+            </w:r>
+            <w:proofErr w:type="spellEnd"/>
+            <w:r>
+              <w:t>}</w:t>
+            </w:r>
+          </w:p>
+        </w:tc>
+        <w:tc>
+          <w:tcPr>
+            <w:tcW w:w="1597" w:type="dxa"/>
+            <w:gridSpan w:val="4"/>
+          </w:tcPr>
+          <w:p>
+            <w:r>
+              <w:t>{</w:t>
+            </w:r>
+            <w:proofErr w:type="spellStart"/>
+            <w:r>
+              <w:t>moduleCode</w:t>
+            </w:r>
+            <w:proofErr w:type="spellEnd"/>
+            <w:r>
+              <w:t>}</w:t>
+            </w:r>
+          </w:p>
+        </w:tc>
+        <w:tc>
+          <w:tcPr>
+            <w:tcW w:w="1596" w:type="dxa"/>
             <w:gridSpan w:val="3"/>
-            <w:shd w:val="clear" w:color="auto" w:fill="auto"/>
-          </w:tcPr>
-          <w:p>
-            <w:r>
-              <w:t>{moduleCredits}</w:t>
-            </w:r>
-          </w:p>
-        </w:tc>
-        <w:tc>
-          <w:tcPr>
-            <w:tcW w:w="1589" w:type="dxa"/>
-            <w:gridSpan w:val="2"/>
-            <w:shd w:val="clear" w:color="auto" w:fill="auto"/>
-          </w:tcPr>
-          <w:p>
-            <w:r>
-              <w:t>{moduleLevel}</w:t>
-            </w:r>
-          </w:p>
-        </w:tc>
-        <w:tc>
-          <w:tcPr>
-            <w:tcW w:w="1588" w:type="dxa"/>
-            <w:gridSpan w:val="4"/>
-            <w:shd w:val="clear" w:color="auto" w:fill="auto"/>
-          </w:tcPr>
-          <w:p>
-            <w:r>
-              <w:t>{moduleCode}</w:t>
-            </w:r>
-          </w:p>
-        </w:tc>
-        <w:tc>
-          <w:tcPr>
-            <w:tcW w:w="1589" w:type="dxa"/>
-            <w:gridSpan w:val="3"/>
-          </w:tcPr>
-          <w:p>
-            <w:pPr>
-              <w:rPr>
-                <w:rFonts w:cs="Arial"/>
-                <w:szCs w:val="22"/>
-              </w:rPr>
-            </w:pPr>
-            <w:r>
-              <w:t>2022/23</w:t>
-            </w:r>
-          </w:p>
-        </w:tc>
-        <w:tc>
-          <w:tcPr>
-            <w:tcW w:w="1701" w:type="dxa"/>
-            <w:gridSpan w:val="2"/>
-          </w:tcPr>
-          <w:p>
-            <w:r>
-              <w:t>{moduleSemester}{/module}{/optional}{/rules} {/year3}</w:t>
+          </w:tcPr>
+          <w:p>
+            <w:r>
+              <w:t>2023/24</w:t>
+            </w:r>
+          </w:p>
+        </w:tc>
+        <w:tc>
+          <w:tcPr>
+            <w:tcW w:w="1597" w:type="dxa"/>
+          </w:tcPr>
+          <w:p>
+            <w:r>
+              <w:t>{</w:t>
+            </w:r>
+            <w:proofErr w:type="spellStart"/>
+            <w:r>
+              <w:t>moduleSemester</w:t>
+            </w:r>
+            <w:proofErr w:type="spellEnd"/>
+            <w:r>
+              <w:t>}{/</w:t>
+            </w:r>
+            <w:proofErr w:type="gramStart"/>
+            <w:r>
+              <w:t>module}{</w:t>
+            </w:r>
+            <w:proofErr w:type="gramEnd"/>
+            <w:r>
+              <w:t>/optional}{/rul</w:t>
+            </w:r>
+            <w:r>
+              <w:lastRenderedPageBreak/>
+              <w:t>es} {/year4}</w:t>
             </w:r>
           </w:p>
         </w:tc>
@@ -3847,21 +5965,17 @@
             <w:gridSpan w:val="20"/>
             <w:shd w:val="clear" w:color="auto" w:fill="EEECE1" w:themeFill="background2"/>
           </w:tcPr>
-          <w:p>
-            <w:pPr>
-              <w:rPr>
-                <w:rFonts w:cs="Arial"/>
-                <w:szCs w:val="22"/>
-              </w:rPr>
-            </w:pPr>
-          </w:p>
-        </w:tc>
-      </w:tr>
-      <w:tr>
-        <w:tc>
-          <w:tcPr>
-            <w:tcW w:w="7909" w:type="dxa"/>
-            <w:gridSpan w:val="6"/>
+          <w:p/>
+        </w:tc>
+      </w:tr>
+      <w:tr>
+        <w:trPr>
+          <w:trHeight w:val="315"/>
+        </w:trPr>
+        <w:tc>
+          <w:tcPr>
+            <w:tcW w:w="7982" w:type="dxa"/>
+            <w:gridSpan w:val="7"/>
           </w:tcPr>
           <w:p>
             <w:pPr>
@@ -3874,25 +5988,20 @@
         </w:tc>
         <w:tc>
           <w:tcPr>
-            <w:tcW w:w="8055" w:type="dxa"/>
-            <w:gridSpan w:val="14"/>
-            <w:shd w:val="clear" w:color="auto" w:fill="auto"/>
-          </w:tcPr>
-          <w:p>
-            <w:pPr>
-              <w:rPr>
-                <w:rFonts w:cs="Arial"/>
-                <w:szCs w:val="22"/>
-              </w:rPr>
-            </w:pPr>
-          </w:p>
-        </w:tc>
-      </w:tr>
-      <w:tr>
-        <w:tc>
-          <w:tcPr>
-            <w:tcW w:w="7909" w:type="dxa"/>
-            <w:gridSpan w:val="6"/>
+            <w:tcW w:w="7982" w:type="dxa"/>
+            <w:gridSpan w:val="13"/>
+          </w:tcPr>
+          <w:p/>
+        </w:tc>
+      </w:tr>
+      <w:tr>
+        <w:trPr>
+          <w:trHeight w:val="315"/>
+        </w:trPr>
+        <w:tc>
+          <w:tcPr>
+            <w:tcW w:w="7982" w:type="dxa"/>
+            <w:gridSpan w:val="7"/>
           </w:tcPr>
           <w:p>
             <w:pPr>
@@ -3950,18 +6059,10 @@
         </w:tc>
         <w:tc>
           <w:tcPr>
-            <w:tcW w:w="8055" w:type="dxa"/>
-            <w:gridSpan w:val="14"/>
-            <w:shd w:val="clear" w:color="auto" w:fill="auto"/>
-          </w:tcPr>
-          <w:p>
-            <w:pPr>
-              <w:rPr>
-                <w:rFonts w:cs="Arial"/>
-                <w:szCs w:val="22"/>
-              </w:rPr>
-            </w:pPr>
-          </w:p>
+            <w:tcW w:w="7982" w:type="dxa"/>
+            <w:gridSpan w:val="13"/>
+          </w:tcPr>
+          <w:p/>
         </w:tc>
       </w:tr>
       <w:tr>
@@ -3972,7 +6073,7 @@
           </w:tcPr>
           <w:p>
             <w:r>
-              <w:t>{/year3Exists}</w:t>
+              <w:t>{/year4Exists}</w:t>
             </w:r>
           </w:p>
         </w:tc>
@@ -3988,7 +6089,15 @@
           </w:tcPr>
           <w:p>
             <w:r>
-              <w:t xml:space="preserve">{#year4Exists}Module Title </w:t>
+              <w:t>{#year5</w:t>
+            </w:r>
+            <w:proofErr w:type="gramStart"/>
+            <w:r>
+              <w:t>Exists}Module</w:t>
+            </w:r>
+            <w:proofErr w:type="gramEnd"/>
+            <w:r>
+              <w:t xml:space="preserve"> Title </w:t>
             </w:r>
             <w:r>
               <w:rPr>
@@ -4018,7 +6127,15 @@
           </w:tcPr>
           <w:p>
             <w:r>
-              <w:t xml:space="preserve">Level (e.g. </w:t>
+              <w:t>Level (</w:t>
+            </w:r>
+            <w:proofErr w:type="gramStart"/>
+            <w:r>
+              <w:t>e.g.</w:t>
+            </w:r>
+            <w:proofErr w:type="gramEnd"/>
+            <w:r>
+              <w:t xml:space="preserve"> </w:t>
             </w:r>
             <w:r>
               <w:t>LC, LM</w:t>
@@ -4052,7 +6169,15 @@
           </w:tcPr>
           <w:p>
             <w:r>
-              <w:t>Effective from (e.g. 2020/21)</w:t>
+              <w:t>Effective from (</w:t>
+            </w:r>
+            <w:proofErr w:type="gramStart"/>
+            <w:r>
+              <w:t>e.g.</w:t>
+            </w:r>
+            <w:proofErr w:type="gramEnd"/>
+            <w:r>
+              <w:t xml:space="preserve"> 2020/21)</w:t>
             </w:r>
           </w:p>
         </w:tc>
@@ -4083,7 +6208,15 @@
           </w:p>
           <w:p>
             <w:r>
-              <w:t>{#year4} {#rules}{#compulsory}</w:t>
+              <w:t>{#year5} {#</w:t>
+            </w:r>
+            <w:proofErr w:type="gramStart"/>
+            <w:r>
+              <w:t>rules}{</w:t>
+            </w:r>
+            <w:proofErr w:type="gramEnd"/>
+            <w:r>
+              <w:t>#compulsory}</w:t>
             </w:r>
             <w:r>
               <w:rPr>
@@ -4140,7 +6273,15 @@
           </w:tcPr>
           <w:p>
             <w:r>
-              <w:t>{#module}{moduleTitle}</w:t>
+              <w:t>{#</w:t>
+            </w:r>
+            <w:proofErr w:type="gramStart"/>
+            <w:r>
+              <w:t>module}{</w:t>
+            </w:r>
+            <w:proofErr w:type="gramEnd"/>
+            <w:r>
+              <w:t>moduleTitle}</w:t>
             </w:r>
           </w:p>
         </w:tc>
@@ -4151,7 +6292,15 @@
           </w:tcPr>
           <w:p>
             <w:r>
-              <w:t>{moduleCredits}</w:t>
+              <w:t>{</w:t>
+            </w:r>
+            <w:proofErr w:type="spellStart"/>
+            <w:r>
+              <w:t>moduleCredits</w:t>
+            </w:r>
+            <w:proofErr w:type="spellEnd"/>
+            <w:r>
+              <w:t>}</w:t>
             </w:r>
           </w:p>
         </w:tc>
@@ -4162,7 +6311,15 @@
           </w:tcPr>
           <w:p>
             <w:r>
-              <w:t>{moduleLevel}</w:t>
+              <w:t>{</w:t>
+            </w:r>
+            <w:proofErr w:type="spellStart"/>
+            <w:r>
+              <w:t>moduleLevel</w:t>
+            </w:r>
+            <w:proofErr w:type="spellEnd"/>
+            <w:r>
+              <w:t>}</w:t>
             </w:r>
           </w:p>
         </w:tc>
@@ -4173,7 +6330,15 @@
           </w:tcPr>
           <w:p>
             <w:r>
-              <w:t>{moduleCode}</w:t>
+              <w:t>{</w:t>
+            </w:r>
+            <w:proofErr w:type="spellStart"/>
+            <w:r>
+              <w:t>moduleCode</w:t>
+            </w:r>
+            <w:proofErr w:type="spellEnd"/>
+            <w:r>
+              <w:t>}</w:t>
             </w:r>
           </w:p>
         </w:tc>
@@ -4184,16 +6349,7 @@
           </w:tcPr>
           <w:p>
             <w:r>
-              <w:t>202</w:t>
-            </w:r>
-            <w:r>
-              <w:t>3</w:t>
-            </w:r>
-            <w:r>
-              <w:t>/2</w:t>
-            </w:r>
-            <w:r>
-              <w:t>4</w:t>
+              <w:t>2024/25</w:t>
             </w:r>
           </w:p>
         </w:tc>
@@ -4203,7 +6359,23 @@
           </w:tcPr>
           <w:p>
             <w:r>
-              <w:t>{moduleSemester}{/module}{/compulsory}{/rules} {/year4}</w:t>
+              <w:t>{</w:t>
+            </w:r>
+            <w:proofErr w:type="spellStart"/>
+            <w:r>
+              <w:t>moduleSemester</w:t>
+            </w:r>
+            <w:proofErr w:type="spellEnd"/>
+            <w:r>
+              <w:t>}{/</w:t>
+            </w:r>
+            <w:proofErr w:type="gramStart"/>
+            <w:r>
+              <w:t>module}{</w:t>
+            </w:r>
+            <w:proofErr w:type="gramEnd"/>
+            <w:r>
+              <w:t>/compulsory}{/rules} {/year5}</w:t>
             </w:r>
           </w:p>
         </w:tc>
@@ -4293,7 +6465,15 @@
           </w:tcPr>
           <w:p>
             <w:r>
-              <w:t>{#year4} {#rules}{#optional}</w:t>
+              <w:t>{#year5} {#</w:t>
+            </w:r>
+            <w:proofErr w:type="gramStart"/>
+            <w:r>
+              <w:t>rules}{</w:t>
+            </w:r>
+            <w:proofErr w:type="gramEnd"/>
+            <w:r>
+              <w:t>#optional}</w:t>
             </w:r>
             <w:r>
               <w:rPr>
@@ -4350,8 +6530,15 @@
           </w:tcPr>
           <w:p>
             <w:r>
-              <w:lastRenderedPageBreak/>
-              <w:t>{#module}{moduleTitle}</w:t>
+              <w:t>{#</w:t>
+            </w:r>
+            <w:proofErr w:type="gramStart"/>
+            <w:r>
+              <w:t>module}{</w:t>
+            </w:r>
+            <w:proofErr w:type="gramEnd"/>
+            <w:r>
+              <w:t>moduleTitle}</w:t>
             </w:r>
           </w:p>
         </w:tc>
@@ -4362,7 +6549,15 @@
           </w:tcPr>
           <w:p>
             <w:r>
-              <w:t>{moduleCredits}</w:t>
+              <w:t>{</w:t>
+            </w:r>
+            <w:proofErr w:type="spellStart"/>
+            <w:r>
+              <w:t>moduleCredits</w:t>
+            </w:r>
+            <w:proofErr w:type="spellEnd"/>
+            <w:r>
+              <w:t>}</w:t>
             </w:r>
           </w:p>
         </w:tc>
@@ -4373,7 +6568,15 @@
           </w:tcPr>
           <w:p>
             <w:r>
-              <w:t>{moduleLevel}</w:t>
+              <w:t>{</w:t>
+            </w:r>
+            <w:proofErr w:type="spellStart"/>
+            <w:r>
+              <w:t>moduleLevel</w:t>
+            </w:r>
+            <w:proofErr w:type="spellEnd"/>
+            <w:r>
+              <w:t>}</w:t>
             </w:r>
           </w:p>
         </w:tc>
@@ -4384,7 +6587,15 @@
           </w:tcPr>
           <w:p>
             <w:r>
-              <w:t>{moduleCode}</w:t>
+              <w:t>{</w:t>
+            </w:r>
+            <w:proofErr w:type="spellStart"/>
+            <w:r>
+              <w:t>moduleCode</w:t>
+            </w:r>
+            <w:proofErr w:type="spellEnd"/>
+            <w:r>
+              <w:t>}</w:t>
             </w:r>
           </w:p>
         </w:tc>
@@ -4395,16 +6606,7 @@
           </w:tcPr>
           <w:p>
             <w:r>
-              <w:t>202</w:t>
-            </w:r>
-            <w:r>
-              <w:t>3</w:t>
-            </w:r>
-            <w:r>
-              <w:t>/2</w:t>
-            </w:r>
-            <w:r>
-              <w:t>4</w:t>
+              <w:t>2024/25</w:t>
             </w:r>
           </w:p>
         </w:tc>
@@ -4414,7 +6616,23 @@
           </w:tcPr>
           <w:p>
             <w:r>
-              <w:t>{moduleSemester}{/module}{/optional}{/rules} {/year4}</w:t>
+              <w:t>{</w:t>
+            </w:r>
+            <w:proofErr w:type="spellStart"/>
+            <w:r>
+              <w:t>moduleSemester</w:t>
+            </w:r>
+            <w:proofErr w:type="spellEnd"/>
+            <w:r>
+              <w:t>}{/</w:t>
+            </w:r>
+            <w:proofErr w:type="gramStart"/>
+            <w:r>
+              <w:t>module}{</w:t>
+            </w:r>
+            <w:proofErr w:type="gramEnd"/>
+            <w:r>
+              <w:t>/optional}{/rules} {/year5}</w:t>
             </w:r>
           </w:p>
         </w:tc>
@@ -4443,549 +6661,7 @@
               <w:jc w:val="right"/>
             </w:pPr>
             <w:r>
-              <w:t>Sum of credits available at this point:</w:t>
-            </w:r>
-          </w:p>
-        </w:tc>
-        <w:tc>
-          <w:tcPr>
-            <w:tcW w:w="7982" w:type="dxa"/>
-            <w:gridSpan w:val="13"/>
-          </w:tcPr>
-          <w:p/>
-        </w:tc>
-      </w:tr>
-      <w:tr>
-        <w:trPr>
-          <w:trHeight w:val="315"/>
-        </w:trPr>
-        <w:tc>
-          <w:tcPr>
-            <w:tcW w:w="7982" w:type="dxa"/>
-            <w:gridSpan w:val="7"/>
-          </w:tcPr>
-          <w:p>
-            <w:pPr>
-              <w:jc w:val="right"/>
-            </w:pPr>
-            <w:r>
-              <w:rPr>
-                <w:rFonts w:cs="Arial"/>
-                <w:b/>
-                <w:szCs w:val="22"/>
-              </w:rPr>
-              <w:t>Qualification</w:t>
-            </w:r>
-            <w:r>
-              <w:rPr>
-                <w:rFonts w:cs="Arial"/>
-                <w:b/>
-                <w:szCs w:val="22"/>
-              </w:rPr>
-              <w:t>(</w:t>
-            </w:r>
-            <w:r>
-              <w:rPr>
-                <w:rFonts w:cs="Arial"/>
-                <w:b/>
-                <w:szCs w:val="22"/>
-              </w:rPr>
-              <w:t>s</w:t>
-            </w:r>
-            <w:r>
-              <w:rPr>
-                <w:rFonts w:cs="Arial"/>
-                <w:b/>
-                <w:szCs w:val="22"/>
-              </w:rPr>
-              <w:t>)</w:t>
-            </w:r>
-            <w:r>
-              <w:rPr>
-                <w:rFonts w:cs="Arial"/>
-                <w:b/>
-                <w:szCs w:val="22"/>
-              </w:rPr>
-              <w:t xml:space="preserve"> available upon completion of the modules above</w:t>
-            </w:r>
-            <w:r>
-              <w:rPr>
-                <w:rFonts w:cs="Arial"/>
-                <w:b/>
-                <w:szCs w:val="22"/>
-              </w:rPr>
-              <w:t>:</w:t>
-            </w:r>
-          </w:p>
-        </w:tc>
-        <w:tc>
-          <w:tcPr>
-            <w:tcW w:w="7982" w:type="dxa"/>
-            <w:gridSpan w:val="13"/>
-          </w:tcPr>
-          <w:p/>
-        </w:tc>
-      </w:tr>
-      <w:tr>
-        <w:tc>
-          <w:tcPr>
-            <w:tcW w:w="15964" w:type="dxa"/>
-            <w:gridSpan w:val="20"/>
-          </w:tcPr>
-          <w:p>
-            <w:r>
-              <w:t>{/year4Exists}</w:t>
-            </w:r>
-          </w:p>
-        </w:tc>
-      </w:tr>
-      <w:tr>
-        <w:trPr>
-          <w:trHeight w:val="360"/>
-        </w:trPr>
-        <w:tc>
-          <w:tcPr>
-            <w:tcW w:w="7982" w:type="dxa"/>
-            <w:gridSpan w:val="7"/>
-          </w:tcPr>
-          <w:p>
-            <w:r>
-              <w:t xml:space="preserve">{#year5Exists}Module Title </w:t>
-            </w:r>
-            <w:r>
-              <w:rPr>
-                <w:rFonts w:cs="Arial"/>
-                <w:sz w:val="20"/>
-                <w:szCs w:val="20"/>
-              </w:rPr>
-              <w:t>(For JH and major/minor combination programmes, please indicate in brackets the School offering the module and of which component the module is part)</w:t>
-            </w:r>
-          </w:p>
-        </w:tc>
-        <w:tc>
-          <w:tcPr>
-            <w:tcW w:w="1596" w:type="dxa"/>
-            <w:gridSpan w:val="3"/>
-          </w:tcPr>
-          <w:p>
-            <w:r>
-              <w:t>Credits</w:t>
-            </w:r>
-          </w:p>
-        </w:tc>
-        <w:tc>
-          <w:tcPr>
-            <w:tcW w:w="1596" w:type="dxa"/>
-            <w:gridSpan w:val="2"/>
-          </w:tcPr>
-          <w:p>
-            <w:r>
-              <w:t xml:space="preserve">Level (e.g. </w:t>
-            </w:r>
-            <w:r>
-              <w:t>LC, LM</w:t>
-            </w:r>
-            <w:r>
-              <w:t>)</w:t>
-            </w:r>
-          </w:p>
-        </w:tc>
-        <w:tc>
-          <w:tcPr>
-            <w:tcW w:w="1597" w:type="dxa"/>
-            <w:gridSpan w:val="4"/>
-          </w:tcPr>
-          <w:p>
-            <w:r>
-              <w:t>Module code (</w:t>
-            </w:r>
-            <w:r>
-              <w:t>TBC</w:t>
-            </w:r>
-            <w:r>
-              <w:t xml:space="preserve"> for new modules) </w:t>
-            </w:r>
-          </w:p>
-        </w:tc>
-        <w:tc>
-          <w:tcPr>
-            <w:tcW w:w="1596" w:type="dxa"/>
-            <w:gridSpan w:val="3"/>
-          </w:tcPr>
-          <w:p>
-            <w:r>
-              <w:t>Effective from (e.g. 2020/21)</w:t>
-            </w:r>
-          </w:p>
-        </w:tc>
-        <w:tc>
-          <w:tcPr>
-            <w:tcW w:w="1597" w:type="dxa"/>
-          </w:tcPr>
-          <w:p>
-            <w:r>
-              <w:t>Semester in which the module will run</w:t>
-            </w:r>
-          </w:p>
-        </w:tc>
-      </w:tr>
-      <w:tr>
-        <w:trPr>
-          <w:trHeight w:val="357"/>
-        </w:trPr>
-        <w:tc>
-          <w:tcPr>
-            <w:tcW w:w="7982" w:type="dxa"/>
-            <w:gridSpan w:val="7"/>
-          </w:tcPr>
-          <w:p>
-            <w:r>
-              <w:t>COMPULSORY MODULES:</w:t>
-            </w:r>
-          </w:p>
-          <w:p>
-            <w:r>
-              <w:t>{#year5} {#rules}{#compulsory}</w:t>
-            </w:r>
-            <w:r>
-              <w:rPr>
-                <w:b/>
-                <w:bCs/>
-              </w:rPr>
-              <w:t>{ruleText}</w:t>
-            </w:r>
-          </w:p>
-        </w:tc>
-        <w:tc>
-          <w:tcPr>
-            <w:tcW w:w="1596" w:type="dxa"/>
-            <w:gridSpan w:val="3"/>
-          </w:tcPr>
-          <w:p/>
-        </w:tc>
-        <w:tc>
-          <w:tcPr>
-            <w:tcW w:w="1596" w:type="dxa"/>
-            <w:gridSpan w:val="2"/>
-          </w:tcPr>
-          <w:p/>
-        </w:tc>
-        <w:tc>
-          <w:tcPr>
-            <w:tcW w:w="1597" w:type="dxa"/>
-            <w:gridSpan w:val="4"/>
-          </w:tcPr>
-          <w:p/>
-        </w:tc>
-        <w:tc>
-          <w:tcPr>
-            <w:tcW w:w="1596" w:type="dxa"/>
-            <w:gridSpan w:val="3"/>
-          </w:tcPr>
-          <w:p/>
-        </w:tc>
-        <w:tc>
-          <w:tcPr>
-            <w:tcW w:w="1597" w:type="dxa"/>
-          </w:tcPr>
-          <w:p/>
-        </w:tc>
-      </w:tr>
-      <w:tr>
-        <w:trPr>
-          <w:trHeight w:val="357"/>
-        </w:trPr>
-        <w:tc>
-          <w:tcPr>
-            <w:tcW w:w="7982" w:type="dxa"/>
-            <w:gridSpan w:val="7"/>
-          </w:tcPr>
-          <w:p>
-            <w:r>
-              <w:t>{#module}{moduleTitle}</w:t>
-            </w:r>
-          </w:p>
-        </w:tc>
-        <w:tc>
-          <w:tcPr>
-            <w:tcW w:w="1596" w:type="dxa"/>
-            <w:gridSpan w:val="3"/>
-          </w:tcPr>
-          <w:p>
-            <w:r>
-              <w:t>{moduleCredits}</w:t>
-            </w:r>
-          </w:p>
-        </w:tc>
-        <w:tc>
-          <w:tcPr>
-            <w:tcW w:w="1596" w:type="dxa"/>
-            <w:gridSpan w:val="2"/>
-          </w:tcPr>
-          <w:p>
-            <w:r>
-              <w:t>{moduleLevel}</w:t>
-            </w:r>
-          </w:p>
-        </w:tc>
-        <w:tc>
-          <w:tcPr>
-            <w:tcW w:w="1597" w:type="dxa"/>
-            <w:gridSpan w:val="4"/>
-          </w:tcPr>
-          <w:p>
-            <w:r>
-              <w:t>{moduleCode}</w:t>
-            </w:r>
-          </w:p>
-        </w:tc>
-        <w:tc>
-          <w:tcPr>
-            <w:tcW w:w="1596" w:type="dxa"/>
-            <w:gridSpan w:val="3"/>
-          </w:tcPr>
-          <w:p>
-            <w:r>
-              <w:t>2024/25</w:t>
-            </w:r>
-          </w:p>
-        </w:tc>
-        <w:tc>
-          <w:tcPr>
-            <w:tcW w:w="1597" w:type="dxa"/>
-          </w:tcPr>
-          <w:p>
-            <w:r>
-              <w:t>{moduleSemester}{/module}{/compulsory}{/rules} {/year5}</w:t>
-            </w:r>
-          </w:p>
-        </w:tc>
-      </w:tr>
-      <w:tr>
-        <w:trPr>
-          <w:trHeight w:val="357"/>
-        </w:trPr>
-        <w:tc>
-          <w:tcPr>
-            <w:tcW w:w="7982" w:type="dxa"/>
-            <w:gridSpan w:val="7"/>
-          </w:tcPr>
-          <w:p>
-            <w:r>
-              <w:t xml:space="preserve">OPTIONAL MODULES: </w:t>
-            </w:r>
-            <w:r>
-              <w:rPr>
-                <w:rFonts w:cs="Arial"/>
-                <w:sz w:val="20"/>
-                <w:szCs w:val="20"/>
-              </w:rPr>
-              <w:t xml:space="preserve">Should there be any rules </w:t>
-            </w:r>
-            <w:r>
-              <w:rPr>
-                <w:rFonts w:cs="Arial"/>
-                <w:sz w:val="20"/>
-                <w:szCs w:val="20"/>
-              </w:rPr>
-              <w:t>that</w:t>
-            </w:r>
-            <w:r>
-              <w:rPr>
-                <w:rFonts w:cs="Arial"/>
-                <w:sz w:val="20"/>
-                <w:szCs w:val="20"/>
-              </w:rPr>
-              <w:t xml:space="preserve"> dictate the choice of optional modules, please provide details.</w:t>
-            </w:r>
-          </w:p>
-        </w:tc>
-        <w:tc>
-          <w:tcPr>
-            <w:tcW w:w="1596" w:type="dxa"/>
-            <w:gridSpan w:val="3"/>
-          </w:tcPr>
-          <w:p/>
-        </w:tc>
-        <w:tc>
-          <w:tcPr>
-            <w:tcW w:w="1596" w:type="dxa"/>
-            <w:gridSpan w:val="2"/>
-          </w:tcPr>
-          <w:p/>
-        </w:tc>
-        <w:tc>
-          <w:tcPr>
-            <w:tcW w:w="1597" w:type="dxa"/>
-            <w:gridSpan w:val="4"/>
-          </w:tcPr>
-          <w:p/>
-        </w:tc>
-        <w:tc>
-          <w:tcPr>
-            <w:tcW w:w="1596" w:type="dxa"/>
-            <w:gridSpan w:val="3"/>
-          </w:tcPr>
-          <w:p/>
-        </w:tc>
-        <w:tc>
-          <w:tcPr>
-            <w:tcW w:w="1597" w:type="dxa"/>
-          </w:tcPr>
-          <w:p/>
-        </w:tc>
-      </w:tr>
-      <w:tr>
-        <w:trPr>
-          <w:trHeight w:val="357"/>
-        </w:trPr>
-        <w:tc>
-          <w:tcPr>
-            <w:tcW w:w="7982" w:type="dxa"/>
-            <w:gridSpan w:val="7"/>
-          </w:tcPr>
-          <w:p>
-            <w:r>
-              <w:t>{#year5} {#rules}{#optional}</w:t>
-            </w:r>
-            <w:r>
-              <w:rPr>
-                <w:b/>
-                <w:bCs/>
-              </w:rPr>
-              <w:t>{ruleText}</w:t>
-            </w:r>
-          </w:p>
-        </w:tc>
-        <w:tc>
-          <w:tcPr>
-            <w:tcW w:w="1596" w:type="dxa"/>
-            <w:gridSpan w:val="3"/>
-          </w:tcPr>
-          <w:p/>
-        </w:tc>
-        <w:tc>
-          <w:tcPr>
-            <w:tcW w:w="1596" w:type="dxa"/>
-            <w:gridSpan w:val="2"/>
-          </w:tcPr>
-          <w:p/>
-        </w:tc>
-        <w:tc>
-          <w:tcPr>
-            <w:tcW w:w="1597" w:type="dxa"/>
-            <w:gridSpan w:val="4"/>
-          </w:tcPr>
-          <w:p/>
-        </w:tc>
-        <w:tc>
-          <w:tcPr>
-            <w:tcW w:w="1596" w:type="dxa"/>
-            <w:gridSpan w:val="3"/>
-          </w:tcPr>
-          <w:p/>
-        </w:tc>
-        <w:tc>
-          <w:tcPr>
-            <w:tcW w:w="1597" w:type="dxa"/>
-          </w:tcPr>
-          <w:p/>
-        </w:tc>
-      </w:tr>
-      <w:tr>
-        <w:trPr>
-          <w:trHeight w:val="357"/>
-        </w:trPr>
-        <w:tc>
-          <w:tcPr>
-            <w:tcW w:w="7982" w:type="dxa"/>
-            <w:gridSpan w:val="7"/>
-          </w:tcPr>
-          <w:p>
-            <w:r>
-              <w:t>{#module}{moduleTitle}</w:t>
-            </w:r>
-          </w:p>
-        </w:tc>
-        <w:tc>
-          <w:tcPr>
-            <w:tcW w:w="1596" w:type="dxa"/>
-            <w:gridSpan w:val="3"/>
-          </w:tcPr>
-          <w:p>
-            <w:r>
-              <w:t>{moduleCredits}</w:t>
-            </w:r>
-          </w:p>
-        </w:tc>
-        <w:tc>
-          <w:tcPr>
-            <w:tcW w:w="1596" w:type="dxa"/>
-            <w:gridSpan w:val="2"/>
-          </w:tcPr>
-          <w:p>
-            <w:r>
-              <w:t>{moduleLevel}</w:t>
-            </w:r>
-          </w:p>
-        </w:tc>
-        <w:tc>
-          <w:tcPr>
-            <w:tcW w:w="1597" w:type="dxa"/>
-            <w:gridSpan w:val="4"/>
-          </w:tcPr>
-          <w:p>
-            <w:r>
-              <w:t>{moduleCode}</w:t>
-            </w:r>
-          </w:p>
-        </w:tc>
-        <w:tc>
-          <w:tcPr>
-            <w:tcW w:w="1596" w:type="dxa"/>
-            <w:gridSpan w:val="3"/>
-          </w:tcPr>
-          <w:p>
-            <w:r>
-              <w:t>2024/25</w:t>
-            </w:r>
-          </w:p>
-        </w:tc>
-        <w:tc>
-          <w:tcPr>
-            <w:tcW w:w="1597" w:type="dxa"/>
-          </w:tcPr>
-          <w:p>
-            <w:r>
-              <w:t>{moduleSemester}{/module}{/optional}{/rules} {/year5}</w:t>
-            </w:r>
-          </w:p>
-        </w:tc>
-      </w:tr>
-      <w:tr>
-        <w:tc>
-          <w:tcPr>
-            <w:tcW w:w="15964" w:type="dxa"/>
-            <w:gridSpan w:val="20"/>
-            <w:shd w:val="clear" w:color="auto" w:fill="EEECE1" w:themeFill="background2"/>
-          </w:tcPr>
-          <w:p/>
-        </w:tc>
-      </w:tr>
-      <w:tr>
-        <w:trPr>
-          <w:trHeight w:val="315"/>
-        </w:trPr>
-        <w:tc>
-          <w:tcPr>
-            <w:tcW w:w="7982" w:type="dxa"/>
-            <w:gridSpan w:val="7"/>
-          </w:tcPr>
-          <w:p>
-            <w:pPr>
-              <w:jc w:val="right"/>
-            </w:pPr>
-            <w:r>
+              <w:lastRenderedPageBreak/>
               <w:t>Sum of credits available at this point:</w:t>
             </w:r>
           </w:p>
@@ -5510,7 +7186,6 @@
               <w:calendar w:val="gregorian"/>
             </w:date>
           </w:sdtPr>
-          <w:sdtEndPr/>
           <w:sdtContent>
             <w:tc>
               <w:tcPr>
@@ -5659,7 +7334,15 @@
         <w:footnoteRef/>
       </w:r>
       <w:r>
-        <w:t xml:space="preserve"> This includes exceptions relating to the semesterised teaching year structure. Your College Academic Policy Partner can advise on the process for requesting exemptions from University Regulations. </w:t>
+        <w:t xml:space="preserve"> This includes exceptions relating to the </w:t>
+      </w:r>
+      <w:proofErr w:type="spellStart"/>
+      <w:r>
+        <w:t>semesterised</w:t>
+      </w:r>
+      <w:proofErr w:type="spellEnd"/>
+      <w:r>
+        <w:t xml:space="preserve"> teaching year structure. Your College Academic Policy Partner can advise on the process for requesting exemptions from University Regulations. </w:t>
       </w:r>
     </w:p>
   </w:footnote>
@@ -8255,6 +9938,14 @@
 </file>
 
 <file path=customXml/item1.xml><?xml version="1.0" encoding="utf-8"?>
+<LongProperties xmlns="http://schemas.microsoft.com/office/2006/metadata/longProperties"/>
+</file>
+
+<file path=customXml/item2.xml><?xml version="1.0" encoding="utf-8"?>
+<b:Sources xmlns:b="http://schemas.openxmlformats.org/officeDocument/2006/bibliography" xmlns="http://schemas.openxmlformats.org/officeDocument/2006/bibliography" SelectedStyle="\APASixthEditionOfficeOnline.xsl" StyleName="APA" Version="6"/>
+</file>
+
+<file path=customXml/item3.xml><?xml version="1.0" encoding="utf-8"?>
 <?mso-contentType ?>
 <FormTemplates xmlns="http://schemas.microsoft.com/sharepoint/v3/contenttype/forms">
   <Display>DocumentLibraryForm</Display>
@@ -8263,17 +9954,22 @@
 </FormTemplates>
 </file>
 
-<file path=customXml/item2.xml><?xml version="1.0" encoding="utf-8"?>
-<b:Sources xmlns:b="http://schemas.openxmlformats.org/officeDocument/2006/bibliography" xmlns="http://schemas.openxmlformats.org/officeDocument/2006/bibliography" SelectedStyle="\APASixthEditionOfficeOnline.xsl" StyleName="APA" Version="6"/>
-</file>
-
-<file path=customXml/item3.xml><?xml version="1.0" encoding="utf-8"?>
-<LongProperties xmlns="http://schemas.microsoft.com/office/2006/metadata/longProperties"/>
-</file>
-
 <file path=customXml/item4.xml><?xml version="1.0" encoding="utf-8"?>
-<?mso-contentType ?>
-<SharedContentType xmlns="Microsoft.SharePoint.Taxonomy.ContentTypeSync" SourceId="29e6ebcf-9cd7-4e7e-94a5-6fc37753e674" ContentTypeId="0x0101" PreviousValue="false"/>
+<p:properties xmlns:p="http://schemas.microsoft.com/office/2006/metadata/properties" xmlns:xsi="http://www.w3.org/2001/XMLSchema-instance" xmlns:pc="http://schemas.microsoft.com/office/infopath/2007/PartnerControls">
+  <documentManagement>
+    <b3915bece4ef46fea38bb9fe103a6176 xmlns="9e5ebb6e-1584-4dc0-b988-3e8cf38876a9">
+      <Terms xmlns="http://schemas.microsoft.com/office/infopath/2007/PartnerControls">
+        <TermInfo xmlns="http://schemas.microsoft.com/office/infopath/2007/PartnerControls">
+          <TermName xmlns="http://schemas.microsoft.com/office/infopath/2007/PartnerControls">Restricted</TermName>
+          <TermId xmlns="http://schemas.microsoft.com/office/infopath/2007/PartnerControls">a3967369-70e6-4d62-983e-0cb1053b6319</TermId>
+        </TermInfo>
+      </Terms>
+    </b3915bece4ef46fea38bb9fe103a6176>
+    <TaxCatchAll xmlns="9e5ebb6e-1584-4dc0-b988-3e8cf38876a9">
+      <Value>1</Value>
+    </TaxCatchAll>
+  </documentManagement>
+</p:properties>
 </file>
 
 <file path=customXml/item5.xml><?xml version="1.0" encoding="utf-8"?>
@@ -8429,27 +10125,14 @@
 </file>
 
 <file path=customXml/item6.xml><?xml version="1.0" encoding="utf-8"?>
-<p:properties xmlns:p="http://schemas.microsoft.com/office/2006/metadata/properties" xmlns:xsi="http://www.w3.org/2001/XMLSchema-instance" xmlns:pc="http://schemas.microsoft.com/office/infopath/2007/PartnerControls">
-  <documentManagement>
-    <b3915bece4ef46fea38bb9fe103a6176 xmlns="9e5ebb6e-1584-4dc0-b988-3e8cf38876a9">
-      <Terms xmlns="http://schemas.microsoft.com/office/infopath/2007/PartnerControls">
-        <TermInfo xmlns="http://schemas.microsoft.com/office/infopath/2007/PartnerControls">
-          <TermName xmlns="http://schemas.microsoft.com/office/infopath/2007/PartnerControls">Restricted</TermName>
-          <TermId xmlns="http://schemas.microsoft.com/office/infopath/2007/PartnerControls">a3967369-70e6-4d62-983e-0cb1053b6319</TermId>
-        </TermInfo>
-      </Terms>
-    </b3915bece4ef46fea38bb9fe103a6176>
-    <TaxCatchAll xmlns="9e5ebb6e-1584-4dc0-b988-3e8cf38876a9">
-      <Value>1</Value>
-    </TaxCatchAll>
-  </documentManagement>
-</p:properties>
+<?mso-contentType ?>
+<SharedContentType xmlns="Microsoft.SharePoint.Taxonomy.ContentTypeSync" SourceId="29e6ebcf-9cd7-4e7e-94a5-6fc37753e674" ContentTypeId="0x0101" PreviousValue="false"/>
 </file>
 
 <file path=customXml/itemProps1.xml><?xml version="1.0" encoding="utf-8"?>
-<ds:datastoreItem xmlns:ds="http://schemas.openxmlformats.org/officeDocument/2006/customXml" ds:itemID="{47BA73EB-A021-4D63-A5E1-8F628B1B4FD2}">
+<ds:datastoreItem xmlns:ds="http://schemas.openxmlformats.org/officeDocument/2006/customXml" ds:itemID="{EA607C26-B1F8-4706-A019-2342C02C00E0}">
   <ds:schemaRefs>
-    <ds:schemaRef ds:uri="http://schemas.microsoft.com/sharepoint/v3/contenttype/forms"/>
+    <ds:schemaRef ds:uri="http://schemas.microsoft.com/office/2006/metadata/longProperties"/>
   </ds:schemaRefs>
 </ds:datastoreItem>
 </file>
@@ -8463,17 +10146,25 @@
 </file>
 
 <file path=customXml/itemProps3.xml><?xml version="1.0" encoding="utf-8"?>
-<ds:datastoreItem xmlns:ds="http://schemas.openxmlformats.org/officeDocument/2006/customXml" ds:itemID="{EA607C26-B1F8-4706-A019-2342C02C00E0}">
+<ds:datastoreItem xmlns:ds="http://schemas.openxmlformats.org/officeDocument/2006/customXml" ds:itemID="{47BA73EB-A021-4D63-A5E1-8F628B1B4FD2}">
   <ds:schemaRefs>
-    <ds:schemaRef ds:uri="http://schemas.microsoft.com/office/2006/metadata/longProperties"/>
+    <ds:schemaRef ds:uri="http://schemas.microsoft.com/sharepoint/v3/contenttype/forms"/>
   </ds:schemaRefs>
 </ds:datastoreItem>
 </file>
 
 <file path=customXml/itemProps4.xml><?xml version="1.0" encoding="utf-8"?>
-<ds:datastoreItem xmlns:ds="http://schemas.openxmlformats.org/officeDocument/2006/customXml" ds:itemID="{69AE2B7E-47B9-47C9-9A41-48D003539B5B}">
+<ds:datastoreItem xmlns:ds="http://schemas.openxmlformats.org/officeDocument/2006/customXml" ds:itemID="{68FFB134-3F4E-40A4-8F0A-E5CB4AB94D1F}">
   <ds:schemaRefs>
-    <ds:schemaRef ds:uri="Microsoft.SharePoint.Taxonomy.ContentTypeSync"/>
+    <ds:schemaRef ds:uri="http://purl.org/dc/elements/1.1/"/>
+    <ds:schemaRef ds:uri="http://schemas.microsoft.com/office/2006/metadata/properties"/>
+    <ds:schemaRef ds:uri="9e5ebb6e-1584-4dc0-b988-3e8cf38876a9"/>
+    <ds:schemaRef ds:uri="http://purl.org/dc/terms/"/>
+    <ds:schemaRef ds:uri="http://schemas.openxmlformats.org/package/2006/metadata/core-properties"/>
+    <ds:schemaRef ds:uri="http://purl.org/dc/dcmitype/"/>
+    <ds:schemaRef ds:uri="http://schemas.microsoft.com/office/2006/documentManagement/types"/>
+    <ds:schemaRef ds:uri="http://schemas.microsoft.com/office/infopath/2007/PartnerControls"/>
+    <ds:schemaRef ds:uri="http://www.w3.org/XML/1998/namespace"/>
   </ds:schemaRefs>
 </ds:datastoreItem>
 </file>
@@ -8497,17 +10188,9 @@
 </file>
 
 <file path=customXml/itemProps6.xml><?xml version="1.0" encoding="utf-8"?>
-<ds:datastoreItem xmlns:ds="http://schemas.openxmlformats.org/officeDocument/2006/customXml" ds:itemID="{68FFB134-3F4E-40A4-8F0A-E5CB4AB94D1F}">
+<ds:datastoreItem xmlns:ds="http://schemas.openxmlformats.org/officeDocument/2006/customXml" ds:itemID="{69AE2B7E-47B9-47C9-9A41-48D003539B5B}">
   <ds:schemaRefs>
-    <ds:schemaRef ds:uri="http://purl.org/dc/elements/1.1/"/>
-    <ds:schemaRef ds:uri="http://schemas.microsoft.com/office/2006/metadata/properties"/>
-    <ds:schemaRef ds:uri="9e5ebb6e-1584-4dc0-b988-3e8cf38876a9"/>
-    <ds:schemaRef ds:uri="http://purl.org/dc/terms/"/>
-    <ds:schemaRef ds:uri="http://schemas.openxmlformats.org/package/2006/metadata/core-properties"/>
-    <ds:schemaRef ds:uri="http://purl.org/dc/dcmitype/"/>
-    <ds:schemaRef ds:uri="http://schemas.microsoft.com/office/2006/documentManagement/types"/>
-    <ds:schemaRef ds:uri="http://schemas.microsoft.com/office/infopath/2007/PartnerControls"/>
-    <ds:schemaRef ds:uri="http://www.w3.org/XML/1998/namespace"/>
+    <ds:schemaRef ds:uri="Microsoft.SharePoint.Taxonomy.ContentTypeSync"/>
   </ds:schemaRefs>
 </ds:datastoreItem>
 </file>
--- a/public/speccohort2020.docx
+++ b/public/speccohort2020.docx
@@ -1,6 +1,6 @@
 
 <file path=word/document.xml><?xml version="1.0" encoding="utf-8"?>
-<w:document xmlns:wpc="http://schemas.microsoft.com/office/word/2010/wordprocessingCanvas" xmlns:cx="http://schemas.microsoft.com/office/drawing/2014/chartex" xmlns:cx1="http://schemas.microsoft.com/office/drawing/2015/9/8/chartex" xmlns:cx2="http://schemas.microsoft.com/office/drawing/2015/10/21/chartex" xmlns:cx3="http://schemas.microsoft.com/office/drawing/2016/5/9/chartex" xmlns:cx4="http://schemas.microsoft.com/office/drawing/2016/5/10/chartex" xmlns:cx5="http://schemas.microsoft.com/office/drawing/2016/5/11/chartex" xmlns:cx6="http://schemas.microsoft.com/office/drawing/2016/5/12/chartex" xmlns:cx7="http://schemas.microsoft.com/office/drawing/2016/5/13/chartex" xmlns:cx8="http://schemas.microsoft.com/office/drawing/2016/5/14/chartex" xmlns:mc="http://schemas.openxmlformats.org/markup-compatibility/2006" xmlns:aink="http://schemas.microsoft.com/office/drawing/2016/ink" xmlns:am3d="http://schemas.microsoft.com/office/drawing/2017/model3d" xmlns:o="urn:schemas-microsoft-com:office:office" xmlns:r="http://schemas.openxmlformats.org/officeDocument/2006/relationships" xmlns:m="http://schemas.openxmlformats.org/officeDocument/2006/math" xmlns:v="urn:schemas-microsoft-com:vml" xmlns:wp14="http://schemas.microsoft.com/office/word/2010/wordprocessingDrawing" xmlns:wp="http://schemas.openxmlformats.org/drawingml/2006/wordprocessingDrawing" xmlns:w10="urn:schemas-microsoft-com:office:word" xmlns:w="http://schemas.openxmlformats.org/wordprocessingml/2006/main" xmlns:w14="http://schemas.microsoft.com/office/word/2010/wordml" xmlns:w15="http://schemas.microsoft.com/office/word/2012/wordml" xmlns:w16cex="http://schemas.microsoft.com/office/word/2018/wordml/cex" xmlns:w16cid="http://schemas.microsoft.com/office/word/2016/wordml/cid" xmlns:w16="http://schemas.microsoft.com/office/word/2018/wordml" xmlns:w16se="http://schemas.microsoft.com/office/word/2015/wordml/symex" xmlns:wpg="http://schemas.microsoft.com/office/word/2010/wordprocessingGroup" xmlns:wpi="http://schemas.microsoft.com/office/word/2010/wordprocessingInk" xmlns:wne="http://schemas.microsoft.com/office/word/2006/wordml" xmlns:wps="http://schemas.microsoft.com/office/word/2010/wordprocessingShape" mc:Ignorable="w14 w15 w16se w16cid w16 w16cex wp14">
+<w:document xmlns:wpc="http://schemas.microsoft.com/office/word/2010/wordprocessingCanvas" xmlns:cx="http://schemas.microsoft.com/office/drawing/2014/chartex" xmlns:cx1="http://schemas.microsoft.com/office/drawing/2015/9/8/chartex" xmlns:cx2="http://schemas.microsoft.com/office/drawing/2015/10/21/chartex" xmlns:cx3="http://schemas.microsoft.com/office/drawing/2016/5/9/chartex" xmlns:cx4="http://schemas.microsoft.com/office/drawing/2016/5/10/chartex" xmlns:cx5="http://schemas.microsoft.com/office/drawing/2016/5/11/chartex" xmlns:cx6="http://schemas.microsoft.com/office/drawing/2016/5/12/chartex" xmlns:cx7="http://schemas.microsoft.com/office/drawing/2016/5/13/chartex" xmlns:cx8="http://schemas.microsoft.com/office/drawing/2016/5/14/chartex" xmlns:mc="http://schemas.openxmlformats.org/markup-compatibility/2006" xmlns:aink="http://schemas.microsoft.com/office/drawing/2016/ink" xmlns:am3d="http://schemas.microsoft.com/office/drawing/2017/model3d" xmlns:o="urn:schemas-microsoft-com:office:office" xmlns:r="http://schemas.openxmlformats.org/officeDocument/2006/relationships" xmlns:m="http://schemas.openxmlformats.org/officeDocument/2006/math" xmlns:v="urn:schemas-microsoft-com:vml" xmlns:wp14="http://schemas.microsoft.com/office/word/2010/wordprocessingDrawing" xmlns:wp="http://schemas.openxmlformats.org/drawingml/2006/wordprocessingDrawing" xmlns:w10="urn:schemas-microsoft-com:office:word" xmlns:w="http://schemas.openxmlformats.org/wordprocessingml/2006/main" xmlns:w14="http://schemas.microsoft.com/office/word/2010/wordml" xmlns:w15="http://schemas.microsoft.com/office/word/2012/wordml" xmlns:w16cex="http://schemas.microsoft.com/office/word/2018/wordml/cex" xmlns:w16cid="http://schemas.microsoft.com/office/word/2016/wordml/cid" xmlns:w16="http://schemas.microsoft.com/office/word/2018/wordml" xmlns:w16sdtdh="http://schemas.microsoft.com/office/word/2020/wordml/sdtdatahash" xmlns:w16se="http://schemas.microsoft.com/office/word/2015/wordml/symex" xmlns:wpg="http://schemas.microsoft.com/office/word/2010/wordprocessingGroup" xmlns:wpi="http://schemas.microsoft.com/office/word/2010/wordprocessingInk" xmlns:wne="http://schemas.microsoft.com/office/word/2006/wordml" xmlns:wps="http://schemas.microsoft.com/office/word/2010/wordprocessingShape" mc:Ignorable="w14 w15 w16se w16cid w16 w16cex w16sdtdh wp14">
   <w:body>
     <w:p>
       <w:pPr>
@@ -367,21 +367,21 @@
               <w:rPr>
                 <w:i/>
               </w:rPr>
-              <w:t xml:space="preserve">If ‘yes’ please </w:t>
+              <w:t>If ‘</w:t>
             </w:r>
             <w:proofErr w:type="gramStart"/>
             <w:r>
               <w:rPr>
                 <w:i/>
               </w:rPr>
-              <w:t>state</w:t>
+              <w:t>yes’</w:t>
             </w:r>
             <w:proofErr w:type="gramEnd"/>
             <w:r>
               <w:rPr>
                 <w:i/>
               </w:rPr>
-              <w:t xml:space="preserve"> the name of the partner College/School/Institute:</w:t>
+              <w:t xml:space="preserve"> please state the name of the partner College/School/Institute:</w:t>
             </w:r>
           </w:p>
           <w:p/>
@@ -1433,15 +1433,7 @@
               <w:t>how</w:t>
             </w:r>
             <w:r>
-              <w:t xml:space="preserve"> was it used, </w:t>
-            </w:r>
-            <w:proofErr w:type="gramStart"/>
-            <w:r>
-              <w:t>e.g.</w:t>
-            </w:r>
-            <w:proofErr w:type="gramEnd"/>
-            <w:r>
-              <w:t xml:space="preserve"> to info</w:t>
+              <w:t xml:space="preserve"> was it used, e.g. to info</w:t>
             </w:r>
             <w:r>
               <w:t>rm the content of the programme</w:t>
@@ -1654,7 +1646,97 @@
           <w:tcPr>
             <w:tcW w:w="5953" w:type="dxa"/>
           </w:tcPr>
-          <w:p/>
+          <w:p>
+            <w:r>
+              <w:rPr>
+                <w:rFonts w:cs="Arial"/>
+                <w:color w:val="auto"/>
+                <w:szCs w:val="22"/>
+                <w:lang w:val="en-US" w:eastAsia="en-US"/>
+              </w:rPr>
+              <w:t xml:space="preserve">The </w:t>
+            </w:r>
+            <w:proofErr w:type="spellStart"/>
+            <w:r>
+              <w:rPr>
+                <w:rFonts w:cs="Arial"/>
+                <w:color w:val="auto"/>
+                <w:szCs w:val="22"/>
+                <w:lang w:val="en-US" w:eastAsia="en-US"/>
+              </w:rPr>
+              <w:t>programme</w:t>
+            </w:r>
+            <w:proofErr w:type="spellEnd"/>
+            <w:r>
+              <w:rPr>
+                <w:rFonts w:cs="Arial"/>
+                <w:color w:val="auto"/>
+                <w:szCs w:val="22"/>
+                <w:lang w:val="en-US" w:eastAsia="en-US"/>
+              </w:rPr>
+              <w:t xml:space="preserve"> is designed to ensure that all modules are open to and inclusive of all students.  The </w:t>
+            </w:r>
+            <w:proofErr w:type="spellStart"/>
+            <w:r>
+              <w:rPr>
+                <w:rFonts w:cs="Arial"/>
+                <w:color w:val="auto"/>
+                <w:szCs w:val="22"/>
+                <w:lang w:val="en-US" w:eastAsia="en-US"/>
+              </w:rPr>
+              <w:t>programme</w:t>
+            </w:r>
+            <w:proofErr w:type="spellEnd"/>
+            <w:r>
+              <w:rPr>
+                <w:rFonts w:cs="Arial"/>
+                <w:color w:val="auto"/>
+                <w:szCs w:val="22"/>
+                <w:lang w:val="en-US" w:eastAsia="en-US"/>
+              </w:rPr>
+              <w:t xml:space="preserve"> will seek to promote equality of opportunity through ensuring that no barriers are posed to suitably qualified applicants who would like to participate in the course.  The </w:t>
+            </w:r>
+            <w:proofErr w:type="spellStart"/>
+            <w:r>
+              <w:rPr>
+                <w:rFonts w:cs="Arial"/>
+                <w:color w:val="auto"/>
+                <w:szCs w:val="22"/>
+                <w:lang w:val="en-US" w:eastAsia="en-US"/>
+              </w:rPr>
+              <w:t>programme</w:t>
+            </w:r>
+            <w:proofErr w:type="spellEnd"/>
+            <w:r>
+              <w:rPr>
+                <w:rFonts w:cs="Arial"/>
+                <w:color w:val="auto"/>
+                <w:szCs w:val="22"/>
+                <w:lang w:val="en-US" w:eastAsia="en-US"/>
+              </w:rPr>
+              <w:t xml:space="preserve"> will also seek to ensure there are no barriers to students accessing the </w:t>
+            </w:r>
+            <w:proofErr w:type="spellStart"/>
+            <w:r>
+              <w:rPr>
+                <w:rFonts w:cs="Arial"/>
+                <w:color w:val="auto"/>
+                <w:szCs w:val="22"/>
+                <w:lang w:val="en-US" w:eastAsia="en-US"/>
+              </w:rPr>
+              <w:t>programme</w:t>
+            </w:r>
+            <w:proofErr w:type="spellEnd"/>
+            <w:r>
+              <w:rPr>
+                <w:rFonts w:cs="Arial"/>
+                <w:color w:val="auto"/>
+                <w:szCs w:val="22"/>
+                <w:lang w:val="en-US" w:eastAsia="en-US"/>
+              </w:rPr>
+              <w:t xml:space="preserve"> or progressing through it. </w:t>
+            </w:r>
+          </w:p>
         </w:tc>
       </w:tr>
       <w:tr>
@@ -1738,7 +1820,6 @@
               <w:listItem w:displayText="No" w:value="No"/>
             </w:dropDownList>
           </w:sdtPr>
-          <w:sdtEndPr/>
           <w:sdtContent>
             <w:tc>
               <w:tcPr>
@@ -2380,10 +2461,7 @@
               </w:rPr>
             </w:pPr>
             <w:r>
-              <w:t>{#year</w:t>
-            </w:r>
-            <w:r>
-              <w:t>0</w:t>
+              <w:t>{#year0</w:t>
             </w:r>
             <w:proofErr w:type="gramStart"/>
             <w:r>
@@ -2413,13 +2491,7 @@
           </w:p>
           <w:p>
             <w:r>
-              <w:t>{#year</w:t>
-            </w:r>
-            <w:r>
-              <w:t>0</w:t>
-            </w:r>
-            <w:r>
-              <w:t>} {</w:t>
+              <w:t>{#year0} {</w:t>
             </w:r>
             <w:proofErr w:type="spellStart"/>
             <w:r>
@@ -2427,13 +2499,7 @@
             </w:r>
             <w:proofErr w:type="spellEnd"/>
             <w:r>
-              <w:t>} {/year</w:t>
-            </w:r>
-            <w:r>
-              <w:t>0</w:t>
-            </w:r>
-            <w:r>
-              <w:t>}</w:t>
+              <w:t>} {/year0}</w:t>
             </w:r>
           </w:p>
         </w:tc>
@@ -2599,13 +2665,7 @@
           </w:tcPr>
           <w:p>
             <w:r>
-              <w:t>{#year</w:t>
-            </w:r>
-            <w:r>
-              <w:t>0</w:t>
-            </w:r>
-            <w:r>
-              <w:t>} {#</w:t>
+              <w:t>{#year0} {#</w:t>
             </w:r>
             <w:proofErr w:type="gramStart"/>
             <w:r>
@@ -2771,13 +2831,7 @@
             </w:r>
             <w:proofErr w:type="gramEnd"/>
             <w:r>
-              <w:t>/compulsory}{/rules} {/year</w:t>
-            </w:r>
-            <w:r>
-              <w:t>0</w:t>
-            </w:r>
-            <w:r>
-              <w:t>}</w:t>
+              <w:t>/compulsory}{/rules} {/year0}</w:t>
             </w:r>
           </w:p>
         </w:tc>
@@ -2862,13 +2916,7 @@
           </w:tcPr>
           <w:p>
             <w:r>
-              <w:t>{#year</w:t>
-            </w:r>
-            <w:r>
-              <w:t>0</w:t>
-            </w:r>
-            <w:r>
-              <w:t>} {#</w:t>
+              <w:t>{#year0} {#</w:t>
             </w:r>
             <w:proofErr w:type="gramStart"/>
             <w:r>
@@ -3034,13 +3082,7 @@
             </w:r>
             <w:proofErr w:type="gramEnd"/>
             <w:r>
-              <w:t>/optional}{/rules} {/year</w:t>
-            </w:r>
-            <w:r>
-              <w:t>0</w:t>
-            </w:r>
-            <w:r>
-              <w:t>}</w:t>
+              <w:t>/optional}{/rules} {/year0}</w:t>
             </w:r>
           </w:p>
         </w:tc>
@@ -3154,13 +3196,7 @@
           </w:tcPr>
           <w:p>
             <w:r>
-              <w:t>{/year</w:t>
-            </w:r>
-            <w:r>
-              <w:t>0</w:t>
-            </w:r>
-            <w:r>
-              <w:t>Exists}</w:t>
+              <w:t>{/year0Exists}</w:t>
             </w:r>
           </w:p>
         </w:tc>
@@ -7186,6 +7222,7 @@
               <w:calendar w:val="gregorian"/>
             </w:date>
           </w:sdtPr>
+          <w:sdtEndPr/>
           <w:sdtContent>
             <w:tc>
               <w:tcPr>
@@ -7274,7 +7311,7 @@
 </file>
 
 <file path=word/endnotes.xml><?xml version="1.0" encoding="utf-8"?>
-<w:endnotes xmlns:wpc="http://schemas.microsoft.com/office/word/2010/wordprocessingCanvas" xmlns:cx="http://schemas.microsoft.com/office/drawing/2014/chartex" xmlns:cx1="http://schemas.microsoft.com/office/drawing/2015/9/8/chartex" xmlns:cx2="http://schemas.microsoft.com/office/drawing/2015/10/21/chartex" xmlns:cx3="http://schemas.microsoft.com/office/drawing/2016/5/9/chartex" xmlns:cx4="http://schemas.microsoft.com/office/drawing/2016/5/10/chartex" xmlns:cx5="http://schemas.microsoft.com/office/drawing/2016/5/11/chartex" xmlns:cx6="http://schemas.microsoft.com/office/drawing/2016/5/12/chartex" xmlns:cx7="http://schemas.microsoft.com/office/drawing/2016/5/13/chartex" xmlns:cx8="http://schemas.microsoft.com/office/drawing/2016/5/14/chartex" xmlns:mc="http://schemas.openxmlformats.org/markup-compatibility/2006" xmlns:aink="http://schemas.microsoft.com/office/drawing/2016/ink" xmlns:am3d="http://schemas.microsoft.com/office/drawing/2017/model3d" xmlns:o="urn:schemas-microsoft-com:office:office" xmlns:r="http://schemas.openxmlformats.org/officeDocument/2006/relationships" xmlns:m="http://schemas.openxmlformats.org/officeDocument/2006/math" xmlns:v="urn:schemas-microsoft-com:vml" xmlns:wp14="http://schemas.microsoft.com/office/word/2010/wordprocessingDrawing" xmlns:wp="http://schemas.openxmlformats.org/drawingml/2006/wordprocessingDrawing" xmlns:w10="urn:schemas-microsoft-com:office:word" xmlns:w="http://schemas.openxmlformats.org/wordprocessingml/2006/main" xmlns:w14="http://schemas.microsoft.com/office/word/2010/wordml" xmlns:w15="http://schemas.microsoft.com/office/word/2012/wordml" xmlns:w16cex="http://schemas.microsoft.com/office/word/2018/wordml/cex" xmlns:w16cid="http://schemas.microsoft.com/office/word/2016/wordml/cid" xmlns:w16="http://schemas.microsoft.com/office/word/2018/wordml" xmlns:w16se="http://schemas.microsoft.com/office/word/2015/wordml/symex" xmlns:wpg="http://schemas.microsoft.com/office/word/2010/wordprocessingGroup" xmlns:wpi="http://schemas.microsoft.com/office/word/2010/wordprocessingInk" xmlns:wne="http://schemas.microsoft.com/office/word/2006/wordml" xmlns:wps="http://schemas.microsoft.com/office/word/2010/wordprocessingShape" mc:Ignorable="w14 w15 w16se w16cid w16 w16cex wp14">
+<w:endnotes xmlns:wpc="http://schemas.microsoft.com/office/word/2010/wordprocessingCanvas" xmlns:cx="http://schemas.microsoft.com/office/drawing/2014/chartex" xmlns:cx1="http://schemas.microsoft.com/office/drawing/2015/9/8/chartex" xmlns:cx2="http://schemas.microsoft.com/office/drawing/2015/10/21/chartex" xmlns:cx3="http://schemas.microsoft.com/office/drawing/2016/5/9/chartex" xmlns:cx4="http://schemas.microsoft.com/office/drawing/2016/5/10/chartex" xmlns:cx5="http://schemas.microsoft.com/office/drawing/2016/5/11/chartex" xmlns:cx6="http://schemas.microsoft.com/office/drawing/2016/5/12/chartex" xmlns:cx7="http://schemas.microsoft.com/office/drawing/2016/5/13/chartex" xmlns:cx8="http://schemas.microsoft.com/office/drawing/2016/5/14/chartex" xmlns:mc="http://schemas.openxmlformats.org/markup-compatibility/2006" xmlns:aink="http://schemas.microsoft.com/office/drawing/2016/ink" xmlns:am3d="http://schemas.microsoft.com/office/drawing/2017/model3d" xmlns:o="urn:schemas-microsoft-com:office:office" xmlns:r="http://schemas.openxmlformats.org/officeDocument/2006/relationships" xmlns:m="http://schemas.openxmlformats.org/officeDocument/2006/math" xmlns:v="urn:schemas-microsoft-com:vml" xmlns:wp14="http://schemas.microsoft.com/office/word/2010/wordprocessingDrawing" xmlns:wp="http://schemas.openxmlformats.org/drawingml/2006/wordprocessingDrawing" xmlns:w10="urn:schemas-microsoft-com:office:word" xmlns:w="http://schemas.openxmlformats.org/wordprocessingml/2006/main" xmlns:w14="http://schemas.microsoft.com/office/word/2010/wordml" xmlns:w15="http://schemas.microsoft.com/office/word/2012/wordml" xmlns:w16cex="http://schemas.microsoft.com/office/word/2018/wordml/cex" xmlns:w16cid="http://schemas.microsoft.com/office/word/2016/wordml/cid" xmlns:w16="http://schemas.microsoft.com/office/word/2018/wordml" xmlns:w16sdtdh="http://schemas.microsoft.com/office/word/2020/wordml/sdtdatahash" xmlns:w16se="http://schemas.microsoft.com/office/word/2015/wordml/symex" xmlns:wpg="http://schemas.microsoft.com/office/word/2010/wordprocessingGroup" xmlns:wpi="http://schemas.microsoft.com/office/word/2010/wordprocessingInk" xmlns:wne="http://schemas.microsoft.com/office/word/2006/wordml" xmlns:wps="http://schemas.microsoft.com/office/word/2010/wordprocessingShape" mc:Ignorable="w14 w15 w16se w16cid w16 w16cex w16sdtdh wp14">
   <w:endnote w:type="separator" w:id="-1">
     <w:p>
       <w:r>
@@ -7293,7 +7330,7 @@
 </file>
 
 <file path=word/footer1.xml><?xml version="1.0" encoding="utf-8"?>
-<w:ftr xmlns:wpc="http://schemas.microsoft.com/office/word/2010/wordprocessingCanvas" xmlns:cx="http://schemas.microsoft.com/office/drawing/2014/chartex" xmlns:cx1="http://schemas.microsoft.com/office/drawing/2015/9/8/chartex" xmlns:cx2="http://schemas.microsoft.com/office/drawing/2015/10/21/chartex" xmlns:cx3="http://schemas.microsoft.com/office/drawing/2016/5/9/chartex" xmlns:cx4="http://schemas.microsoft.com/office/drawing/2016/5/10/chartex" xmlns:cx5="http://schemas.microsoft.com/office/drawing/2016/5/11/chartex" xmlns:cx6="http://schemas.microsoft.com/office/drawing/2016/5/12/chartex" xmlns:cx7="http://schemas.microsoft.com/office/drawing/2016/5/13/chartex" xmlns:cx8="http://schemas.microsoft.com/office/drawing/2016/5/14/chartex" xmlns:mc="http://schemas.openxmlformats.org/markup-compatibility/2006" xmlns:aink="http://schemas.microsoft.com/office/drawing/2016/ink" xmlns:am3d="http://schemas.microsoft.com/office/drawing/2017/model3d" xmlns:o="urn:schemas-microsoft-com:office:office" xmlns:r="http://schemas.openxmlformats.org/officeDocument/2006/relationships" xmlns:m="http://schemas.openxmlformats.org/officeDocument/2006/math" xmlns:v="urn:schemas-microsoft-com:vml" xmlns:wp14="http://schemas.microsoft.com/office/word/2010/wordprocessingDrawing" xmlns:wp="http://schemas.openxmlformats.org/drawingml/2006/wordprocessingDrawing" xmlns:w10="urn:schemas-microsoft-com:office:word" xmlns:w="http://schemas.openxmlformats.org/wordprocessingml/2006/main" xmlns:w14="http://schemas.microsoft.com/office/word/2010/wordml" xmlns:w15="http://schemas.microsoft.com/office/word/2012/wordml" xmlns:w16cex="http://schemas.microsoft.com/office/word/2018/wordml/cex" xmlns:w16cid="http://schemas.microsoft.com/office/word/2016/wordml/cid" xmlns:w16="http://schemas.microsoft.com/office/word/2018/wordml" xmlns:w16se="http://schemas.microsoft.com/office/word/2015/wordml/symex" xmlns:wpg="http://schemas.microsoft.com/office/word/2010/wordprocessingGroup" xmlns:wpi="http://schemas.microsoft.com/office/word/2010/wordprocessingInk" xmlns:wne="http://schemas.microsoft.com/office/word/2006/wordml" xmlns:wps="http://schemas.microsoft.com/office/word/2010/wordprocessingShape" mc:Ignorable="w14 w15 w16se w16cid w16 w16cex wp14">
+<w:ftr xmlns:wpc="http://schemas.microsoft.com/office/word/2010/wordprocessingCanvas" xmlns:cx="http://schemas.microsoft.com/office/drawing/2014/chartex" xmlns:cx1="http://schemas.microsoft.com/office/drawing/2015/9/8/chartex" xmlns:cx2="http://schemas.microsoft.com/office/drawing/2015/10/21/chartex" xmlns:cx3="http://schemas.microsoft.com/office/drawing/2016/5/9/chartex" xmlns:cx4="http://schemas.microsoft.com/office/drawing/2016/5/10/chartex" xmlns:cx5="http://schemas.microsoft.com/office/drawing/2016/5/11/chartex" xmlns:cx6="http://schemas.microsoft.com/office/drawing/2016/5/12/chartex" xmlns:cx7="http://schemas.microsoft.com/office/drawing/2016/5/13/chartex" xmlns:cx8="http://schemas.microsoft.com/office/drawing/2016/5/14/chartex" xmlns:mc="http://schemas.openxmlformats.org/markup-compatibility/2006" xmlns:aink="http://schemas.microsoft.com/office/drawing/2016/ink" xmlns:am3d="http://schemas.microsoft.com/office/drawing/2017/model3d" xmlns:o="urn:schemas-microsoft-com:office:office" xmlns:r="http://schemas.openxmlformats.org/officeDocument/2006/relationships" xmlns:m="http://schemas.openxmlformats.org/officeDocument/2006/math" xmlns:v="urn:schemas-microsoft-com:vml" xmlns:wp14="http://schemas.microsoft.com/office/word/2010/wordprocessingDrawing" xmlns:wp="http://schemas.openxmlformats.org/drawingml/2006/wordprocessingDrawing" xmlns:w10="urn:schemas-microsoft-com:office:word" xmlns:w="http://schemas.openxmlformats.org/wordprocessingml/2006/main" xmlns:w14="http://schemas.microsoft.com/office/word/2010/wordml" xmlns:w15="http://schemas.microsoft.com/office/word/2012/wordml" xmlns:w16cex="http://schemas.microsoft.com/office/word/2018/wordml/cex" xmlns:w16cid="http://schemas.microsoft.com/office/word/2016/wordml/cid" xmlns:w16="http://schemas.microsoft.com/office/word/2018/wordml" xmlns:w16sdtdh="http://schemas.microsoft.com/office/word/2020/wordml/sdtdatahash" xmlns:w16se="http://schemas.microsoft.com/office/word/2015/wordml/symex" xmlns:wpg="http://schemas.microsoft.com/office/word/2010/wordprocessingGroup" xmlns:wpi="http://schemas.microsoft.com/office/word/2010/wordprocessingInk" xmlns:wne="http://schemas.microsoft.com/office/word/2006/wordml" xmlns:wps="http://schemas.microsoft.com/office/word/2010/wordprocessingShape" mc:Ignorable="w14 w15 w16se w16cid w16 w16cex w16sdtdh wp14">
   <w:p>
     <w:pPr>
       <w:pStyle w:val="Footer"/>
@@ -7307,7 +7344,7 @@
 </file>
 
 <file path=word/footnotes.xml><?xml version="1.0" encoding="utf-8"?>
-<w:footnotes xmlns:wpc="http://schemas.microsoft.com/office/word/2010/wordprocessingCanvas" xmlns:cx="http://schemas.microsoft.com/office/drawing/2014/chartex" xmlns:cx1="http://schemas.microsoft.com/office/drawing/2015/9/8/chartex" xmlns:cx2="http://schemas.microsoft.com/office/drawing/2015/10/21/chartex" xmlns:cx3="http://schemas.microsoft.com/office/drawing/2016/5/9/chartex" xmlns:cx4="http://schemas.microsoft.com/office/drawing/2016/5/10/chartex" xmlns:cx5="http://schemas.microsoft.com/office/drawing/2016/5/11/chartex" xmlns:cx6="http://schemas.microsoft.com/office/drawing/2016/5/12/chartex" xmlns:cx7="http://schemas.microsoft.com/office/drawing/2016/5/13/chartex" xmlns:cx8="http://schemas.microsoft.com/office/drawing/2016/5/14/chartex" xmlns:mc="http://schemas.openxmlformats.org/markup-compatibility/2006" xmlns:aink="http://schemas.microsoft.com/office/drawing/2016/ink" xmlns:am3d="http://schemas.microsoft.com/office/drawing/2017/model3d" xmlns:o="urn:schemas-microsoft-com:office:office" xmlns:r="http://schemas.openxmlformats.org/officeDocument/2006/relationships" xmlns:m="http://schemas.openxmlformats.org/officeDocument/2006/math" xmlns:v="urn:schemas-microsoft-com:vml" xmlns:wp14="http://schemas.microsoft.com/office/word/2010/wordprocessingDrawing" xmlns:wp="http://schemas.openxmlformats.org/drawingml/2006/wordprocessingDrawing" xmlns:w10="urn:schemas-microsoft-com:office:word" xmlns:w="http://schemas.openxmlformats.org/wordprocessingml/2006/main" xmlns:w14="http://schemas.microsoft.com/office/word/2010/wordml" xmlns:w15="http://schemas.microsoft.com/office/word/2012/wordml" xmlns:w16cex="http://schemas.microsoft.com/office/word/2018/wordml/cex" xmlns:w16cid="http://schemas.microsoft.com/office/word/2016/wordml/cid" xmlns:w16="http://schemas.microsoft.com/office/word/2018/wordml" xmlns:w16se="http://schemas.microsoft.com/office/word/2015/wordml/symex" xmlns:wpg="http://schemas.microsoft.com/office/word/2010/wordprocessingGroup" xmlns:wpi="http://schemas.microsoft.com/office/word/2010/wordprocessingInk" xmlns:wne="http://schemas.microsoft.com/office/word/2006/wordml" xmlns:wps="http://schemas.microsoft.com/office/word/2010/wordprocessingShape" mc:Ignorable="w14 w15 w16se w16cid w16 w16cex wp14">
+<w:footnotes xmlns:wpc="http://schemas.microsoft.com/office/word/2010/wordprocessingCanvas" xmlns:cx="http://schemas.microsoft.com/office/drawing/2014/chartex" xmlns:cx1="http://schemas.microsoft.com/office/drawing/2015/9/8/chartex" xmlns:cx2="http://schemas.microsoft.com/office/drawing/2015/10/21/chartex" xmlns:cx3="http://schemas.microsoft.com/office/drawing/2016/5/9/chartex" xmlns:cx4="http://schemas.microsoft.com/office/drawing/2016/5/10/chartex" xmlns:cx5="http://schemas.microsoft.com/office/drawing/2016/5/11/chartex" xmlns:cx6="http://schemas.microsoft.com/office/drawing/2016/5/12/chartex" xmlns:cx7="http://schemas.microsoft.com/office/drawing/2016/5/13/chartex" xmlns:cx8="http://schemas.microsoft.com/office/drawing/2016/5/14/chartex" xmlns:mc="http://schemas.openxmlformats.org/markup-compatibility/2006" xmlns:aink="http://schemas.microsoft.com/office/drawing/2016/ink" xmlns:am3d="http://schemas.microsoft.com/office/drawing/2017/model3d" xmlns:o="urn:schemas-microsoft-com:office:office" xmlns:r="http://schemas.openxmlformats.org/officeDocument/2006/relationships" xmlns:m="http://schemas.openxmlformats.org/officeDocument/2006/math" xmlns:v="urn:schemas-microsoft-com:vml" xmlns:wp14="http://schemas.microsoft.com/office/word/2010/wordprocessingDrawing" xmlns:wp="http://schemas.openxmlformats.org/drawingml/2006/wordprocessingDrawing" xmlns:w10="urn:schemas-microsoft-com:office:word" xmlns:w="http://schemas.openxmlformats.org/wordprocessingml/2006/main" xmlns:w14="http://schemas.microsoft.com/office/word/2010/wordml" xmlns:w15="http://schemas.microsoft.com/office/word/2012/wordml" xmlns:w16cex="http://schemas.microsoft.com/office/word/2018/wordml/cex" xmlns:w16cid="http://schemas.microsoft.com/office/word/2016/wordml/cid" xmlns:w16="http://schemas.microsoft.com/office/word/2018/wordml" xmlns:w16sdtdh="http://schemas.microsoft.com/office/word/2020/wordml/sdtdatahash" xmlns:w16se="http://schemas.microsoft.com/office/word/2015/wordml/symex" xmlns:wpg="http://schemas.microsoft.com/office/word/2010/wordprocessingGroup" xmlns:wpi="http://schemas.microsoft.com/office/word/2010/wordprocessingInk" xmlns:wne="http://schemas.microsoft.com/office/word/2006/wordml" xmlns:wps="http://schemas.microsoft.com/office/word/2010/wordprocessingShape" mc:Ignorable="w14 w15 w16se w16cid w16 w16cex w16sdtdh wp14">
   <w:footnote w:type="separator" w:id="-1">
     <w:p>
       <w:r>
@@ -7350,7 +7387,7 @@
 </file>
 
 <file path=word/header1.xml><?xml version="1.0" encoding="utf-8"?>
-<w:hdr xmlns:wpc="http://schemas.microsoft.com/office/word/2010/wordprocessingCanvas" xmlns:cx="http://schemas.microsoft.com/office/drawing/2014/chartex" xmlns:cx1="http://schemas.microsoft.com/office/drawing/2015/9/8/chartex" xmlns:cx2="http://schemas.microsoft.com/office/drawing/2015/10/21/chartex" xmlns:cx3="http://schemas.microsoft.com/office/drawing/2016/5/9/chartex" xmlns:cx4="http://schemas.microsoft.com/office/drawing/2016/5/10/chartex" xmlns:cx5="http://schemas.microsoft.com/office/drawing/2016/5/11/chartex" xmlns:cx6="http://schemas.microsoft.com/office/drawing/2016/5/12/chartex" xmlns:cx7="http://schemas.microsoft.com/office/drawing/2016/5/13/chartex" xmlns:cx8="http://schemas.microsoft.com/office/drawing/2016/5/14/chartex" xmlns:mc="http://schemas.openxmlformats.org/markup-compatibility/2006" xmlns:aink="http://schemas.microsoft.com/office/drawing/2016/ink" xmlns:am3d="http://schemas.microsoft.com/office/drawing/2017/model3d" xmlns:o="urn:schemas-microsoft-com:office:office" xmlns:r="http://schemas.openxmlformats.org/officeDocument/2006/relationships" xmlns:m="http://schemas.openxmlformats.org/officeDocument/2006/math" xmlns:v="urn:schemas-microsoft-com:vml" xmlns:wp14="http://schemas.microsoft.com/office/word/2010/wordprocessingDrawing" xmlns:wp="http://schemas.openxmlformats.org/drawingml/2006/wordprocessingDrawing" xmlns:w10="urn:schemas-microsoft-com:office:word" xmlns:w="http://schemas.openxmlformats.org/wordprocessingml/2006/main" xmlns:w14="http://schemas.microsoft.com/office/word/2010/wordml" xmlns:w15="http://schemas.microsoft.com/office/word/2012/wordml" xmlns:w16cex="http://schemas.microsoft.com/office/word/2018/wordml/cex" xmlns:w16cid="http://schemas.microsoft.com/office/word/2016/wordml/cid" xmlns:w16="http://schemas.microsoft.com/office/word/2018/wordml" xmlns:w16se="http://schemas.microsoft.com/office/word/2015/wordml/symex" xmlns:wpg="http://schemas.microsoft.com/office/word/2010/wordprocessingGroup" xmlns:wpi="http://schemas.microsoft.com/office/word/2010/wordprocessingInk" xmlns:wne="http://schemas.microsoft.com/office/word/2006/wordml" xmlns:wps="http://schemas.microsoft.com/office/word/2010/wordprocessingShape" mc:Ignorable="w14 w15 w16se w16cid w16 w16cex wp14">
+<w:hdr xmlns:wpc="http://schemas.microsoft.com/office/word/2010/wordprocessingCanvas" xmlns:cx="http://schemas.microsoft.com/office/drawing/2014/chartex" xmlns:cx1="http://schemas.microsoft.com/office/drawing/2015/9/8/chartex" xmlns:cx2="http://schemas.microsoft.com/office/drawing/2015/10/21/chartex" xmlns:cx3="http://schemas.microsoft.com/office/drawing/2016/5/9/chartex" xmlns:cx4="http://schemas.microsoft.com/office/drawing/2016/5/10/chartex" xmlns:cx5="http://schemas.microsoft.com/office/drawing/2016/5/11/chartex" xmlns:cx6="http://schemas.microsoft.com/office/drawing/2016/5/12/chartex" xmlns:cx7="http://schemas.microsoft.com/office/drawing/2016/5/13/chartex" xmlns:cx8="http://schemas.microsoft.com/office/drawing/2016/5/14/chartex" xmlns:mc="http://schemas.openxmlformats.org/markup-compatibility/2006" xmlns:aink="http://schemas.microsoft.com/office/drawing/2016/ink" xmlns:am3d="http://schemas.microsoft.com/office/drawing/2017/model3d" xmlns:o="urn:schemas-microsoft-com:office:office" xmlns:r="http://schemas.openxmlformats.org/officeDocument/2006/relationships" xmlns:m="http://schemas.openxmlformats.org/officeDocument/2006/math" xmlns:v="urn:schemas-microsoft-com:vml" xmlns:wp14="http://schemas.microsoft.com/office/word/2010/wordprocessingDrawing" xmlns:wp="http://schemas.openxmlformats.org/drawingml/2006/wordprocessingDrawing" xmlns:w10="urn:schemas-microsoft-com:office:word" xmlns:w="http://schemas.openxmlformats.org/wordprocessingml/2006/main" xmlns:w14="http://schemas.microsoft.com/office/word/2010/wordml" xmlns:w15="http://schemas.microsoft.com/office/word/2012/wordml" xmlns:w16cex="http://schemas.microsoft.com/office/word/2018/wordml/cex" xmlns:w16cid="http://schemas.microsoft.com/office/word/2016/wordml/cid" xmlns:w16="http://schemas.microsoft.com/office/word/2018/wordml" xmlns:w16sdtdh="http://schemas.microsoft.com/office/word/2020/wordml/sdtdatahash" xmlns:w16se="http://schemas.microsoft.com/office/word/2015/wordml/symex" xmlns:wpg="http://schemas.microsoft.com/office/word/2010/wordprocessingGroup" xmlns:wpi="http://schemas.microsoft.com/office/word/2010/wordprocessingInk" xmlns:wne="http://schemas.microsoft.com/office/word/2006/wordml" xmlns:wps="http://schemas.microsoft.com/office/word/2010/wordprocessingShape" mc:Ignorable="w14 w15 w16se w16cid w16 w16cex w16sdtdh wp14">
   <w:p>
     <w:pPr>
       <w:pStyle w:val="Header"/>
@@ -7415,7 +7452,7 @@
 </file>
 
 <file path=word/numbering.xml><?xml version="1.0" encoding="utf-8"?>
-<w:numbering xmlns:wpc="http://schemas.microsoft.com/office/word/2010/wordprocessingCanvas" xmlns:cx="http://schemas.microsoft.com/office/drawing/2014/chartex" xmlns:cx1="http://schemas.microsoft.com/office/drawing/2015/9/8/chartex" xmlns:cx2="http://schemas.microsoft.com/office/drawing/2015/10/21/chartex" xmlns:cx3="http://schemas.microsoft.com/office/drawing/2016/5/9/chartex" xmlns:cx4="http://schemas.microsoft.com/office/drawing/2016/5/10/chartex" xmlns:cx5="http://schemas.microsoft.com/office/drawing/2016/5/11/chartex" xmlns:cx6="http://schemas.microsoft.com/office/drawing/2016/5/12/chartex" xmlns:cx7="http://schemas.microsoft.com/office/drawing/2016/5/13/chartex" xmlns:cx8="http://schemas.microsoft.com/office/drawing/2016/5/14/chartex" xmlns:mc="http://schemas.openxmlformats.org/markup-compatibility/2006" xmlns:aink="http://schemas.microsoft.com/office/drawing/2016/ink" xmlns:am3d="http://schemas.microsoft.com/office/drawing/2017/model3d" xmlns:o="urn:schemas-microsoft-com:office:office" xmlns:r="http://schemas.openxmlformats.org/officeDocument/2006/relationships" xmlns:m="http://schemas.openxmlformats.org/officeDocument/2006/math" xmlns:v="urn:schemas-microsoft-com:vml" xmlns:wp14="http://schemas.microsoft.com/office/word/2010/wordprocessingDrawing" xmlns:wp="http://schemas.openxmlformats.org/drawingml/2006/wordprocessingDrawing" xmlns:w10="urn:schemas-microsoft-com:office:word" xmlns:w="http://schemas.openxmlformats.org/wordprocessingml/2006/main" xmlns:w14="http://schemas.microsoft.com/office/word/2010/wordml" xmlns:w15="http://schemas.microsoft.com/office/word/2012/wordml" xmlns:w16cex="http://schemas.microsoft.com/office/word/2018/wordml/cex" xmlns:w16cid="http://schemas.microsoft.com/office/word/2016/wordml/cid" xmlns:w16="http://schemas.microsoft.com/office/word/2018/wordml" xmlns:w16se="http://schemas.microsoft.com/office/word/2015/wordml/symex" xmlns:wpg="http://schemas.microsoft.com/office/word/2010/wordprocessingGroup" xmlns:wpi="http://schemas.microsoft.com/office/word/2010/wordprocessingInk" xmlns:wne="http://schemas.microsoft.com/office/word/2006/wordml" xmlns:wps="http://schemas.microsoft.com/office/word/2010/wordprocessingShape" mc:Ignorable="w14 w15 w16se w16cid w16 w16cex wp14">
+<w:numbering xmlns:wpc="http://schemas.microsoft.com/office/word/2010/wordprocessingCanvas" xmlns:cx="http://schemas.microsoft.com/office/drawing/2014/chartex" xmlns:cx1="http://schemas.microsoft.com/office/drawing/2015/9/8/chartex" xmlns:cx2="http://schemas.microsoft.com/office/drawing/2015/10/21/chartex" xmlns:cx3="http://schemas.microsoft.com/office/drawing/2016/5/9/chartex" xmlns:cx4="http://schemas.microsoft.com/office/drawing/2016/5/10/chartex" xmlns:cx5="http://schemas.microsoft.com/office/drawing/2016/5/11/chartex" xmlns:cx6="http://schemas.microsoft.com/office/drawing/2016/5/12/chartex" xmlns:cx7="http://schemas.microsoft.com/office/drawing/2016/5/13/chartex" xmlns:cx8="http://schemas.microsoft.com/office/drawing/2016/5/14/chartex" xmlns:mc="http://schemas.openxmlformats.org/markup-compatibility/2006" xmlns:aink="http://schemas.microsoft.com/office/drawing/2016/ink" xmlns:am3d="http://schemas.microsoft.com/office/drawing/2017/model3d" xmlns:o="urn:schemas-microsoft-com:office:office" xmlns:r="http://schemas.openxmlformats.org/officeDocument/2006/relationships" xmlns:m="http://schemas.openxmlformats.org/officeDocument/2006/math" xmlns:v="urn:schemas-microsoft-com:vml" xmlns:wp14="http://schemas.microsoft.com/office/word/2010/wordprocessingDrawing" xmlns:wp="http://schemas.openxmlformats.org/drawingml/2006/wordprocessingDrawing" xmlns:w10="urn:schemas-microsoft-com:office:word" xmlns:w="http://schemas.openxmlformats.org/wordprocessingml/2006/main" xmlns:w14="http://schemas.microsoft.com/office/word/2010/wordml" xmlns:w15="http://schemas.microsoft.com/office/word/2012/wordml" xmlns:w16cex="http://schemas.microsoft.com/office/word/2018/wordml/cex" xmlns:w16cid="http://schemas.microsoft.com/office/word/2016/wordml/cid" xmlns:w16="http://schemas.microsoft.com/office/word/2018/wordml" xmlns:w16sdtdh="http://schemas.microsoft.com/office/word/2020/wordml/sdtdatahash" xmlns:w16se="http://schemas.microsoft.com/office/word/2015/wordml/symex" xmlns:wpg="http://schemas.microsoft.com/office/word/2010/wordprocessingGroup" xmlns:wpi="http://schemas.microsoft.com/office/word/2010/wordprocessingInk" xmlns:wne="http://schemas.microsoft.com/office/word/2006/wordml" xmlns:wps="http://schemas.microsoft.com/office/word/2010/wordprocessingShape" mc:Ignorable="w14 w15 w16se w16cid w16 w16cex w16sdtdh wp14">
   <w:abstractNum w:abstractNumId="0" w15:restartNumberingAfterBreak="0">
     <w:nsid w:val="031D1D3D"/>
     <w:multiLevelType w:val="multilevel"/>
@@ -9028,7 +9065,7 @@
 </file>
 
 <file path=word/styles.xml><?xml version="1.0" encoding="utf-8"?>
-<w:styles xmlns:mc="http://schemas.openxmlformats.org/markup-compatibility/2006" xmlns:r="http://schemas.openxmlformats.org/officeDocument/2006/relationships" xmlns:w="http://schemas.openxmlformats.org/wordprocessingml/2006/main" xmlns:w14="http://schemas.microsoft.com/office/word/2010/wordml" xmlns:w15="http://schemas.microsoft.com/office/word/2012/wordml" xmlns:w16cex="http://schemas.microsoft.com/office/word/2018/wordml/cex" xmlns:w16cid="http://schemas.microsoft.com/office/word/2016/wordml/cid" xmlns:w16="http://schemas.microsoft.com/office/word/2018/wordml" xmlns:w16se="http://schemas.microsoft.com/office/word/2015/wordml/symex" mc:Ignorable="w14 w15 w16se w16cid w16 w16cex">
+<w:styles xmlns:mc="http://schemas.openxmlformats.org/markup-compatibility/2006" xmlns:r="http://schemas.openxmlformats.org/officeDocument/2006/relationships" xmlns:w="http://schemas.openxmlformats.org/wordprocessingml/2006/main" xmlns:w14="http://schemas.microsoft.com/office/word/2010/wordml" xmlns:w15="http://schemas.microsoft.com/office/word/2012/wordml" xmlns:w16cex="http://schemas.microsoft.com/office/word/2018/wordml/cex" xmlns:w16cid="http://schemas.microsoft.com/office/word/2016/wordml/cid" xmlns:w16="http://schemas.microsoft.com/office/word/2018/wordml" xmlns:w16sdtdh="http://schemas.microsoft.com/office/word/2020/wordml/sdtdatahash" xmlns:w16se="http://schemas.microsoft.com/office/word/2015/wordml/symex" mc:Ignorable="w14 w15 w16se w16cid w16 w16cex w16sdtdh">
   <w:docDefaults>
     <w:rPrDefault>
       <w:rPr>
@@ -9938,41 +9975,19 @@
 </file>
 
 <file path=customXml/item1.xml><?xml version="1.0" encoding="utf-8"?>
-<LongProperties xmlns="http://schemas.microsoft.com/office/2006/metadata/longProperties"/>
+<b:Sources xmlns:b="http://schemas.openxmlformats.org/officeDocument/2006/bibliography" xmlns="http://schemas.openxmlformats.org/officeDocument/2006/bibliography" SelectedStyle="\APASixthEditionOfficeOnline.xsl" StyleName="APA" Version="6"/>
 </file>
 
 <file path=customXml/item2.xml><?xml version="1.0" encoding="utf-8"?>
-<b:Sources xmlns:b="http://schemas.openxmlformats.org/officeDocument/2006/bibliography" xmlns="http://schemas.openxmlformats.org/officeDocument/2006/bibliography" SelectedStyle="\APASixthEditionOfficeOnline.xsl" StyleName="APA" Version="6"/>
+<LongProperties xmlns="http://schemas.microsoft.com/office/2006/metadata/longProperties"/>
 </file>
 
 <file path=customXml/item3.xml><?xml version="1.0" encoding="utf-8"?>
 <?mso-contentType ?>
-<FormTemplates xmlns="http://schemas.microsoft.com/sharepoint/v3/contenttype/forms">
-  <Display>DocumentLibraryForm</Display>
-  <Edit>DocumentLibraryForm</Edit>
-  <New>DocumentLibraryForm</New>
-</FormTemplates>
+<SharedContentType xmlns="Microsoft.SharePoint.Taxonomy.ContentTypeSync" SourceId="29e6ebcf-9cd7-4e7e-94a5-6fc37753e674" ContentTypeId="0x0101" PreviousValue="false"/>
 </file>
 
 <file path=customXml/item4.xml><?xml version="1.0" encoding="utf-8"?>
-<p:properties xmlns:p="http://schemas.microsoft.com/office/2006/metadata/properties" xmlns:xsi="http://www.w3.org/2001/XMLSchema-instance" xmlns:pc="http://schemas.microsoft.com/office/infopath/2007/PartnerControls">
-  <documentManagement>
-    <b3915bece4ef46fea38bb9fe103a6176 xmlns="9e5ebb6e-1584-4dc0-b988-3e8cf38876a9">
-      <Terms xmlns="http://schemas.microsoft.com/office/infopath/2007/PartnerControls">
-        <TermInfo xmlns="http://schemas.microsoft.com/office/infopath/2007/PartnerControls">
-          <TermName xmlns="http://schemas.microsoft.com/office/infopath/2007/PartnerControls">Restricted</TermName>
-          <TermId xmlns="http://schemas.microsoft.com/office/infopath/2007/PartnerControls">a3967369-70e6-4d62-983e-0cb1053b6319</TermId>
-        </TermInfo>
-      </Terms>
-    </b3915bece4ef46fea38bb9fe103a6176>
-    <TaxCatchAll xmlns="9e5ebb6e-1584-4dc0-b988-3e8cf38876a9">
-      <Value>1</Value>
-    </TaxCatchAll>
-  </documentManagement>
-</p:properties>
-</file>
-
-<file path=customXml/item5.xml><?xml version="1.0" encoding="utf-8"?>
 <ct:contentTypeSchema xmlns:ct="http://schemas.microsoft.com/office/2006/metadata/contentType" xmlns:ma="http://schemas.microsoft.com/office/2006/metadata/properties/metaAttributes" ct:_="" ma:_="" ma:contentTypeName="Document" ma:contentTypeID="0x010100FC73094EF890D14384E9A83D15F1B3AA" ma:contentTypeVersion="0" ma:contentTypeDescription="Create a new document." ma:contentTypeScope="" ma:versionID="db696e30d6deffe63cc4c538f2096754">
   <xsd:schema xmlns:xsd="http://www.w3.org/2001/XMLSchema" xmlns:xs="http://www.w3.org/2001/XMLSchema" xmlns:p="http://schemas.microsoft.com/office/2006/metadata/properties" xmlns:ns2="9e5ebb6e-1584-4dc0-b988-3e8cf38876a9" targetNamespace="http://schemas.microsoft.com/office/2006/metadata/properties" ma:root="true" ma:fieldsID="4d7b7d93f3b7e416ed9b4cef30d917ac" ns2:_="">
     <xsd:import namespace="9e5ebb6e-1584-4dc0-b988-3e8cf38876a9"/>
@@ -10124,12 +10139,42 @@
 </ct:contentTypeSchema>
 </file>
 
+<file path=customXml/item5.xml><?xml version="1.0" encoding="utf-8"?>
+<p:properties xmlns:p="http://schemas.microsoft.com/office/2006/metadata/properties" xmlns:xsi="http://www.w3.org/2001/XMLSchema-instance" xmlns:pc="http://schemas.microsoft.com/office/infopath/2007/PartnerControls">
+  <documentManagement>
+    <b3915bece4ef46fea38bb9fe103a6176 xmlns="9e5ebb6e-1584-4dc0-b988-3e8cf38876a9">
+      <Terms xmlns="http://schemas.microsoft.com/office/infopath/2007/PartnerControls">
+        <TermInfo xmlns="http://schemas.microsoft.com/office/infopath/2007/PartnerControls">
+          <TermName xmlns="http://schemas.microsoft.com/office/infopath/2007/PartnerControls">Restricted</TermName>
+          <TermId xmlns="http://schemas.microsoft.com/office/infopath/2007/PartnerControls">a3967369-70e6-4d62-983e-0cb1053b6319</TermId>
+        </TermInfo>
+      </Terms>
+    </b3915bece4ef46fea38bb9fe103a6176>
+    <TaxCatchAll xmlns="9e5ebb6e-1584-4dc0-b988-3e8cf38876a9">
+      <Value>1</Value>
+    </TaxCatchAll>
+  </documentManagement>
+</p:properties>
+</file>
+
 <file path=customXml/item6.xml><?xml version="1.0" encoding="utf-8"?>
 <?mso-contentType ?>
-<SharedContentType xmlns="Microsoft.SharePoint.Taxonomy.ContentTypeSync" SourceId="29e6ebcf-9cd7-4e7e-94a5-6fc37753e674" ContentTypeId="0x0101" PreviousValue="false"/>
+<FormTemplates xmlns="http://schemas.microsoft.com/sharepoint/v3/contenttype/forms">
+  <Display>DocumentLibraryForm</Display>
+  <Edit>DocumentLibraryForm</Edit>
+  <New>DocumentLibraryForm</New>
+</FormTemplates>
 </file>
 
 <file path=customXml/itemProps1.xml><?xml version="1.0" encoding="utf-8"?>
+<ds:datastoreItem xmlns:ds="http://schemas.openxmlformats.org/officeDocument/2006/customXml" ds:itemID="{DD075883-9400-4F98-830F-F8AF74C792B2}">
+  <ds:schemaRefs>
+    <ds:schemaRef ds:uri="http://schemas.openxmlformats.org/officeDocument/2006/bibliography"/>
+  </ds:schemaRefs>
+</ds:datastoreItem>
+</file>
+
+<file path=customXml/itemProps2.xml><?xml version="1.0" encoding="utf-8"?>
 <ds:datastoreItem xmlns:ds="http://schemas.openxmlformats.org/officeDocument/2006/customXml" ds:itemID="{EA607C26-B1F8-4706-A019-2342C02C00E0}">
   <ds:schemaRefs>
     <ds:schemaRef ds:uri="http://schemas.microsoft.com/office/2006/metadata/longProperties"/>
@@ -10137,39 +10182,15 @@
 </ds:datastoreItem>
 </file>
 
-<file path=customXml/itemProps2.xml><?xml version="1.0" encoding="utf-8"?>
-<ds:datastoreItem xmlns:ds="http://schemas.openxmlformats.org/officeDocument/2006/customXml" ds:itemID="{DD075883-9400-4F98-830F-F8AF74C792B2}">
+<file path=customXml/itemProps3.xml><?xml version="1.0" encoding="utf-8"?>
+<ds:datastoreItem xmlns:ds="http://schemas.openxmlformats.org/officeDocument/2006/customXml" ds:itemID="{69AE2B7E-47B9-47C9-9A41-48D003539B5B}">
   <ds:schemaRefs>
-    <ds:schemaRef ds:uri="http://schemas.openxmlformats.org/officeDocument/2006/bibliography"/>
-  </ds:schemaRefs>
-</ds:datastoreItem>
-</file>
-
-<file path=customXml/itemProps3.xml><?xml version="1.0" encoding="utf-8"?>
-<ds:datastoreItem xmlns:ds="http://schemas.openxmlformats.org/officeDocument/2006/customXml" ds:itemID="{47BA73EB-A021-4D63-A5E1-8F628B1B4FD2}">
-  <ds:schemaRefs>
-    <ds:schemaRef ds:uri="http://schemas.microsoft.com/sharepoint/v3/contenttype/forms"/>
+    <ds:schemaRef ds:uri="Microsoft.SharePoint.Taxonomy.ContentTypeSync"/>
   </ds:schemaRefs>
 </ds:datastoreItem>
 </file>
 
 <file path=customXml/itemProps4.xml><?xml version="1.0" encoding="utf-8"?>
-<ds:datastoreItem xmlns:ds="http://schemas.openxmlformats.org/officeDocument/2006/customXml" ds:itemID="{68FFB134-3F4E-40A4-8F0A-E5CB4AB94D1F}">
-  <ds:schemaRefs>
-    <ds:schemaRef ds:uri="http://purl.org/dc/elements/1.1/"/>
-    <ds:schemaRef ds:uri="http://schemas.microsoft.com/office/2006/metadata/properties"/>
-    <ds:schemaRef ds:uri="9e5ebb6e-1584-4dc0-b988-3e8cf38876a9"/>
-    <ds:schemaRef ds:uri="http://purl.org/dc/terms/"/>
-    <ds:schemaRef ds:uri="http://schemas.openxmlformats.org/package/2006/metadata/core-properties"/>
-    <ds:schemaRef ds:uri="http://purl.org/dc/dcmitype/"/>
-    <ds:schemaRef ds:uri="http://schemas.microsoft.com/office/2006/documentManagement/types"/>
-    <ds:schemaRef ds:uri="http://schemas.microsoft.com/office/infopath/2007/PartnerControls"/>
-    <ds:schemaRef ds:uri="http://www.w3.org/XML/1998/namespace"/>
-  </ds:schemaRefs>
-</ds:datastoreItem>
-</file>
-
-<file path=customXml/itemProps5.xml><?xml version="1.0" encoding="utf-8"?>
 <ds:datastoreItem xmlns:ds="http://schemas.openxmlformats.org/officeDocument/2006/customXml" ds:itemID="{CA240377-B143-4748-B5AC-55E9095C5E31}">
   <ds:schemaRefs>
     <ds:schemaRef ds:uri="http://schemas.microsoft.com/office/2006/metadata/contentType"/>
@@ -10187,10 +10208,26 @@
 </ds:datastoreItem>
 </file>
 
+<file path=customXml/itemProps5.xml><?xml version="1.0" encoding="utf-8"?>
+<ds:datastoreItem xmlns:ds="http://schemas.openxmlformats.org/officeDocument/2006/customXml" ds:itemID="{68FFB134-3F4E-40A4-8F0A-E5CB4AB94D1F}">
+  <ds:schemaRefs>
+    <ds:schemaRef ds:uri="http://purl.org/dc/elements/1.1/"/>
+    <ds:schemaRef ds:uri="http://schemas.microsoft.com/office/2006/metadata/properties"/>
+    <ds:schemaRef ds:uri="9e5ebb6e-1584-4dc0-b988-3e8cf38876a9"/>
+    <ds:schemaRef ds:uri="http://purl.org/dc/terms/"/>
+    <ds:schemaRef ds:uri="http://schemas.openxmlformats.org/package/2006/metadata/core-properties"/>
+    <ds:schemaRef ds:uri="http://purl.org/dc/dcmitype/"/>
+    <ds:schemaRef ds:uri="http://schemas.microsoft.com/office/2006/documentManagement/types"/>
+    <ds:schemaRef ds:uri="http://schemas.microsoft.com/office/infopath/2007/PartnerControls"/>
+    <ds:schemaRef ds:uri="http://www.w3.org/XML/1998/namespace"/>
+  </ds:schemaRefs>
+</ds:datastoreItem>
+</file>
+
 <file path=customXml/itemProps6.xml><?xml version="1.0" encoding="utf-8"?>
-<ds:datastoreItem xmlns:ds="http://schemas.openxmlformats.org/officeDocument/2006/customXml" ds:itemID="{69AE2B7E-47B9-47C9-9A41-48D003539B5B}">
+<ds:datastoreItem xmlns:ds="http://schemas.openxmlformats.org/officeDocument/2006/customXml" ds:itemID="{47BA73EB-A021-4D63-A5E1-8F628B1B4FD2}">
   <ds:schemaRefs>
-    <ds:schemaRef ds:uri="Microsoft.SharePoint.Taxonomy.ContentTypeSync"/>
+    <ds:schemaRef ds:uri="http://schemas.microsoft.com/sharepoint/v3/contenttype/forms"/>
   </ds:schemaRefs>
 </ds:datastoreItem>
 </file>